--- a/Rapport/R-P_DB_106-cesklein.docx
+++ b/Rapport/R-P_DB_106-cesklein.docx
@@ -174,7 +174,7 @@
         </w:rPr>
         <w:fldChar w:fldCharType="separate"/>
       </w:r>
-      <w:hyperlink w:anchor="_Toc181800712" w:history="1">
+      <w:hyperlink w:anchor="_Toc183005709" w:history="1">
         <w:r>
           <w:rPr>
             <w:rStyle w:val="Lienhypertexte"/>
@@ -222,7 +222,7 @@
             <w:noProof/>
             <w:webHidden/>
           </w:rPr>
-          <w:instrText xml:space="preserve"> PAGEREF _Toc181800712 \h </w:instrText>
+          <w:instrText xml:space="preserve"> PAGEREF _Toc183005709 \h </w:instrText>
         </w:r>
         <w:r>
           <w:rPr>
@@ -270,7 +270,7 @@
           <w14:ligatures w14:val="standardContextual"/>
         </w:rPr>
       </w:pPr>
-      <w:hyperlink w:anchor="_Toc181800713" w:history="1">
+      <w:hyperlink w:anchor="_Toc183005710" w:history="1">
         <w:r>
           <w:rPr>
             <w:rStyle w:val="Lienhypertexte"/>
@@ -316,7 +316,7 @@
             <w:noProof/>
             <w:webHidden/>
           </w:rPr>
-          <w:instrText xml:space="preserve"> PAGEREF _Toc181800713 \h </w:instrText>
+          <w:instrText xml:space="preserve"> PAGEREF _Toc183005710 \h </w:instrText>
         </w:r>
         <w:r>
           <w:rPr>
@@ -364,7 +364,7 @@
           <w14:ligatures w14:val="standardContextual"/>
         </w:rPr>
       </w:pPr>
-      <w:hyperlink w:anchor="_Toc181800714" w:history="1">
+      <w:hyperlink w:anchor="_Toc183005711" w:history="1">
         <w:r>
           <w:rPr>
             <w:rStyle w:val="Lienhypertexte"/>
@@ -410,7 +410,7 @@
             <w:noProof/>
             <w:webHidden/>
           </w:rPr>
-          <w:instrText xml:space="preserve"> PAGEREF _Toc181800714 \h </w:instrText>
+          <w:instrText xml:space="preserve"> PAGEREF _Toc183005711 \h </w:instrText>
         </w:r>
         <w:r>
           <w:rPr>
@@ -458,7 +458,7 @@
           <w14:ligatures w14:val="standardContextual"/>
         </w:rPr>
       </w:pPr>
-      <w:hyperlink w:anchor="_Toc181800715" w:history="1">
+      <w:hyperlink w:anchor="_Toc183005712" w:history="1">
         <w:r>
           <w:rPr>
             <w:rStyle w:val="Lienhypertexte"/>
@@ -504,7 +504,7 @@
             <w:noProof/>
             <w:webHidden/>
           </w:rPr>
-          <w:instrText xml:space="preserve"> PAGEREF _Toc181800715 \h </w:instrText>
+          <w:instrText xml:space="preserve"> PAGEREF _Toc183005712 \h </w:instrText>
         </w:r>
         <w:r>
           <w:rPr>
@@ -552,7 +552,7 @@
           <w14:ligatures w14:val="standardContextual"/>
         </w:rPr>
       </w:pPr>
-      <w:hyperlink w:anchor="_Toc181800716" w:history="1">
+      <w:hyperlink w:anchor="_Toc183005713" w:history="1">
         <w:r>
           <w:rPr>
             <w:rStyle w:val="Lienhypertexte"/>
@@ -598,7 +598,7 @@
             <w:noProof/>
             <w:webHidden/>
           </w:rPr>
-          <w:instrText xml:space="preserve"> PAGEREF _Toc181800716 \h </w:instrText>
+          <w:instrText xml:space="preserve"> PAGEREF _Toc183005713 \h </w:instrText>
         </w:r>
         <w:r>
           <w:rPr>
@@ -648,7 +648,7 @@
           <w14:ligatures w14:val="standardContextual"/>
         </w:rPr>
       </w:pPr>
-      <w:hyperlink w:anchor="_Toc181800717" w:history="1">
+      <w:hyperlink w:anchor="_Toc183005714" w:history="1">
         <w:r>
           <w:rPr>
             <w:rStyle w:val="Lienhypertexte"/>
@@ -696,7 +696,7 @@
             <w:noProof/>
             <w:webHidden/>
           </w:rPr>
-          <w:instrText xml:space="preserve"> PAGEREF _Toc181800717 \h </w:instrText>
+          <w:instrText xml:space="preserve"> PAGEREF _Toc183005714 \h </w:instrText>
         </w:r>
         <w:r>
           <w:rPr>
@@ -744,7 +744,7 @@
           <w14:ligatures w14:val="standardContextual"/>
         </w:rPr>
       </w:pPr>
-      <w:hyperlink w:anchor="_Toc181800718" w:history="1">
+      <w:hyperlink w:anchor="_Toc183005715" w:history="1">
         <w:r>
           <w:rPr>
             <w:rStyle w:val="Lienhypertexte"/>
@@ -790,7 +790,7 @@
             <w:noProof/>
             <w:webHidden/>
           </w:rPr>
-          <w:instrText xml:space="preserve"> PAGEREF _Toc181800718 \h </w:instrText>
+          <w:instrText xml:space="preserve"> PAGEREF _Toc183005715 \h </w:instrText>
         </w:r>
         <w:r>
           <w:rPr>
@@ -839,7 +839,7 @@
           <w14:ligatures w14:val="standardContextual"/>
         </w:rPr>
       </w:pPr>
-      <w:hyperlink w:anchor="_Toc181800719" w:history="1">
+      <w:hyperlink w:anchor="_Toc183005716" w:history="1">
         <w:r>
           <w:rPr>
             <w:rStyle w:val="Lienhypertexte"/>
@@ -886,7 +886,7 @@
             <w:noProof/>
             <w:webHidden/>
           </w:rPr>
-          <w:instrText xml:space="preserve"> PAGEREF _Toc181800719 \h </w:instrText>
+          <w:instrText xml:space="preserve"> PAGEREF _Toc183005716 \h </w:instrText>
         </w:r>
         <w:r>
           <w:rPr>
@@ -935,7 +935,7 @@
           <w14:ligatures w14:val="standardContextual"/>
         </w:rPr>
       </w:pPr>
-      <w:hyperlink w:anchor="_Toc181800720" w:history="1">
+      <w:hyperlink w:anchor="_Toc183005717" w:history="1">
         <w:r>
           <w:rPr>
             <w:rStyle w:val="Lienhypertexte"/>
@@ -982,7 +982,7 @@
             <w:noProof/>
             <w:webHidden/>
           </w:rPr>
-          <w:instrText xml:space="preserve"> PAGEREF _Toc181800720 \h </w:instrText>
+          <w:instrText xml:space="preserve"> PAGEREF _Toc183005717 \h </w:instrText>
         </w:r>
         <w:r>
           <w:rPr>
@@ -1031,7 +1031,7 @@
           <w14:ligatures w14:val="standardContextual"/>
         </w:rPr>
       </w:pPr>
-      <w:hyperlink w:anchor="_Toc181800721" w:history="1">
+      <w:hyperlink w:anchor="_Toc183005718" w:history="1">
         <w:r>
           <w:rPr>
             <w:rStyle w:val="Lienhypertexte"/>
@@ -1078,7 +1078,7 @@
             <w:noProof/>
             <w:webHidden/>
           </w:rPr>
-          <w:instrText xml:space="preserve"> PAGEREF _Toc181800721 \h </w:instrText>
+          <w:instrText xml:space="preserve"> PAGEREF _Toc183005718 \h </w:instrText>
         </w:r>
         <w:r>
           <w:rPr>
@@ -1098,7 +1098,7 @@
             <w:noProof/>
             <w:webHidden/>
           </w:rPr>
-          <w:t>5</w:t>
+          <w:t>7</w:t>
         </w:r>
         <w:r>
           <w:rPr>
@@ -1127,7 +1127,7 @@
           <w14:ligatures w14:val="standardContextual"/>
         </w:rPr>
       </w:pPr>
-      <w:hyperlink w:anchor="_Toc181800722" w:history="1">
+      <w:hyperlink w:anchor="_Toc183005719" w:history="1">
         <w:r>
           <w:rPr>
             <w:rStyle w:val="Lienhypertexte"/>
@@ -1174,7 +1174,7 @@
             <w:noProof/>
             <w:webHidden/>
           </w:rPr>
-          <w:instrText xml:space="preserve"> PAGEREF _Toc181800722 \h </w:instrText>
+          <w:instrText xml:space="preserve"> PAGEREF _Toc183005719 \h </w:instrText>
         </w:r>
         <w:r>
           <w:rPr>
@@ -1194,7 +1194,7 @@
             <w:noProof/>
             <w:webHidden/>
           </w:rPr>
-          <w:t>5</w:t>
+          <w:t>7</w:t>
         </w:r>
         <w:r>
           <w:rPr>
@@ -1223,7 +1223,7 @@
           <w14:ligatures w14:val="standardContextual"/>
         </w:rPr>
       </w:pPr>
-      <w:hyperlink w:anchor="_Toc181800723" w:history="1">
+      <w:hyperlink w:anchor="_Toc183005720" w:history="1">
         <w:r>
           <w:rPr>
             <w:rStyle w:val="Lienhypertexte"/>
@@ -1270,7 +1270,7 @@
             <w:noProof/>
             <w:webHidden/>
           </w:rPr>
-          <w:instrText xml:space="preserve"> PAGEREF _Toc181800723 \h </w:instrText>
+          <w:instrText xml:space="preserve"> PAGEREF _Toc183005720 \h </w:instrText>
         </w:r>
         <w:r>
           <w:rPr>
@@ -1290,7 +1290,7 @@
             <w:noProof/>
             <w:webHidden/>
           </w:rPr>
-          <w:t>5</w:t>
+          <w:t>7</w:t>
         </w:r>
         <w:r>
           <w:rPr>
@@ -1319,7 +1319,7 @@
           <w14:ligatures w14:val="standardContextual"/>
         </w:rPr>
       </w:pPr>
-      <w:hyperlink w:anchor="_Toc181800724" w:history="1">
+      <w:hyperlink w:anchor="_Toc183005721" w:history="1">
         <w:r>
           <w:rPr>
             <w:rStyle w:val="Lienhypertexte"/>
@@ -1366,7 +1366,7 @@
             <w:noProof/>
             <w:webHidden/>
           </w:rPr>
-          <w:instrText xml:space="preserve"> PAGEREF _Toc181800724 \h </w:instrText>
+          <w:instrText xml:space="preserve"> PAGEREF _Toc183005721 \h </w:instrText>
         </w:r>
         <w:r>
           <w:rPr>
@@ -1386,7 +1386,7 @@
             <w:noProof/>
             <w:webHidden/>
           </w:rPr>
-          <w:t>5</w:t>
+          <w:t>7</w:t>
         </w:r>
         <w:r>
           <w:rPr>
@@ -1414,7 +1414,7 @@
           <w14:ligatures w14:val="standardContextual"/>
         </w:rPr>
       </w:pPr>
-      <w:hyperlink w:anchor="_Toc181800725" w:history="1">
+      <w:hyperlink w:anchor="_Toc183005722" w:history="1">
         <w:r>
           <w:rPr>
             <w:rStyle w:val="Lienhypertexte"/>
@@ -1460,7 +1460,7 @@
             <w:noProof/>
             <w:webHidden/>
           </w:rPr>
-          <w:instrText xml:space="preserve"> PAGEREF _Toc181800725 \h </w:instrText>
+          <w:instrText xml:space="preserve"> PAGEREF _Toc183005722 \h </w:instrText>
         </w:r>
         <w:r>
           <w:rPr>
@@ -1480,7 +1480,7 @@
             <w:noProof/>
             <w:webHidden/>
           </w:rPr>
-          <w:t>5</w:t>
+          <w:t>7</w:t>
         </w:r>
         <w:r>
           <w:rPr>
@@ -1510,7 +1510,7 @@
           <w14:ligatures w14:val="standardContextual"/>
         </w:rPr>
       </w:pPr>
-      <w:hyperlink w:anchor="_Toc181800726" w:history="1">
+      <w:hyperlink w:anchor="_Toc183005723" w:history="1">
         <w:r>
           <w:rPr>
             <w:rStyle w:val="Lienhypertexte"/>
@@ -1558,7 +1558,7 @@
             <w:noProof/>
             <w:webHidden/>
           </w:rPr>
-          <w:instrText xml:space="preserve"> PAGEREF _Toc181800726 \h </w:instrText>
+          <w:instrText xml:space="preserve"> PAGEREF _Toc183005723 \h </w:instrText>
         </w:r>
         <w:r>
           <w:rPr>
@@ -1578,7 +1578,7 @@
             <w:noProof/>
             <w:webHidden/>
           </w:rPr>
-          <w:t>5</w:t>
+          <w:t>7</w:t>
         </w:r>
         <w:r>
           <w:rPr>
@@ -1606,7 +1606,7 @@
           <w14:ligatures w14:val="standardContextual"/>
         </w:rPr>
       </w:pPr>
-      <w:hyperlink w:anchor="_Toc181800727" w:history="1">
+      <w:hyperlink w:anchor="_Toc183005724" w:history="1">
         <w:r>
           <w:rPr>
             <w:rStyle w:val="Lienhypertexte"/>
@@ -1652,7 +1652,7 @@
             <w:noProof/>
             <w:webHidden/>
           </w:rPr>
-          <w:instrText xml:space="preserve"> PAGEREF _Toc181800727 \h </w:instrText>
+          <w:instrText xml:space="preserve"> PAGEREF _Toc183005724 \h </w:instrText>
         </w:r>
         <w:r>
           <w:rPr>
@@ -1672,7 +1672,7 @@
             <w:noProof/>
             <w:webHidden/>
           </w:rPr>
-          <w:t>5</w:t>
+          <w:t>7</w:t>
         </w:r>
         <w:r>
           <w:rPr>
@@ -1702,7 +1702,7 @@
           <w14:ligatures w14:val="standardContextual"/>
         </w:rPr>
       </w:pPr>
-      <w:hyperlink w:anchor="_Toc181800728" w:history="1">
+      <w:hyperlink w:anchor="_Toc183005725" w:history="1">
         <w:r>
           <w:rPr>
             <w:rStyle w:val="Lienhypertexte"/>
@@ -1750,7 +1750,7 @@
             <w:noProof/>
             <w:webHidden/>
           </w:rPr>
-          <w:instrText xml:space="preserve"> PAGEREF _Toc181800728 \h </w:instrText>
+          <w:instrText xml:space="preserve"> PAGEREF _Toc183005725 \h </w:instrText>
         </w:r>
         <w:r>
           <w:rPr>
@@ -1770,7 +1770,7 @@
             <w:noProof/>
             <w:webHidden/>
           </w:rPr>
-          <w:t>5</w:t>
+          <w:t>7</w:t>
         </w:r>
         <w:r>
           <w:rPr>
@@ -1798,7 +1798,7 @@
           <w14:ligatures w14:val="standardContextual"/>
         </w:rPr>
       </w:pPr>
-      <w:hyperlink w:anchor="_Toc181800729" w:history="1">
+      <w:hyperlink w:anchor="_Toc183005726" w:history="1">
         <w:r>
           <w:rPr>
             <w:rStyle w:val="Lienhypertexte"/>
@@ -1844,7 +1844,7 @@
             <w:noProof/>
             <w:webHidden/>
           </w:rPr>
-          <w:instrText xml:space="preserve"> PAGEREF _Toc181800729 \h </w:instrText>
+          <w:instrText xml:space="preserve"> PAGEREF _Toc183005726 \h </w:instrText>
         </w:r>
         <w:r>
           <w:rPr>
@@ -1864,7 +1864,7 @@
             <w:noProof/>
             <w:webHidden/>
           </w:rPr>
-          <w:t>5</w:t>
+          <w:t>7</w:t>
         </w:r>
         <w:r>
           <w:rPr>
@@ -1892,7 +1892,7 @@
           <w14:ligatures w14:val="standardContextual"/>
         </w:rPr>
       </w:pPr>
-      <w:hyperlink w:anchor="_Toc181800730" w:history="1">
+      <w:hyperlink w:anchor="_Toc183005727" w:history="1">
         <w:r>
           <w:rPr>
             <w:rStyle w:val="Lienhypertexte"/>
@@ -1938,7 +1938,7 @@
             <w:noProof/>
             <w:webHidden/>
           </w:rPr>
-          <w:instrText xml:space="preserve"> PAGEREF _Toc181800730 \h </w:instrText>
+          <w:instrText xml:space="preserve"> PAGEREF _Toc183005727 \h </w:instrText>
         </w:r>
         <w:r>
           <w:rPr>
@@ -1958,7 +1958,7 @@
             <w:noProof/>
             <w:webHidden/>
           </w:rPr>
-          <w:t>5</w:t>
+          <w:t>7</w:t>
         </w:r>
         <w:r>
           <w:rPr>
@@ -1988,7 +1988,7 @@
           <w14:ligatures w14:val="standardContextual"/>
         </w:rPr>
       </w:pPr>
-      <w:hyperlink w:anchor="_Toc181800731" w:history="1">
+      <w:hyperlink w:anchor="_Toc183005728" w:history="1">
         <w:r>
           <w:rPr>
             <w:rStyle w:val="Lienhypertexte"/>
@@ -2036,7 +2036,7 @@
             <w:noProof/>
             <w:webHidden/>
           </w:rPr>
-          <w:instrText xml:space="preserve"> PAGEREF _Toc181800731 \h </w:instrText>
+          <w:instrText xml:space="preserve"> PAGEREF _Toc183005728 \h </w:instrText>
         </w:r>
         <w:r>
           <w:rPr>
@@ -2056,7 +2056,7 @@
             <w:noProof/>
             <w:webHidden/>
           </w:rPr>
-          <w:t>5</w:t>
+          <w:t>8</w:t>
         </w:r>
         <w:r>
           <w:rPr>
@@ -2084,7 +2084,7 @@
           <w14:ligatures w14:val="standardContextual"/>
         </w:rPr>
       </w:pPr>
-      <w:hyperlink w:anchor="_Toc181800732" w:history="1">
+      <w:hyperlink w:anchor="_Toc183005729" w:history="1">
         <w:r>
           <w:rPr>
             <w:rStyle w:val="Lienhypertexte"/>
@@ -2130,7 +2130,7 @@
             <w:noProof/>
             <w:webHidden/>
           </w:rPr>
-          <w:instrText xml:space="preserve"> PAGEREF _Toc181800732 \h </w:instrText>
+          <w:instrText xml:space="preserve"> PAGEREF _Toc183005729 \h </w:instrText>
         </w:r>
         <w:r>
           <w:rPr>
@@ -2150,7 +2150,7 @@
             <w:noProof/>
             <w:webHidden/>
           </w:rPr>
-          <w:t>5</w:t>
+          <w:t>8</w:t>
         </w:r>
         <w:r>
           <w:rPr>
@@ -2178,7 +2178,7 @@
           <w14:ligatures w14:val="standardContextual"/>
         </w:rPr>
       </w:pPr>
-      <w:hyperlink w:anchor="_Toc181800733" w:history="1">
+      <w:hyperlink w:anchor="_Toc183005730" w:history="1">
         <w:r>
           <w:rPr>
             <w:rStyle w:val="Lienhypertexte"/>
@@ -2224,7 +2224,7 @@
             <w:noProof/>
             <w:webHidden/>
           </w:rPr>
-          <w:instrText xml:space="preserve"> PAGEREF _Toc181800733 \h </w:instrText>
+          <w:instrText xml:space="preserve"> PAGEREF _Toc183005730 \h </w:instrText>
         </w:r>
         <w:r>
           <w:rPr>
@@ -2244,7 +2244,7 @@
             <w:noProof/>
             <w:webHidden/>
           </w:rPr>
-          <w:t>6</w:t>
+          <w:t>8</w:t>
         </w:r>
         <w:r>
           <w:rPr>
@@ -2272,7 +2272,7 @@
           <w14:ligatures w14:val="standardContextual"/>
         </w:rPr>
       </w:pPr>
-      <w:hyperlink w:anchor="_Toc181800734" w:history="1">
+      <w:hyperlink w:anchor="_Toc183005731" w:history="1">
         <w:r>
           <w:rPr>
             <w:rStyle w:val="Lienhypertexte"/>
@@ -2318,7 +2318,7 @@
             <w:noProof/>
             <w:webHidden/>
           </w:rPr>
-          <w:instrText xml:space="preserve"> PAGEREF _Toc181800734 \h </w:instrText>
+          <w:instrText xml:space="preserve"> PAGEREF _Toc183005731 \h </w:instrText>
         </w:r>
         <w:r>
           <w:rPr>
@@ -2338,7 +2338,7 @@
             <w:noProof/>
             <w:webHidden/>
           </w:rPr>
-          <w:t>6</w:t>
+          <w:t>8</w:t>
         </w:r>
         <w:r>
           <w:rPr>
@@ -2371,7 +2371,7 @@
       </w:pPr>
       <w:bookmarkStart w:id="0" w:name="_Toc532179955"/>
       <w:bookmarkStart w:id="1" w:name="_Toc165969637"/>
-      <w:bookmarkStart w:id="2" w:name="_Toc181800712"/>
+      <w:bookmarkStart w:id="2" w:name="_Toc183005709"/>
       <w:r>
         <w:lastRenderedPageBreak/>
         <w:t>Spécifications</w:t>
@@ -2389,9 +2389,9 @@
       <w:pPr>
         <w:pStyle w:val="Titre2"/>
       </w:pPr>
-      <w:bookmarkStart w:id="3" w:name="_Toc532179969"/>
-      <w:bookmarkStart w:id="4" w:name="_Toc165969639"/>
-      <w:bookmarkStart w:id="5" w:name="_Toc181800713"/>
+      <w:bookmarkStart w:id="3" w:name="_Toc183005710"/>
+      <w:bookmarkStart w:id="4" w:name="_Toc532179969"/>
+      <w:bookmarkStart w:id="5" w:name="_Toc165969639"/>
       <w:r>
         <w:t>T</w:t>
       </w:r>
@@ -2401,7 +2401,7 @@
       <w:r>
         <w:t>e</w:t>
       </w:r>
-      <w:bookmarkEnd w:id="5"/>
+      <w:bookmarkEnd w:id="3"/>
     </w:p>
     <w:p>
       <w:pPr>
@@ -2444,7 +2444,7 @@
       <w:pPr>
         <w:pStyle w:val="Titre2"/>
       </w:pPr>
-      <w:bookmarkStart w:id="6" w:name="_Toc181800714"/>
+      <w:bookmarkStart w:id="6" w:name="_Toc183005711"/>
       <w:r>
         <w:t>Description</w:t>
       </w:r>
@@ -2484,6 +2484,24 @@
     </w:p>
     <w:p>
       <w:pPr>
+        <w:pStyle w:val="paragraphe1"/>
+        <w:ind w:left="1134"/>
+        <w:rPr>
+          <w:rFonts w:ascii="Century Gothic" w:hAnsi="Century Gothic"/>
+        </w:rPr>
+      </w:pPr>
+    </w:p>
+    <w:p>
+      <w:pPr>
+        <w:pStyle w:val="paragraphe1"/>
+        <w:ind w:left="1134"/>
+        <w:rPr>
+          <w:rFonts w:ascii="Century Gothic" w:hAnsi="Century Gothic"/>
+        </w:rPr>
+      </w:pPr>
+    </w:p>
+    <w:p>
+      <w:pPr>
         <w:pStyle w:val="Retraitcorpsdetexte"/>
       </w:pPr>
     </w:p>
@@ -2491,7 +2509,7 @@
       <w:pPr>
         <w:pStyle w:val="Titre2"/>
       </w:pPr>
-      <w:bookmarkStart w:id="7" w:name="_Toc181800715"/>
+      <w:bookmarkStart w:id="7" w:name="_Toc183005712"/>
       <w:r>
         <w:t>Matériel et logiciels à disposition</w:t>
       </w:r>
@@ -2675,7 +2693,7 @@
       <w:pPr>
         <w:pStyle w:val="Titre2"/>
       </w:pPr>
-      <w:bookmarkStart w:id="9" w:name="_Toc181800716"/>
+      <w:bookmarkStart w:id="9" w:name="_Toc183005713"/>
       <w:r>
         <w:t>P</w:t>
       </w:r>
@@ -2812,9 +2830,9 @@
       </w:pPr>
       <w:bookmarkStart w:id="10" w:name="_Toc532179964"/>
       <w:bookmarkStart w:id="11" w:name="_Toc165969648"/>
-      <w:bookmarkStart w:id="12" w:name="_Toc181800717"/>
-      <w:bookmarkEnd w:id="3"/>
+      <w:bookmarkStart w:id="12" w:name="_Toc183005714"/>
       <w:bookmarkEnd w:id="4"/>
+      <w:bookmarkEnd w:id="5"/>
       <w:r>
         <w:lastRenderedPageBreak/>
         <w:t>Réalisation</w:t>
@@ -2829,7 +2847,7 @@
       </w:pPr>
       <w:bookmarkStart w:id="13" w:name="_Toc532179965"/>
       <w:bookmarkStart w:id="14" w:name="_Toc165969649"/>
-      <w:bookmarkStart w:id="15" w:name="_Toc181800718"/>
+      <w:bookmarkStart w:id="15" w:name="_Toc183005715"/>
       <w:r>
         <w:t>Dossier de Réalisation</w:t>
       </w:r>
@@ -2846,14 +2864,14 @@
       <w:pPr>
         <w:pStyle w:val="Titre3"/>
       </w:pPr>
-      <w:bookmarkStart w:id="16" w:name="_Toc181800719"/>
+      <w:bookmarkStart w:id="16" w:name="_Toc183005716"/>
       <w:r>
         <w:t>Réalisation du MC</w:t>
       </w:r>
+      <w:r>
+        <w:t>D</w:t>
+      </w:r>
       <w:bookmarkEnd w:id="16"/>
-      <w:r>
-        <w:t>D</w:t>
-      </w:r>
     </w:p>
     <w:p>
       <w:pPr>
@@ -2862,6 +2880,9 @@
         <w:jc w:val="center"/>
       </w:pPr>
       <w:r>
+        <w:rPr>
+          <w:noProof/>
+        </w:rPr>
         <w:drawing>
           <wp:inline distT="0" distB="0" distL="0" distR="0" wp14:anchorId="4A62C49A" wp14:editId="45BEC341">
             <wp:extent cx="5759450" cy="3592195"/>
@@ -2917,6 +2938,28 @@
     <w:p>
       <w:pPr>
         <w:pStyle w:val="Retraitcorpsdetexte3"/>
+        <w:ind w:left="0"/>
+      </w:pPr>
+      <w:r>
+        <w:t xml:space="preserve">Afin de créer correctement la base de données, des informations nous ont été données dans le cahier des charges du projet. Pour ne pas se tromper sur la création de </w:t>
+      </w:r>
+      <w:r>
+        <w:t>la base donnée</w:t>
+      </w:r>
+      <w:r>
+        <w:t>, une vérification de la base de données à été faite pas le chef de projet.</w:t>
+      </w:r>
+    </w:p>
+    <w:p>
+      <w:pPr>
+        <w:pStyle w:val="Retraitcorpsdetexte3"/>
+        <w:ind w:left="0"/>
+      </w:pPr>
+    </w:p>
+    <w:p>
+      <w:pPr>
+        <w:pStyle w:val="Retraitcorpsdetexte3"/>
+        <w:ind w:left="0"/>
       </w:pPr>
     </w:p>
     <w:p>
@@ -2988,24 +3031,807 @@
     <w:p>
       <w:pPr>
         <w:pStyle w:val="Retraitcorpsdetexte3"/>
+        <w:ind w:left="0"/>
       </w:pPr>
     </w:p>
     <w:p>
       <w:pPr>
         <w:pStyle w:val="Titre3"/>
       </w:pPr>
-      <w:bookmarkStart w:id="17" w:name="_Toc181800720"/>
-      <w:r>
+      <w:bookmarkStart w:id="17" w:name="_Toc183005717"/>
+      <w:r>
+        <w:t>Création de la base de données et importation des données</w:t>
+      </w:r>
+      <w:bookmarkEnd w:id="17"/>
+    </w:p>
+    <w:p>
+      <w:pPr>
+        <w:pStyle w:val="Retraitcorpsdetexte3"/>
+        <w:ind w:left="0"/>
+      </w:pPr>
+      <w:r>
+        <w:t>Pour la génération de données, j’ai utilisé l’outil Mockaroo excepté pour la table arme où j’ai utilisé chatgpt car la demande de génération de données était plus spécifique donc Mockaroo ne pouvait pas générer les données. Au niveau de la création et l’importation de la DB tout s’est passé correctement. J’ai utilisé le script que Looping m’a donnée et je l’ai inséré dans PHP MyAdmin.</w:t>
+      </w:r>
+    </w:p>
+    <w:p>
+      <w:pPr>
+        <w:pStyle w:val="Retraitcorpsdetexte3"/>
+        <w:ind w:left="0"/>
+      </w:pPr>
+      <w:r>
+        <w:rPr>
+          <w:noProof/>
+        </w:rPr>
+        <w:drawing>
+          <wp:inline distT="0" distB="0" distL="0" distR="0" wp14:anchorId="227EA3ED" wp14:editId="45E1A74D">
+            <wp:extent cx="4592029" cy="2171700"/>
+            <wp:effectExtent l="0" t="0" r="0" b="0"/>
+            <wp:docPr id="3" name="Image 3"/>
+            <wp:cNvGraphicFramePr>
+              <a:graphicFrameLocks xmlns:a="http://schemas.openxmlformats.org/drawingml/2006/main" noChangeAspect="1"/>
+            </wp:cNvGraphicFramePr>
+            <a:graphic xmlns:a="http://schemas.openxmlformats.org/drawingml/2006/main">
+              <a:graphicData uri="http://schemas.openxmlformats.org/drawingml/2006/picture">
+                <pic:pic xmlns:pic="http://schemas.openxmlformats.org/drawingml/2006/picture">
+                  <pic:nvPicPr>
+                    <pic:cNvPr id="0" name="Picture 2"/>
+                    <pic:cNvPicPr>
+                      <a:picLocks noChangeAspect="1" noChangeArrowheads="1"/>
+                    </pic:cNvPicPr>
+                  </pic:nvPicPr>
+                  <pic:blipFill>
+                    <a:blip r:embed="rId10" cstate="print">
+                      <a:extLst>
+                        <a:ext uri="{28A0092B-C50C-407E-A947-70E740481C1C}">
+                          <a14:useLocalDpi xmlns:a14="http://schemas.microsoft.com/office/drawing/2010/main" val="0"/>
+                        </a:ext>
+                      </a:extLst>
+                    </a:blip>
+                    <a:srcRect/>
+                    <a:stretch>
+                      <a:fillRect/>
+                    </a:stretch>
+                  </pic:blipFill>
+                  <pic:spPr bwMode="auto">
+                    <a:xfrm>
+                      <a:off x="0" y="0"/>
+                      <a:ext cx="4594083" cy="2172671"/>
+                    </a:xfrm>
+                    <a:prstGeom prst="rect">
+                      <a:avLst/>
+                    </a:prstGeom>
+                    <a:noFill/>
+                    <a:ln>
+                      <a:noFill/>
+                    </a:ln>
+                  </pic:spPr>
+                </pic:pic>
+              </a:graphicData>
+            </a:graphic>
+          </wp:inline>
+        </w:drawing>
+      </w:r>
+    </w:p>
+    <w:p>
+      <w:pPr>
+        <w:pStyle w:val="Retraitcorpsdetexte3"/>
+        <w:ind w:left="0"/>
+        <w:rPr>
+          <w:i/>
+          <w:iCs/>
+          <w:sz w:val="16"/>
+        </w:rPr>
+      </w:pPr>
+      <w:r>
+        <w:rPr>
+          <w:i/>
+          <w:iCs/>
+          <w:sz w:val="16"/>
+        </w:rPr>
+        <w:t>Importation de la DB</w:t>
+      </w:r>
+    </w:p>
+    <w:p>
+      <w:pPr>
+        <w:pStyle w:val="Retraitcorpsdetexte3"/>
+        <w:ind w:left="1134"/>
+        <w:rPr>
+          <w:i/>
+          <w:iCs/>
+          <w:sz w:val="16"/>
+        </w:rPr>
+      </w:pPr>
+    </w:p>
+    <w:p>
+      <w:pPr>
+        <w:pStyle w:val="Retraitcorpsdetexte3"/>
+        <w:ind w:left="0"/>
+        <w:rPr>
+          <w:szCs w:val="20"/>
+        </w:rPr>
+      </w:pPr>
+      <w:r>
+        <w:rPr>
+          <w:szCs w:val="20"/>
+        </w:rPr>
+        <w:t>Pour l’insertion de données dans la base, j’ai utilisé pour certaines tables PHP MyAdmin mais aussi MYSQL en ligne de commande comme le montre les captures d’écran ci-dessous :</w:t>
+      </w:r>
+    </w:p>
+    <w:p>
+      <w:pPr>
+        <w:pStyle w:val="Retraitcorpsdetexte3"/>
+        <w:ind w:left="0"/>
+        <w:rPr>
+          <w:szCs w:val="20"/>
+        </w:rPr>
+      </w:pPr>
+      <w:r>
+        <w:rPr>
+          <w:noProof/>
+          <w:szCs w:val="20"/>
+        </w:rPr>
+        <w:drawing>
+          <wp:inline distT="0" distB="0" distL="0" distR="0" wp14:anchorId="76F8EF6C" wp14:editId="4705EDAE">
+            <wp:extent cx="3435350" cy="640810"/>
+            <wp:effectExtent l="0" t="0" r="0" b="6985"/>
+            <wp:docPr id="5" name="Image 5"/>
+            <wp:cNvGraphicFramePr>
+              <a:graphicFrameLocks xmlns:a="http://schemas.openxmlformats.org/drawingml/2006/main" noChangeAspect="1"/>
+            </wp:cNvGraphicFramePr>
+            <a:graphic xmlns:a="http://schemas.openxmlformats.org/drawingml/2006/main">
+              <a:graphicData uri="http://schemas.openxmlformats.org/drawingml/2006/picture">
+                <pic:pic xmlns:pic="http://schemas.openxmlformats.org/drawingml/2006/picture">
+                  <pic:nvPicPr>
+                    <pic:cNvPr id="0" name="Picture 3"/>
+                    <pic:cNvPicPr>
+                      <a:picLocks noChangeAspect="1" noChangeArrowheads="1"/>
+                    </pic:cNvPicPr>
+                  </pic:nvPicPr>
+                  <pic:blipFill>
+                    <a:blip r:embed="rId11">
+                      <a:extLst>
+                        <a:ext uri="{28A0092B-C50C-407E-A947-70E740481C1C}">
+                          <a14:useLocalDpi xmlns:a14="http://schemas.microsoft.com/office/drawing/2010/main" val="0"/>
+                        </a:ext>
+                      </a:extLst>
+                    </a:blip>
+                    <a:srcRect/>
+                    <a:stretch>
+                      <a:fillRect/>
+                    </a:stretch>
+                  </pic:blipFill>
+                  <pic:spPr bwMode="auto">
+                    <a:xfrm>
+                      <a:off x="0" y="0"/>
+                      <a:ext cx="3478844" cy="648923"/>
+                    </a:xfrm>
+                    <a:prstGeom prst="rect">
+                      <a:avLst/>
+                    </a:prstGeom>
+                    <a:noFill/>
+                    <a:ln>
+                      <a:noFill/>
+                    </a:ln>
+                  </pic:spPr>
+                </pic:pic>
+              </a:graphicData>
+            </a:graphic>
+          </wp:inline>
+        </w:drawing>
+      </w:r>
+    </w:p>
+    <w:p>
+      <w:pPr>
+        <w:pStyle w:val="Retraitcorpsdetexte3"/>
+        <w:ind w:left="0"/>
+        <w:rPr>
+          <w:i/>
+          <w:iCs/>
+          <w:sz w:val="16"/>
+        </w:rPr>
+      </w:pPr>
+      <w:r>
+        <w:rPr>
+          <w:i/>
+          <w:iCs/>
+          <w:sz w:val="16"/>
+        </w:rPr>
+        <w:t>Insertion t_joueur</w:t>
+      </w:r>
+    </w:p>
+    <w:p>
+      <w:pPr>
+        <w:pStyle w:val="Retraitcorpsdetexte3"/>
+        <w:ind w:left="1134"/>
+        <w:rPr>
+          <w:i/>
+          <w:iCs/>
+          <w:sz w:val="16"/>
+        </w:rPr>
+      </w:pPr>
+    </w:p>
+    <w:p>
+      <w:pPr>
+        <w:pStyle w:val="Retraitcorpsdetexte3"/>
+        <w:ind w:left="0"/>
+        <w:rPr>
+          <w:i/>
+          <w:iCs/>
+          <w:sz w:val="16"/>
+        </w:rPr>
+      </w:pPr>
+      <w:r>
+        <w:rPr>
+          <w:i/>
+          <w:iCs/>
+          <w:noProof/>
+          <w:sz w:val="16"/>
+        </w:rPr>
+        <w:drawing>
+          <wp:inline distT="0" distB="0" distL="0" distR="0" wp14:anchorId="56AB4D4F" wp14:editId="6569A9DC">
+            <wp:extent cx="3447376" cy="679450"/>
+            <wp:effectExtent l="0" t="0" r="1270" b="6350"/>
+            <wp:docPr id="6" name="Image 6"/>
+            <wp:cNvGraphicFramePr>
+              <a:graphicFrameLocks xmlns:a="http://schemas.openxmlformats.org/drawingml/2006/main" noChangeAspect="1"/>
+            </wp:cNvGraphicFramePr>
+            <a:graphic xmlns:a="http://schemas.openxmlformats.org/drawingml/2006/main">
+              <a:graphicData uri="http://schemas.openxmlformats.org/drawingml/2006/picture">
+                <pic:pic xmlns:pic="http://schemas.openxmlformats.org/drawingml/2006/picture">
+                  <pic:nvPicPr>
+                    <pic:cNvPr id="0" name="Picture 4"/>
+                    <pic:cNvPicPr>
+                      <a:picLocks noChangeAspect="1" noChangeArrowheads="1"/>
+                    </pic:cNvPicPr>
+                  </pic:nvPicPr>
+                  <pic:blipFill rotWithShape="1">
+                    <a:blip r:embed="rId12">
+                      <a:extLst>
+                        <a:ext uri="{28A0092B-C50C-407E-A947-70E740481C1C}">
+                          <a14:useLocalDpi xmlns:a14="http://schemas.microsoft.com/office/drawing/2010/main" val="0"/>
+                        </a:ext>
+                      </a:extLst>
+                    </a:blip>
+                    <a:srcRect b="16537"/>
+                    <a:stretch/>
+                  </pic:blipFill>
+                  <pic:spPr bwMode="auto">
+                    <a:xfrm>
+                      <a:off x="0" y="0"/>
+                      <a:ext cx="3487068" cy="687273"/>
+                    </a:xfrm>
+                    <a:prstGeom prst="rect">
+                      <a:avLst/>
+                    </a:prstGeom>
+                    <a:noFill/>
+                    <a:ln>
+                      <a:noFill/>
+                    </a:ln>
+                    <a:extLst>
+                      <a:ext uri="{53640926-AAD7-44D8-BBD7-CCE9431645EC}">
+                        <a14:shadowObscured xmlns:a14="http://schemas.microsoft.com/office/drawing/2010/main"/>
+                      </a:ext>
+                    </a:extLst>
+                  </pic:spPr>
+                </pic:pic>
+              </a:graphicData>
+            </a:graphic>
+          </wp:inline>
+        </w:drawing>
+      </w:r>
+    </w:p>
+    <w:p>
+      <w:pPr>
+        <w:pStyle w:val="Retraitcorpsdetexte3"/>
+        <w:ind w:left="0"/>
+        <w:rPr>
+          <w:i/>
+          <w:iCs/>
+          <w:sz w:val="16"/>
+        </w:rPr>
+      </w:pPr>
+      <w:r>
+        <w:rPr>
+          <w:i/>
+          <w:iCs/>
+          <w:sz w:val="16"/>
+        </w:rPr>
+        <w:t>Insertion t_commande</w:t>
+      </w:r>
+    </w:p>
+    <w:p>
+      <w:pPr>
+        <w:pStyle w:val="Retraitcorpsdetexte3"/>
+        <w:ind w:left="1134"/>
+        <w:rPr>
+          <w:i/>
+          <w:iCs/>
+          <w:sz w:val="16"/>
+        </w:rPr>
+      </w:pPr>
+    </w:p>
+    <w:p>
+      <w:pPr>
+        <w:pStyle w:val="Retraitcorpsdetexte3"/>
+        <w:ind w:left="1134"/>
+        <w:rPr>
+          <w:i/>
+          <w:iCs/>
+          <w:sz w:val="16"/>
+        </w:rPr>
+      </w:pPr>
+    </w:p>
+    <w:p>
+      <w:pPr>
+        <w:pStyle w:val="Retraitcorpsdetexte3"/>
+        <w:ind w:left="1134"/>
+        <w:rPr>
+          <w:i/>
+          <w:iCs/>
+          <w:sz w:val="16"/>
+        </w:rPr>
+      </w:pPr>
+    </w:p>
+    <w:p>
+      <w:pPr>
+        <w:pStyle w:val="Retraitcorpsdetexte3"/>
+        <w:ind w:left="0"/>
+        <w:rPr>
+          <w:i/>
+          <w:iCs/>
+          <w:sz w:val="16"/>
+        </w:rPr>
+      </w:pPr>
+      <w:r>
+        <w:rPr>
+          <w:i/>
+          <w:iCs/>
+          <w:noProof/>
+          <w:sz w:val="16"/>
+        </w:rPr>
         <w:lastRenderedPageBreak/>
-        <w:t>Création de la base de données et importation des données</w:t>
-      </w:r>
-      <w:bookmarkEnd w:id="17"/>
+        <w:drawing>
+          <wp:inline distT="0" distB="0" distL="0" distR="0" wp14:anchorId="4E3DC6DA" wp14:editId="546871C6">
+            <wp:extent cx="3333750" cy="1768177"/>
+            <wp:effectExtent l="0" t="0" r="0" b="3810"/>
+            <wp:docPr id="9" name="Image 9"/>
+            <wp:cNvGraphicFramePr>
+              <a:graphicFrameLocks xmlns:a="http://schemas.openxmlformats.org/drawingml/2006/main" noChangeAspect="1"/>
+            </wp:cNvGraphicFramePr>
+            <a:graphic xmlns:a="http://schemas.openxmlformats.org/drawingml/2006/main">
+              <a:graphicData uri="http://schemas.openxmlformats.org/drawingml/2006/picture">
+                <pic:pic xmlns:pic="http://schemas.openxmlformats.org/drawingml/2006/picture">
+                  <pic:nvPicPr>
+                    <pic:cNvPr id="0" name="Picture 7"/>
+                    <pic:cNvPicPr>
+                      <a:picLocks noChangeAspect="1" noChangeArrowheads="1"/>
+                    </pic:cNvPicPr>
+                  </pic:nvPicPr>
+                  <pic:blipFill>
+                    <a:blip r:embed="rId13" cstate="print">
+                      <a:extLst>
+                        <a:ext uri="{28A0092B-C50C-407E-A947-70E740481C1C}">
+                          <a14:useLocalDpi xmlns:a14="http://schemas.microsoft.com/office/drawing/2010/main" val="0"/>
+                        </a:ext>
+                      </a:extLst>
+                    </a:blip>
+                    <a:srcRect/>
+                    <a:stretch>
+                      <a:fillRect/>
+                    </a:stretch>
+                  </pic:blipFill>
+                  <pic:spPr bwMode="auto">
+                    <a:xfrm>
+                      <a:off x="0" y="0"/>
+                      <a:ext cx="3339539" cy="1771248"/>
+                    </a:xfrm>
+                    <a:prstGeom prst="rect">
+                      <a:avLst/>
+                    </a:prstGeom>
+                    <a:noFill/>
+                    <a:ln>
+                      <a:noFill/>
+                    </a:ln>
+                  </pic:spPr>
+                </pic:pic>
+              </a:graphicData>
+            </a:graphic>
+          </wp:inline>
+        </w:drawing>
+      </w:r>
+    </w:p>
+    <w:p>
+      <w:pPr>
+        <w:pStyle w:val="Retraitcorpsdetexte3"/>
+        <w:ind w:left="0"/>
+        <w:rPr>
+          <w:i/>
+          <w:iCs/>
+          <w:sz w:val="16"/>
+        </w:rPr>
+      </w:pPr>
+      <w:r>
+        <w:rPr>
+          <w:i/>
+          <w:iCs/>
+          <w:sz w:val="16"/>
+        </w:rPr>
+        <w:t>Insertion t_arme</w:t>
+      </w:r>
+    </w:p>
+    <w:p>
+      <w:pPr>
+        <w:pStyle w:val="Retraitcorpsdetexte3"/>
+        <w:ind w:left="1134"/>
+        <w:rPr>
+          <w:i/>
+          <w:iCs/>
+          <w:sz w:val="16"/>
+        </w:rPr>
+      </w:pPr>
+    </w:p>
+    <w:p>
+      <w:pPr>
+        <w:pStyle w:val="Retraitcorpsdetexte3"/>
+        <w:ind w:left="1134"/>
+        <w:rPr>
+          <w:i/>
+          <w:iCs/>
+          <w:sz w:val="16"/>
+        </w:rPr>
+      </w:pPr>
+    </w:p>
+    <w:p>
+      <w:pPr>
+        <w:pStyle w:val="Retraitcorpsdetexte3"/>
+        <w:ind w:left="0"/>
+        <w:rPr>
+          <w:i/>
+          <w:iCs/>
+          <w:sz w:val="16"/>
+        </w:rPr>
+      </w:pPr>
+      <w:r>
+        <w:rPr>
+          <w:i/>
+          <w:iCs/>
+          <w:noProof/>
+          <w:sz w:val="16"/>
+        </w:rPr>
+        <w:drawing>
+          <wp:inline distT="0" distB="0" distL="0" distR="0" wp14:anchorId="23834E3E" wp14:editId="18A03044">
+            <wp:extent cx="1936750" cy="2771667"/>
+            <wp:effectExtent l="0" t="0" r="6350" b="0"/>
+            <wp:docPr id="10" name="Image 10"/>
+            <wp:cNvGraphicFramePr>
+              <a:graphicFrameLocks xmlns:a="http://schemas.openxmlformats.org/drawingml/2006/main" noChangeAspect="1"/>
+            </wp:cNvGraphicFramePr>
+            <a:graphic xmlns:a="http://schemas.openxmlformats.org/drawingml/2006/main">
+              <a:graphicData uri="http://schemas.openxmlformats.org/drawingml/2006/picture">
+                <pic:pic xmlns:pic="http://schemas.openxmlformats.org/drawingml/2006/picture">
+                  <pic:nvPicPr>
+                    <pic:cNvPr id="0" name="Picture 8"/>
+                    <pic:cNvPicPr>
+                      <a:picLocks noChangeAspect="1" noChangeArrowheads="1"/>
+                    </pic:cNvPicPr>
+                  </pic:nvPicPr>
+                  <pic:blipFill>
+                    <a:blip r:embed="rId14" cstate="print">
+                      <a:extLst>
+                        <a:ext uri="{28A0092B-C50C-407E-A947-70E740481C1C}">
+                          <a14:useLocalDpi xmlns:a14="http://schemas.microsoft.com/office/drawing/2010/main" val="0"/>
+                        </a:ext>
+                      </a:extLst>
+                    </a:blip>
+                    <a:srcRect/>
+                    <a:stretch>
+                      <a:fillRect/>
+                    </a:stretch>
+                  </pic:blipFill>
+                  <pic:spPr bwMode="auto">
+                    <a:xfrm>
+                      <a:off x="0" y="0"/>
+                      <a:ext cx="1951476" cy="2792741"/>
+                    </a:xfrm>
+                    <a:prstGeom prst="rect">
+                      <a:avLst/>
+                    </a:prstGeom>
+                    <a:noFill/>
+                    <a:ln>
+                      <a:noFill/>
+                    </a:ln>
+                  </pic:spPr>
+                </pic:pic>
+              </a:graphicData>
+            </a:graphic>
+          </wp:inline>
+        </w:drawing>
+      </w:r>
+    </w:p>
+    <w:p>
+      <w:pPr>
+        <w:pStyle w:val="Retraitcorpsdetexte3"/>
+        <w:ind w:left="0"/>
+        <w:rPr>
+          <w:i/>
+          <w:iCs/>
+          <w:sz w:val="16"/>
+        </w:rPr>
+      </w:pPr>
+      <w:r>
+        <w:rPr>
+          <w:i/>
+          <w:iCs/>
+          <w:sz w:val="16"/>
+        </w:rPr>
+        <w:t>Insertion t_suivre</w:t>
+      </w:r>
+    </w:p>
+    <w:p>
+      <w:pPr>
+        <w:pStyle w:val="Retraitcorpsdetexte3"/>
+        <w:ind w:left="1134"/>
+        <w:rPr>
+          <w:i/>
+          <w:iCs/>
+          <w:sz w:val="16"/>
+        </w:rPr>
+      </w:pPr>
+    </w:p>
+    <w:p>
+      <w:pPr>
+        <w:pStyle w:val="Retraitcorpsdetexte3"/>
+        <w:ind w:left="0"/>
+        <w:rPr>
+          <w:i/>
+          <w:iCs/>
+          <w:sz w:val="16"/>
+        </w:rPr>
+      </w:pPr>
+      <w:r>
+        <w:rPr>
+          <w:i/>
+          <w:iCs/>
+          <w:noProof/>
+          <w:sz w:val="16"/>
+        </w:rPr>
+        <w:drawing>
+          <wp:inline distT="0" distB="0" distL="0" distR="0" wp14:anchorId="3E8DA41D" wp14:editId="131B47DA">
+            <wp:extent cx="1967757" cy="2413000"/>
+            <wp:effectExtent l="0" t="0" r="0" b="6350"/>
+            <wp:docPr id="12" name="Image 12"/>
+            <wp:cNvGraphicFramePr>
+              <a:graphicFrameLocks xmlns:a="http://schemas.openxmlformats.org/drawingml/2006/main" noChangeAspect="1"/>
+            </wp:cNvGraphicFramePr>
+            <a:graphic xmlns:a="http://schemas.openxmlformats.org/drawingml/2006/main">
+              <a:graphicData uri="http://schemas.openxmlformats.org/drawingml/2006/picture">
+                <pic:pic xmlns:pic="http://schemas.openxmlformats.org/drawingml/2006/picture">
+                  <pic:nvPicPr>
+                    <pic:cNvPr id="0" name="Picture 10"/>
+                    <pic:cNvPicPr>
+                      <a:picLocks noChangeAspect="1" noChangeArrowheads="1"/>
+                    </pic:cNvPicPr>
+                  </pic:nvPicPr>
+                  <pic:blipFill>
+                    <a:blip r:embed="rId15" cstate="print">
+                      <a:extLst>
+                        <a:ext uri="{28A0092B-C50C-407E-A947-70E740481C1C}">
+                          <a14:useLocalDpi xmlns:a14="http://schemas.microsoft.com/office/drawing/2010/main" val="0"/>
+                        </a:ext>
+                      </a:extLst>
+                    </a:blip>
+                    <a:srcRect/>
+                    <a:stretch>
+                      <a:fillRect/>
+                    </a:stretch>
+                  </pic:blipFill>
+                  <pic:spPr bwMode="auto">
+                    <a:xfrm>
+                      <a:off x="0" y="0"/>
+                      <a:ext cx="1983783" cy="2432653"/>
+                    </a:xfrm>
+                    <a:prstGeom prst="rect">
+                      <a:avLst/>
+                    </a:prstGeom>
+                    <a:noFill/>
+                    <a:ln>
+                      <a:noFill/>
+                    </a:ln>
+                  </pic:spPr>
+                </pic:pic>
+              </a:graphicData>
+            </a:graphic>
+          </wp:inline>
+        </w:drawing>
+      </w:r>
+    </w:p>
+    <w:p>
+      <w:pPr>
+        <w:pStyle w:val="Retraitcorpsdetexte3"/>
+        <w:ind w:left="0"/>
+        <w:rPr>
+          <w:i/>
+          <w:iCs/>
+          <w:sz w:val="16"/>
+        </w:rPr>
+      </w:pPr>
+      <w:r>
+        <w:rPr>
+          <w:i/>
+          <w:iCs/>
+          <w:sz w:val="16"/>
+        </w:rPr>
+        <w:t>Insertion t’utiliser</w:t>
+      </w:r>
+    </w:p>
+    <w:p>
+      <w:pPr>
+        <w:pStyle w:val="Retraitcorpsdetexte3"/>
+        <w:ind w:left="1134"/>
+        <w:rPr>
+          <w:sz w:val="16"/>
+        </w:rPr>
+      </w:pPr>
+    </w:p>
+    <w:p>
+      <w:pPr>
+        <w:pStyle w:val="Retraitcorpsdetexte3"/>
+        <w:ind w:left="0"/>
+        <w:rPr>
+          <w:szCs w:val="20"/>
+        </w:rPr>
+      </w:pPr>
+      <w:r>
+        <w:rPr>
+          <w:szCs w:val="20"/>
+        </w:rPr>
+        <w:lastRenderedPageBreak/>
+        <w:t>Pour insérer</w:t>
+      </w:r>
+      <w:r>
+        <w:rPr>
+          <w:szCs w:val="20"/>
+        </w:rPr>
+        <w:t xml:space="preserve"> les données</w:t>
+      </w:r>
+      <w:r>
+        <w:rPr>
+          <w:szCs w:val="20"/>
+        </w:rPr>
+        <w:t xml:space="preserve"> dans les tables</w:t>
+      </w:r>
+      <w:r>
+        <w:rPr>
+          <w:szCs w:val="20"/>
+        </w:rPr>
+        <w:t xml:space="preserve"> j’ai donc utilisé les scripts que j’ai créer avec chatgpt et Mockaroo qui sont disponible dans le dossier :</w:t>
+      </w:r>
+    </w:p>
+    <w:p>
+      <w:pPr>
+        <w:pStyle w:val="Retraitcorpsdetexte3"/>
+        <w:ind w:left="0"/>
+        <w:rPr>
+          <w:i/>
+          <w:iCs/>
+          <w:szCs w:val="20"/>
+        </w:rPr>
+      </w:pPr>
+      <w:r>
+        <w:rPr>
+          <w:i/>
+          <w:iCs/>
+          <w:szCs w:val="20"/>
+        </w:rPr>
+        <w:t>« C:\Documents\GitHub\P_DB-106-SpicyInvader\DB\Scripts »</w:t>
+      </w:r>
+    </w:p>
+    <w:p>
+      <w:pPr>
+        <w:pStyle w:val="Retraitcorpsdetexte3"/>
+        <w:ind w:left="1134"/>
+        <w:rPr>
+          <w:szCs w:val="20"/>
+        </w:rPr>
+      </w:pPr>
+    </w:p>
+    <w:p>
+      <w:pPr>
+        <w:pStyle w:val="Retraitcorpsdetexte3"/>
+        <w:ind w:left="1134"/>
+        <w:rPr>
+          <w:szCs w:val="20"/>
+        </w:rPr>
+      </w:pPr>
+    </w:p>
+    <w:p>
+      <w:pPr>
+        <w:pStyle w:val="Retraitcorpsdetexte3"/>
+        <w:ind w:left="0"/>
+        <w:rPr>
+          <w:szCs w:val="20"/>
+        </w:rPr>
+      </w:pPr>
+      <w:r>
+        <w:rPr>
+          <w:szCs w:val="20"/>
+        </w:rPr>
+        <w:t xml:space="preserve">Pour insérer des données dans une table, il faut utiliser la commande : </w:t>
+      </w:r>
+    </w:p>
+    <w:p>
+      <w:pPr>
+        <w:pStyle w:val="Retraitcorpsdetexte3"/>
+        <w:ind w:left="0"/>
+        <w:rPr>
+          <w:i/>
+          <w:iCs/>
+          <w:szCs w:val="20"/>
+        </w:rPr>
+      </w:pPr>
+      <w:r>
+        <w:rPr>
+          <w:i/>
+          <w:iCs/>
+          <w:szCs w:val="20"/>
+        </w:rPr>
+        <w:t>« </w:t>
+      </w:r>
+      <w:r>
+        <w:rPr>
+          <w:i/>
+          <w:iCs/>
+          <w:szCs w:val="20"/>
+        </w:rPr>
+        <w:t>INSERT INTO nom_de_la_table(données 1, donnée2, données3) values (1, 2, 3) ;</w:t>
+      </w:r>
+      <w:r>
+        <w:rPr>
+          <w:i/>
+          <w:iCs/>
+          <w:szCs w:val="20"/>
+        </w:rPr>
+        <w:t> »</w:t>
+      </w:r>
+    </w:p>
+    <w:p>
+      <w:pPr>
+        <w:pStyle w:val="Retraitcorpsdetexte3"/>
+        <w:ind w:left="0"/>
+        <w:rPr>
+          <w:i/>
+          <w:iCs/>
+          <w:szCs w:val="20"/>
+        </w:rPr>
+      </w:pPr>
+    </w:p>
+    <w:p>
+      <w:pPr>
+        <w:pStyle w:val="Retraitcorpsdetexte3"/>
+        <w:ind w:left="0"/>
+        <w:rPr>
+          <w:i/>
+          <w:iCs/>
+          <w:szCs w:val="20"/>
+        </w:rPr>
+      </w:pPr>
+    </w:p>
+    <w:p>
+      <w:pPr>
+        <w:pStyle w:val="Retraitcorpsdetexte3"/>
+        <w:ind w:left="0"/>
+        <w:rPr>
+          <w:i/>
+          <w:iCs/>
+          <w:szCs w:val="20"/>
+        </w:rPr>
+      </w:pPr>
     </w:p>
     <w:p>
       <w:pPr>
         <w:pStyle w:val="Titre3"/>
       </w:pPr>
-      <w:bookmarkStart w:id="18" w:name="_Toc181800721"/>
+      <w:bookmarkStart w:id="18" w:name="_Toc183005718"/>
       <w:r>
         <w:t>Gestion des utilisateurs</w:t>
       </w:r>
@@ -3015,7 +3841,7 @@
       <w:pPr>
         <w:pStyle w:val="Titre3"/>
       </w:pPr>
-      <w:bookmarkStart w:id="19" w:name="_Toc181800722"/>
+      <w:bookmarkStart w:id="19" w:name="_Toc183005719"/>
       <w:r>
         <w:t>Requête de sélection</w:t>
       </w:r>
@@ -3025,7 +3851,7 @@
       <w:pPr>
         <w:pStyle w:val="Titre3"/>
       </w:pPr>
-      <w:bookmarkStart w:id="20" w:name="_Toc181800723"/>
+      <w:bookmarkStart w:id="20" w:name="_Toc183005720"/>
       <w:r>
         <w:t>Création des index</w:t>
       </w:r>
@@ -3035,7 +3861,7 @@
       <w:pPr>
         <w:pStyle w:val="Titre3"/>
       </w:pPr>
-      <w:bookmarkStart w:id="21" w:name="_Toc181800724"/>
+      <w:bookmarkStart w:id="21" w:name="_Toc183005721"/>
       <w:r>
         <w:t>Backup / Restore</w:t>
       </w:r>
@@ -3047,7 +3873,7 @@
       </w:pPr>
       <w:bookmarkStart w:id="22" w:name="_Toc532179960"/>
       <w:bookmarkStart w:id="23" w:name="_Toc165969644"/>
-      <w:bookmarkStart w:id="24" w:name="_Toc181800725"/>
+      <w:bookmarkStart w:id="24" w:name="_Toc183005722"/>
       <w:r>
         <w:t>Modifications</w:t>
       </w:r>
@@ -3162,7 +3988,7 @@
       </w:pPr>
       <w:bookmarkStart w:id="25" w:name="_Toc532179966"/>
       <w:bookmarkStart w:id="26" w:name="_Toc165969650"/>
-      <w:bookmarkStart w:id="27" w:name="_Toc181800726"/>
+      <w:bookmarkStart w:id="27" w:name="_Toc183005723"/>
       <w:r>
         <w:t>Tests</w:t>
       </w:r>
@@ -3177,7 +4003,7 @@
       <w:bookmarkStart w:id="28" w:name="_Toc532179968"/>
       <w:bookmarkStart w:id="29" w:name="_Toc165969652"/>
       <w:bookmarkStart w:id="30" w:name="_Ref308525868"/>
-      <w:bookmarkStart w:id="31" w:name="_Toc181800727"/>
+      <w:bookmarkStart w:id="31" w:name="_Toc183005724"/>
       <w:r>
         <w:t>Dossier des tests</w:t>
       </w:r>
@@ -3272,7 +4098,7 @@
         <w:pStyle w:val="Titre1"/>
       </w:pPr>
       <w:bookmarkStart w:id="32" w:name="_Toc165969653"/>
-      <w:bookmarkStart w:id="33" w:name="_Toc181800728"/>
+      <w:bookmarkStart w:id="33" w:name="_Toc183005725"/>
       <w:r>
         <w:t>Conclusion</w:t>
       </w:r>
@@ -3284,7 +4110,7 @@
         <w:pStyle w:val="Titre2"/>
       </w:pPr>
       <w:bookmarkStart w:id="34" w:name="_Toc165969654"/>
-      <w:bookmarkStart w:id="35" w:name="_Toc181800729"/>
+      <w:bookmarkStart w:id="35" w:name="_Toc183005726"/>
       <w:r>
         <w:t xml:space="preserve">Bilan des </w:t>
       </w:r>
@@ -3332,7 +4158,7 @@
         <w:pStyle w:val="Titre2"/>
       </w:pPr>
       <w:bookmarkStart w:id="36" w:name="_Toc165969656"/>
-      <w:bookmarkStart w:id="37" w:name="_Toc181800730"/>
+      <w:bookmarkStart w:id="37" w:name="_Toc183005727"/>
       <w:r>
         <w:t>Bilan personnel</w:t>
       </w:r>
@@ -3363,6 +4189,7 @@
         </w:numPr>
       </w:pPr>
       <w:r>
+        <w:lastRenderedPageBreak/>
         <w:t>Q</w:t>
       </w:r>
       <w:r>
@@ -3441,7 +4268,7 @@
       </w:pPr>
       <w:bookmarkStart w:id="38" w:name="_Toc532179971"/>
       <w:bookmarkStart w:id="39" w:name="_Toc165969657"/>
-      <w:bookmarkStart w:id="40" w:name="_Toc181800731"/>
+      <w:bookmarkStart w:id="40" w:name="_Toc183005728"/>
       <w:r>
         <w:t>Divers</w:t>
       </w:r>
@@ -3455,7 +4282,7 @@
       </w:pPr>
       <w:bookmarkStart w:id="41" w:name="_Toc532179972"/>
       <w:bookmarkStart w:id="42" w:name="_Toc165969658"/>
-      <w:bookmarkStart w:id="43" w:name="_Toc181800732"/>
+      <w:bookmarkStart w:id="43" w:name="_Toc183005729"/>
       <w:r>
         <w:t>Journal de travail</w:t>
       </w:r>
@@ -3497,9 +4324,8 @@
       <w:pPr>
         <w:pStyle w:val="Titre2"/>
       </w:pPr>
-      <w:bookmarkStart w:id="44" w:name="_Toc181800733"/>
-      <w:r>
-        <w:lastRenderedPageBreak/>
+      <w:bookmarkStart w:id="44" w:name="_Toc183005730"/>
+      <w:r>
         <w:t>Bibliographie</w:t>
       </w:r>
       <w:bookmarkEnd w:id="44"/>
@@ -3529,7 +4355,7 @@
       <w:pPr>
         <w:pStyle w:val="Titre2"/>
       </w:pPr>
-      <w:bookmarkStart w:id="45" w:name="_Toc181800734"/>
+      <w:bookmarkStart w:id="45" w:name="_Toc183005731"/>
       <w:r>
         <w:t>Webographie</w:t>
       </w:r>
@@ -3554,8 +4380,8 @@
       </w:pPr>
     </w:p>
     <w:sectPr>
-      <w:headerReference w:type="default" r:id="rId10"/>
-      <w:footerReference w:type="default" r:id="rId11"/>
+      <w:headerReference w:type="default" r:id="rId16"/>
+      <w:footerReference w:type="default" r:id="rId17"/>
       <w:pgSz w:w="11906" w:h="16838" w:code="9"/>
       <w:pgMar w:top="1418" w:right="1418" w:bottom="1418" w:left="1418" w:header="709" w:footer="709" w:gutter="0"/>
       <w:cols w:space="708"/>
@@ -4028,7 +4854,7 @@
               <w:noProof/>
               <w:szCs w:val="16"/>
             </w:rPr>
-            <w:t>06.11.2024 14:18</w:t>
+            <w:t>20.11.2024 14:35</w:t>
           </w:r>
           <w:r>
             <w:rPr>
@@ -4240,7 +5066,7 @@
         <v:path o:extrusionok="f" gradientshapeok="t" o:connecttype="rect"/>
         <o:lock v:ext="edit" aspectratio="t"/>
       </v:shapetype>
-      <v:shape id="_x0000_i1041" type="#_x0000_t75" style="width:12pt;height:12pt" o:bullet="t">
+      <v:shape id="_x0000_i1037" type="#_x0000_t75" style="width:12.25pt;height:12.25pt" o:bullet="t">
         <v:imagedata r:id="rId1" o:title="BD10263_"/>
       </v:shape>
     </w:pict>

--- a/Rapport/R-P_DB_106-cesklein.docx
+++ b/Rapport/R-P_DB_106-cesklein.docx
@@ -2947,7 +2947,19 @@
         <w:t>la base donnée</w:t>
       </w:r>
       <w:r>
-        <w:t>, une vérification de la base de données à été faite pas le chef de projet.</w:t>
+        <w:t xml:space="preserve">, une vérification de la base de données </w:t>
+      </w:r>
+      <w:r>
+        <w:t>a</w:t>
+      </w:r>
+      <w:r>
+        <w:t xml:space="preserve"> été faite pa</w:t>
+      </w:r>
+      <w:r>
+        <w:t>r</w:t>
+      </w:r>
+      <w:r>
+        <w:t xml:space="preserve"> le chef de projet.</w:t>
       </w:r>
     </w:p>
     <w:p>
@@ -3016,21 +3028,6 @@
     <w:p>
       <w:pPr>
         <w:pStyle w:val="Retraitcorpsdetexte3"/>
-      </w:pPr>
-    </w:p>
-    <w:p>
-      <w:pPr>
-        <w:pStyle w:val="Retraitcorpsdetexte3"/>
-      </w:pPr>
-    </w:p>
-    <w:p>
-      <w:pPr>
-        <w:pStyle w:val="Retraitcorpsdetexte3"/>
-      </w:pPr>
-    </w:p>
-    <w:p>
-      <w:pPr>
-        <w:pStyle w:val="Retraitcorpsdetexte3"/>
         <w:ind w:left="0"/>
       </w:pPr>
     </w:p>
@@ -3040,6 +3037,7 @@
       </w:pPr>
       <w:bookmarkStart w:id="17" w:name="_Toc183005717"/>
       <w:r>
+        <w:lastRenderedPageBreak/>
         <w:t>Création de la base de données et importation des données</w:t>
       </w:r>
       <w:bookmarkEnd w:id="17"/>
@@ -3047,11 +3045,36 @@
     <w:p>
       <w:pPr>
         <w:pStyle w:val="Retraitcorpsdetexte3"/>
+      </w:pPr>
+    </w:p>
+    <w:p>
+      <w:pPr>
+        <w:pStyle w:val="Retraitcorpsdetexte3"/>
+      </w:pPr>
+    </w:p>
+    <w:p>
+      <w:pPr>
+        <w:pStyle w:val="Retraitcorpsdetexte3"/>
         <w:ind w:left="0"/>
       </w:pPr>
       <w:r>
         <w:t>Pour la génération de données, j’ai utilisé l’outil Mockaroo excepté pour la table arme où j’ai utilisé chatgpt car la demande de génération de données était plus spécifique donc Mockaroo ne pouvait pas générer les données. Au niveau de la création et l’importation de la DB tout s’est passé correctement. J’ai utilisé le script que Looping m’a donnée et je l’ai inséré dans PHP MyAdmin.</w:t>
       </w:r>
+      <w:r>
+        <w:t xml:space="preserve"> Nous pouvons aussi insérer </w:t>
+      </w:r>
+      <w:r>
+        <w:t>le script</w:t>
+      </w:r>
+      <w:r>
+        <w:t xml:space="preserve"> dans </w:t>
+      </w:r>
+      <w:r>
+        <w:t>MySQL</w:t>
+      </w:r>
+      <w:r>
+        <w:t xml:space="preserve"> en ligne de commande</w:t>
+      </w:r>
     </w:p>
     <w:p>
       <w:pPr>
@@ -3063,7 +3086,7 @@
           <w:noProof/>
         </w:rPr>
         <w:drawing>
-          <wp:inline distT="0" distB="0" distL="0" distR="0" wp14:anchorId="227EA3ED" wp14:editId="45E1A74D">
+          <wp:inline distT="0" distB="0" distL="0" distR="0" wp14:anchorId="227EA3ED" wp14:editId="64C863C4">
             <wp:extent cx="4592029" cy="2171700"/>
             <wp:effectExtent l="0" t="0" r="0" b="0"/>
             <wp:docPr id="3" name="Image 3"/>
@@ -3154,7 +3177,19 @@
         <w:rPr>
           <w:szCs w:val="20"/>
         </w:rPr>
-        <w:t>Pour l’insertion de données dans la base, j’ai utilisé pour certaines tables PHP MyAdmin mais aussi MYSQL en ligne de commande comme le montre les captures d’écran ci-dessous :</w:t>
+        <w:t xml:space="preserve">Pour l’insertion de données dans la base, j’ai utilisé pour certaines tables PHP MyAdmin mais aussi </w:t>
+      </w:r>
+      <w:r>
+        <w:rPr>
+          <w:szCs w:val="20"/>
+        </w:rPr>
+        <w:t>MySQL</w:t>
+      </w:r>
+      <w:r>
+        <w:rPr>
+          <w:szCs w:val="20"/>
+        </w:rPr>
+        <w:t xml:space="preserve"> en ligne de commande comme le montre les captures d’écran ci-dessous :</w:t>
       </w:r>
     </w:p>
     <w:p>
@@ -3391,7 +3426,7 @@
         </w:rPr>
         <w:lastRenderedPageBreak/>
         <w:drawing>
-          <wp:inline distT="0" distB="0" distL="0" distR="0" wp14:anchorId="4E3DC6DA" wp14:editId="546871C6">
+          <wp:inline distT="0" distB="0" distL="0" distR="0" wp14:anchorId="4E3DC6DA" wp14:editId="3AEB026A">
             <wp:extent cx="3333750" cy="1768177"/>
             <wp:effectExtent l="0" t="0" r="0" b="3810"/>
             <wp:docPr id="9" name="Image 9"/>
@@ -3499,7 +3534,7 @@
           <w:sz w:val="16"/>
         </w:rPr>
         <w:drawing>
-          <wp:inline distT="0" distB="0" distL="0" distR="0" wp14:anchorId="23834E3E" wp14:editId="18A03044">
+          <wp:inline distT="0" distB="0" distL="0" distR="0" wp14:anchorId="23834E3E" wp14:editId="0310E9EE">
             <wp:extent cx="1936750" cy="2771667"/>
             <wp:effectExtent l="0" t="0" r="6350" b="0"/>
             <wp:docPr id="10" name="Image 10"/>
@@ -3596,7 +3631,7 @@
           <w:sz w:val="16"/>
         </w:rPr>
         <w:drawing>
-          <wp:inline distT="0" distB="0" distL="0" distR="0" wp14:anchorId="3E8DA41D" wp14:editId="131B47DA">
+          <wp:inline distT="0" distB="0" distL="0" distR="0" wp14:anchorId="3E8DA41D" wp14:editId="55D26246">
             <wp:extent cx="1967757" cy="2413000"/>
             <wp:effectExtent l="0" t="0" r="0" b="6350"/>
             <wp:docPr id="12" name="Image 12"/>
@@ -3676,6 +3711,33 @@
     <w:p>
       <w:pPr>
         <w:pStyle w:val="Retraitcorpsdetexte3"/>
+        <w:ind w:left="1134"/>
+        <w:rPr>
+          <w:sz w:val="16"/>
+        </w:rPr>
+      </w:pPr>
+    </w:p>
+    <w:p>
+      <w:pPr>
+        <w:pStyle w:val="Retraitcorpsdetexte3"/>
+        <w:ind w:left="1134"/>
+        <w:rPr>
+          <w:sz w:val="16"/>
+        </w:rPr>
+      </w:pPr>
+    </w:p>
+    <w:p>
+      <w:pPr>
+        <w:pStyle w:val="Retraitcorpsdetexte3"/>
+        <w:ind w:left="1134"/>
+        <w:rPr>
+          <w:sz w:val="16"/>
+        </w:rPr>
+      </w:pPr>
+    </w:p>
+    <w:p>
+      <w:pPr>
+        <w:pStyle w:val="Retraitcorpsdetexte3"/>
         <w:ind w:left="0"/>
         <w:rPr>
           <w:szCs w:val="20"/>
@@ -3685,7 +3747,6 @@
         <w:rPr>
           <w:szCs w:val="20"/>
         </w:rPr>
-        <w:lastRenderedPageBreak/>
         <w:t>Pour insérer</w:t>
       </w:r>
       <w:r>
@@ -3704,86 +3765,95 @@
         <w:rPr>
           <w:szCs w:val="20"/>
         </w:rPr>
-        <w:t xml:space="preserve"> j’ai donc utilisé les scripts que j’ai créer avec chatgpt et Mockaroo qui sont disponible dans le dossier :</w:t>
-      </w:r>
-    </w:p>
-    <w:p>
-      <w:pPr>
-        <w:pStyle w:val="Retraitcorpsdetexte3"/>
-        <w:ind w:left="0"/>
+        <w:t xml:space="preserve"> j’ai donc utilisé les scripts que j’ai </w:t>
+      </w:r>
+      <w:r>
+        <w:rPr>
+          <w:szCs w:val="20"/>
+        </w:rPr>
+        <w:t>créé</w:t>
+      </w:r>
+      <w:r>
+        <w:rPr>
+          <w:szCs w:val="20"/>
+        </w:rPr>
+        <w:t xml:space="preserve"> avec chatgpt et Mockaroo qui sont disponible dans le dossier :</w:t>
+      </w:r>
+    </w:p>
+    <w:p>
+      <w:pPr>
+        <w:pStyle w:val="Retraitcorpsdetexte3"/>
+        <w:ind w:left="0"/>
+        <w:rPr>
+          <w:szCs w:val="20"/>
+        </w:rPr>
+      </w:pPr>
+      <w:r>
         <w:rPr>
           <w:i/>
           <w:iCs/>
           <w:szCs w:val="20"/>
         </w:rPr>
-      </w:pPr>
+        <w:t>« </w:t>
+      </w:r>
       <w:r>
         <w:rPr>
           <w:i/>
           <w:iCs/>
           <w:szCs w:val="20"/>
         </w:rPr>
-        <w:t>« C:\Documents\GitHub\P_DB-106-SpicyInvader\DB\Scripts »</w:t>
-      </w:r>
-    </w:p>
-    <w:p>
-      <w:pPr>
-        <w:pStyle w:val="Retraitcorpsdetexte3"/>
-        <w:ind w:left="1134"/>
-        <w:rPr>
-          <w:szCs w:val="20"/>
-        </w:rPr>
-      </w:pPr>
-    </w:p>
-    <w:p>
-      <w:pPr>
-        <w:pStyle w:val="Retraitcorpsdetexte3"/>
-        <w:ind w:left="1134"/>
-        <w:rPr>
-          <w:szCs w:val="20"/>
-        </w:rPr>
-      </w:pPr>
-    </w:p>
-    <w:p>
-      <w:pPr>
-        <w:pStyle w:val="Retraitcorpsdetexte3"/>
-        <w:ind w:left="0"/>
-        <w:rPr>
-          <w:szCs w:val="20"/>
-        </w:rPr>
-      </w:pPr>
-      <w:r>
-        <w:rPr>
-          <w:szCs w:val="20"/>
-        </w:rPr>
-        <w:t xml:space="preserve">Pour insérer des données dans une table, il faut utiliser la commande : </w:t>
-      </w:r>
-    </w:p>
-    <w:p>
-      <w:pPr>
-        <w:pStyle w:val="Retraitcorpsdetexte3"/>
-        <w:ind w:left="0"/>
+        <w:t>GitHub\P_DB-106-SpicyInvader\DB\03 - Insertion Données</w:t>
+      </w:r>
+      <w:r>
         <w:rPr>
           <w:i/>
           <w:iCs/>
           <w:szCs w:val="20"/>
         </w:rPr>
-      </w:pPr>
-      <w:r>
+        <w:t> »</w:t>
+      </w:r>
+    </w:p>
+    <w:p>
+      <w:pPr>
+        <w:pStyle w:val="Retraitcorpsdetexte3"/>
+        <w:ind w:left="1134"/>
+        <w:rPr>
+          <w:szCs w:val="20"/>
+        </w:rPr>
+      </w:pPr>
+    </w:p>
+    <w:p>
+      <w:pPr>
+        <w:pStyle w:val="Retraitcorpsdetexte3"/>
+        <w:ind w:left="0"/>
+        <w:rPr>
+          <w:szCs w:val="20"/>
+        </w:rPr>
+      </w:pPr>
+      <w:r>
+        <w:rPr>
+          <w:szCs w:val="20"/>
+        </w:rPr>
+        <w:t xml:space="preserve">Pour insérer des données dans une table, il faut utiliser la commande : </w:t>
+      </w:r>
+    </w:p>
+    <w:p>
+      <w:pPr>
+        <w:pStyle w:val="Retraitcorpsdetexte3"/>
+        <w:ind w:left="0"/>
         <w:rPr>
           <w:i/>
           <w:iCs/>
           <w:szCs w:val="20"/>
         </w:rPr>
-        <w:t>« </w:t>
-      </w:r>
+      </w:pPr>
       <w:r>
         <w:rPr>
           <w:i/>
           <w:iCs/>
           <w:szCs w:val="20"/>
         </w:rPr>
-        <w:t>INSERT INTO nom_de_la_table(données 1, donnée2, données3) values (1, 2, 3) ;</w:t>
+        <w:t>« </w:t>
       </w:r>
       <w:r>
         <w:rPr>
@@ -3791,19 +3861,16 @@
           <w:iCs/>
           <w:szCs w:val="20"/>
         </w:rPr>
-        <w:t> »</w:t>
-      </w:r>
-    </w:p>
-    <w:p>
-      <w:pPr>
-        <w:pStyle w:val="Retraitcorpsdetexte3"/>
-        <w:ind w:left="0"/>
+        <w:t>INSERT INTO nom_de_la_table(données 1, donnée2, données3) values (1, 2, 3) ;</w:t>
+      </w:r>
+      <w:r>
         <w:rPr>
           <w:i/>
           <w:iCs/>
           <w:szCs w:val="20"/>
         </w:rPr>
-      </w:pPr>
+        <w:t> »</w:t>
+      </w:r>
     </w:p>
     <w:p>
       <w:pPr>
@@ -3829,26 +3896,1413 @@
     </w:p>
     <w:p>
       <w:pPr>
+        <w:pStyle w:val="Retraitcorpsdetexte3"/>
+        <w:ind w:left="0"/>
+        <w:rPr>
+          <w:i/>
+          <w:iCs/>
+          <w:szCs w:val="20"/>
+        </w:rPr>
+      </w:pPr>
+    </w:p>
+    <w:p>
+      <w:pPr>
+        <w:pStyle w:val="Retraitcorpsdetexte3"/>
+        <w:ind w:left="0"/>
+        <w:rPr>
+          <w:i/>
+          <w:iCs/>
+          <w:szCs w:val="20"/>
+        </w:rPr>
+      </w:pPr>
+    </w:p>
+    <w:p>
+      <w:pPr>
+        <w:pStyle w:val="Retraitcorpsdetexte3"/>
+        <w:ind w:left="0"/>
+        <w:rPr>
+          <w:i/>
+          <w:iCs/>
+          <w:szCs w:val="20"/>
+        </w:rPr>
+      </w:pPr>
+    </w:p>
+    <w:p>
+      <w:pPr>
+        <w:pStyle w:val="Retraitcorpsdetexte3"/>
+        <w:ind w:left="0"/>
+        <w:rPr>
+          <w:i/>
+          <w:iCs/>
+          <w:szCs w:val="20"/>
+        </w:rPr>
+      </w:pPr>
+    </w:p>
+    <w:p>
+      <w:pPr>
+        <w:pStyle w:val="Retraitcorpsdetexte3"/>
+        <w:ind w:left="0"/>
+        <w:rPr>
+          <w:i/>
+          <w:iCs/>
+          <w:szCs w:val="20"/>
+        </w:rPr>
+      </w:pPr>
+    </w:p>
+    <w:p>
+      <w:pPr>
+        <w:pStyle w:val="Retraitcorpsdetexte3"/>
+        <w:ind w:left="0"/>
+        <w:rPr>
+          <w:i/>
+          <w:iCs/>
+          <w:szCs w:val="20"/>
+        </w:rPr>
+      </w:pPr>
+    </w:p>
+    <w:p>
+      <w:pPr>
+        <w:pStyle w:val="Retraitcorpsdetexte3"/>
+        <w:ind w:left="0"/>
+        <w:rPr>
+          <w:i/>
+          <w:iCs/>
+          <w:szCs w:val="20"/>
+        </w:rPr>
+      </w:pPr>
+    </w:p>
+    <w:p>
+      <w:pPr>
+        <w:pStyle w:val="Retraitcorpsdetexte3"/>
+        <w:ind w:left="0"/>
+        <w:rPr>
+          <w:i/>
+          <w:iCs/>
+          <w:szCs w:val="20"/>
+        </w:rPr>
+      </w:pPr>
+    </w:p>
+    <w:p>
+      <w:pPr>
+        <w:pStyle w:val="Retraitcorpsdetexte3"/>
+        <w:ind w:left="0"/>
+        <w:rPr>
+          <w:i/>
+          <w:iCs/>
+          <w:szCs w:val="20"/>
+        </w:rPr>
+      </w:pPr>
+    </w:p>
+    <w:p>
+      <w:pPr>
+        <w:pStyle w:val="Retraitcorpsdetexte3"/>
+        <w:ind w:left="0"/>
+        <w:rPr>
+          <w:i/>
+          <w:iCs/>
+          <w:szCs w:val="20"/>
+        </w:rPr>
+      </w:pPr>
+    </w:p>
+    <w:p>
+      <w:pPr>
+        <w:pStyle w:val="Retraitcorpsdetexte3"/>
+        <w:ind w:left="0"/>
+        <w:rPr>
+          <w:i/>
+          <w:iCs/>
+          <w:szCs w:val="20"/>
+        </w:rPr>
+      </w:pPr>
+    </w:p>
+    <w:p>
+      <w:pPr>
+        <w:pStyle w:val="Retraitcorpsdetexte3"/>
+        <w:ind w:left="0"/>
+        <w:rPr>
+          <w:i/>
+          <w:iCs/>
+          <w:szCs w:val="20"/>
+        </w:rPr>
+      </w:pPr>
+    </w:p>
+    <w:p>
+      <w:pPr>
+        <w:pStyle w:val="Retraitcorpsdetexte3"/>
+        <w:ind w:left="0"/>
+        <w:rPr>
+          <w:i/>
+          <w:iCs/>
+          <w:szCs w:val="20"/>
+        </w:rPr>
+      </w:pPr>
+    </w:p>
+    <w:p>
+      <w:pPr>
+        <w:pStyle w:val="Retraitcorpsdetexte3"/>
+        <w:ind w:left="0"/>
+        <w:rPr>
+          <w:i/>
+          <w:iCs/>
+          <w:szCs w:val="20"/>
+        </w:rPr>
+      </w:pPr>
+    </w:p>
+    <w:p>
+      <w:pPr>
+        <w:pStyle w:val="Retraitcorpsdetexte3"/>
+        <w:ind w:left="0"/>
+        <w:rPr>
+          <w:i/>
+          <w:iCs/>
+          <w:szCs w:val="20"/>
+        </w:rPr>
+      </w:pPr>
+    </w:p>
+    <w:p>
+      <w:pPr>
+        <w:pStyle w:val="Retraitcorpsdetexte3"/>
+        <w:ind w:left="0"/>
+        <w:rPr>
+          <w:i/>
+          <w:iCs/>
+          <w:szCs w:val="20"/>
+        </w:rPr>
+      </w:pPr>
+    </w:p>
+    <w:p>
+      <w:pPr>
+        <w:pStyle w:val="Retraitcorpsdetexte3"/>
+        <w:ind w:left="0"/>
+        <w:rPr>
+          <w:i/>
+          <w:iCs/>
+          <w:szCs w:val="20"/>
+        </w:rPr>
+      </w:pPr>
+    </w:p>
+    <w:p>
+      <w:pPr>
+        <w:pStyle w:val="Retraitcorpsdetexte3"/>
+        <w:ind w:left="0"/>
+        <w:rPr>
+          <w:i/>
+          <w:iCs/>
+          <w:szCs w:val="20"/>
+        </w:rPr>
+      </w:pPr>
+    </w:p>
+    <w:p>
+      <w:pPr>
+        <w:pStyle w:val="Retraitcorpsdetexte3"/>
+        <w:ind w:left="0"/>
+        <w:rPr>
+          <w:i/>
+          <w:iCs/>
+          <w:szCs w:val="20"/>
+        </w:rPr>
+      </w:pPr>
+    </w:p>
+    <w:p>
+      <w:pPr>
+        <w:pStyle w:val="Retraitcorpsdetexte3"/>
+        <w:ind w:left="0"/>
+        <w:rPr>
+          <w:i/>
+          <w:iCs/>
+          <w:szCs w:val="20"/>
+        </w:rPr>
+      </w:pPr>
+    </w:p>
+    <w:p>
+      <w:pPr>
+        <w:pStyle w:val="Retraitcorpsdetexte3"/>
+        <w:ind w:left="0"/>
+        <w:rPr>
+          <w:i/>
+          <w:iCs/>
+          <w:szCs w:val="20"/>
+        </w:rPr>
+      </w:pPr>
+    </w:p>
+    <w:p>
+      <w:pPr>
+        <w:pStyle w:val="Retraitcorpsdetexte3"/>
+        <w:ind w:left="0"/>
+        <w:rPr>
+          <w:i/>
+          <w:iCs/>
+          <w:szCs w:val="20"/>
+        </w:rPr>
+      </w:pPr>
+    </w:p>
+    <w:p>
+      <w:pPr>
+        <w:pStyle w:val="Retraitcorpsdetexte3"/>
+        <w:ind w:left="0"/>
+        <w:rPr>
+          <w:i/>
+          <w:iCs/>
+          <w:szCs w:val="20"/>
+        </w:rPr>
+      </w:pPr>
+    </w:p>
+    <w:p>
+      <w:pPr>
+        <w:pStyle w:val="Retraitcorpsdetexte3"/>
+        <w:ind w:left="0"/>
+        <w:rPr>
+          <w:i/>
+          <w:iCs/>
+          <w:szCs w:val="20"/>
+        </w:rPr>
+      </w:pPr>
+    </w:p>
+    <w:p>
+      <w:pPr>
+        <w:pStyle w:val="Retraitcorpsdetexte3"/>
+        <w:ind w:left="0"/>
+        <w:rPr>
+          <w:i/>
+          <w:iCs/>
+          <w:szCs w:val="20"/>
+        </w:rPr>
+      </w:pPr>
+    </w:p>
+    <w:p>
+      <w:pPr>
+        <w:pStyle w:val="Retraitcorpsdetexte3"/>
+        <w:ind w:left="0"/>
+        <w:rPr>
+          <w:i/>
+          <w:iCs/>
+          <w:szCs w:val="20"/>
+        </w:rPr>
+      </w:pPr>
+    </w:p>
+    <w:p>
+      <w:pPr>
+        <w:pStyle w:val="Retraitcorpsdetexte3"/>
+        <w:ind w:left="0"/>
+        <w:rPr>
+          <w:i/>
+          <w:iCs/>
+          <w:szCs w:val="20"/>
+        </w:rPr>
+      </w:pPr>
+    </w:p>
+    <w:p>
+      <w:pPr>
+        <w:pStyle w:val="Retraitcorpsdetexte3"/>
+        <w:ind w:left="0"/>
+        <w:rPr>
+          <w:i/>
+          <w:iCs/>
+          <w:szCs w:val="20"/>
+        </w:rPr>
+      </w:pPr>
+    </w:p>
+    <w:p>
+      <w:pPr>
+        <w:pStyle w:val="Retraitcorpsdetexte3"/>
+        <w:ind w:left="0"/>
+        <w:rPr>
+          <w:i/>
+          <w:iCs/>
+          <w:szCs w:val="20"/>
+        </w:rPr>
+      </w:pPr>
+    </w:p>
+    <w:p>
+      <w:pPr>
         <w:pStyle w:val="Titre3"/>
       </w:pPr>
       <w:bookmarkStart w:id="18" w:name="_Toc183005718"/>
       <w:r>
+        <w:lastRenderedPageBreak/>
         <w:t>Gestion des utilisateurs</w:t>
       </w:r>
       <w:bookmarkEnd w:id="18"/>
     </w:p>
     <w:p>
       <w:pPr>
+        <w:pStyle w:val="Retraitcorpsdetexte3"/>
+        <w:ind w:left="0"/>
+      </w:pPr>
+      <w:r>
+        <w:t xml:space="preserve">Pour la gestion des utilisateurs, j’ai créé trois utilisateurs. Un joueur, un manager de boutique et également un administrateur. Dans le cahier des charges, il y avait plusieurs contraintes pour chaque </w:t>
+      </w:r>
+      <w:r>
+        <w:t>utilisateur</w:t>
+      </w:r>
+      <w:r>
+        <w:t>.</w:t>
+      </w:r>
+    </w:p>
+    <w:p>
+      <w:pPr>
+        <w:pStyle w:val="Retraitcorpsdetexte3"/>
+        <w:ind w:left="0"/>
+      </w:pPr>
+      <w:r>
+        <w:t>Le joueur pouvait :</w:t>
+      </w:r>
+    </w:p>
+    <w:p>
+      <w:pPr>
+        <w:pStyle w:val="Retraitcorpsdetexte3"/>
+        <w:numPr>
+          <w:ilvl w:val="0"/>
+          <w:numId w:val="50"/>
+        </w:numPr>
+      </w:pPr>
+      <w:r>
+        <w:t>Lire les informations des armes (SELECT t_arme).</w:t>
+      </w:r>
+    </w:p>
+    <w:p>
+      <w:pPr>
+        <w:pStyle w:val="Retraitcorpsdetexte3"/>
+        <w:numPr>
+          <w:ilvl w:val="0"/>
+          <w:numId w:val="50"/>
+        </w:numPr>
+      </w:pPr>
+      <w:r>
+        <w:t>Créer une commande (INSERT t_commande)</w:t>
+      </w:r>
+    </w:p>
+    <w:p>
+      <w:pPr>
+        <w:pStyle w:val="Retraitcorpsdetexte3"/>
+        <w:numPr>
+          <w:ilvl w:val="0"/>
+          <w:numId w:val="50"/>
+        </w:numPr>
+      </w:pPr>
+      <w:r>
+        <w:t>Lire toutes les commandes (SELECT t_commande).</w:t>
+      </w:r>
+    </w:p>
+    <w:p>
+      <w:pPr>
+        <w:pStyle w:val="Retraitcorpsdetexte3"/>
+        <w:ind w:left="0"/>
+      </w:pPr>
+      <w:r>
+        <w:t>Le joueur ne disposait que de ces droits. Il ne pouvait donc pas voir les autres tables que commandes et arme et il n’avait accès qu’a la base de données space invaders.</w:t>
+      </w:r>
+    </w:p>
+    <w:p>
+      <w:pPr>
+        <w:pStyle w:val="Retraitcorpsdetexte3"/>
+        <w:ind w:left="0"/>
+      </w:pPr>
+    </w:p>
+    <w:p>
+      <w:pPr>
+        <w:pStyle w:val="Retraitcorpsdetexte3"/>
+        <w:ind w:left="0"/>
+      </w:pPr>
+      <w:r>
+        <w:t xml:space="preserve">Pour le manager de boutique, il pouvait : </w:t>
+      </w:r>
+    </w:p>
+    <w:p>
+      <w:pPr>
+        <w:pStyle w:val="Retraitcorpsdetexte3"/>
+        <w:numPr>
+          <w:ilvl w:val="0"/>
+          <w:numId w:val="50"/>
+        </w:numPr>
+      </w:pPr>
+      <w:r>
+        <w:t>Lire les informations sur les joueurs (SELECT t_joueur)</w:t>
+      </w:r>
+    </w:p>
+    <w:p>
+      <w:pPr>
+        <w:pStyle w:val="Retraitcorpsdetexte3"/>
+        <w:numPr>
+          <w:ilvl w:val="0"/>
+          <w:numId w:val="50"/>
+        </w:numPr>
+      </w:pPr>
+      <w:r>
+        <w:t>Mettre à jour, lire, supprimer des armes (UPDATE, SELECT, DELET t_arme)</w:t>
+      </w:r>
+    </w:p>
+    <w:p>
+      <w:pPr>
+        <w:pStyle w:val="Retraitcorpsdetexte3"/>
+        <w:numPr>
+          <w:ilvl w:val="0"/>
+          <w:numId w:val="50"/>
+        </w:numPr>
+      </w:pPr>
+      <w:r>
+        <w:t>Lire toutes les commandes (SELECT t_commande)</w:t>
+      </w:r>
+    </w:p>
+    <w:p>
+      <w:pPr>
+        <w:pStyle w:val="Retraitcorpsdetexte3"/>
+        <w:ind w:left="0"/>
+      </w:pPr>
+      <w:r>
+        <w:t>Le manager comme le joueur, ne disposait que les droits si dessus. Et n’avait accès à aucune autre Base de données ou tables.</w:t>
+      </w:r>
+    </w:p>
+    <w:p>
+      <w:pPr>
+        <w:pStyle w:val="Retraitcorpsdetexte3"/>
+        <w:ind w:left="0"/>
+      </w:pPr>
+    </w:p>
+    <w:p>
+      <w:pPr>
+        <w:pStyle w:val="Retraitcorpsdetexte3"/>
+        <w:ind w:left="0"/>
+      </w:pPr>
+      <w:r>
+        <w:t>Pour terminer, l’administrateur avait tous les droits liés à la base de données space invaders.</w:t>
+      </w:r>
+    </w:p>
+    <w:p>
+      <w:pPr>
+        <w:pStyle w:val="Retraitcorpsdetexte3"/>
+        <w:ind w:left="0"/>
+      </w:pPr>
+    </w:p>
+    <w:p>
+      <w:pPr>
+        <w:pStyle w:val="Retraitcorpsdetexte3"/>
+        <w:ind w:left="0"/>
+      </w:pPr>
+      <w:r>
+        <w:t xml:space="preserve">Le script qui permet de créer les utilisateurs se trouve dans ce dossier : </w:t>
+      </w:r>
+    </w:p>
+    <w:p>
+      <w:pPr>
+        <w:pStyle w:val="Retraitcorpsdetexte3"/>
+        <w:ind w:left="0"/>
+      </w:pPr>
+      <w:r>
+        <w:t>« </w:t>
+      </w:r>
+      <w:r>
+        <w:t>GitHub\P_DB-106-SpicyInvader\DB\05</w:t>
+      </w:r>
+      <w:r>
+        <w:t xml:space="preserve"> – </w:t>
+      </w:r>
+      <w:r>
+        <w:t>Gestions</w:t>
+      </w:r>
+      <w:r>
+        <w:t xml:space="preserve"> </w:t>
+      </w:r>
+      <w:r>
+        <w:t>des utilisateurs</w:t>
+      </w:r>
+      <w:r>
+        <w:t> »</w:t>
+      </w:r>
+    </w:p>
+    <w:p>
+      <w:pPr>
+        <w:pStyle w:val="Retraitcorpsdetexte3"/>
+      </w:pPr>
+    </w:p>
+    <w:p>
+      <w:pPr>
+        <w:pStyle w:val="Retraitcorpsdetexte3"/>
+      </w:pPr>
+    </w:p>
+    <w:p>
+      <w:pPr>
+        <w:pStyle w:val="Retraitcorpsdetexte3"/>
+      </w:pPr>
+    </w:p>
+    <w:p>
+      <w:pPr>
+        <w:pStyle w:val="Retraitcorpsdetexte3"/>
+      </w:pPr>
+    </w:p>
+    <w:p>
+      <w:pPr>
+        <w:pStyle w:val="Retraitcorpsdetexte3"/>
+      </w:pPr>
+    </w:p>
+    <w:p>
+      <w:pPr>
+        <w:pStyle w:val="Retraitcorpsdetexte3"/>
+      </w:pPr>
+    </w:p>
+    <w:p>
+      <w:pPr>
+        <w:pStyle w:val="Retraitcorpsdetexte3"/>
+      </w:pPr>
+    </w:p>
+    <w:p>
+      <w:pPr>
+        <w:pStyle w:val="Retraitcorpsdetexte3"/>
+      </w:pPr>
+    </w:p>
+    <w:p>
+      <w:pPr>
+        <w:pStyle w:val="Retraitcorpsdetexte3"/>
+      </w:pPr>
+    </w:p>
+    <w:p>
+      <w:pPr>
+        <w:pStyle w:val="Retraitcorpsdetexte3"/>
+      </w:pPr>
+    </w:p>
+    <w:p>
+      <w:pPr>
+        <w:pStyle w:val="Retraitcorpsdetexte3"/>
+      </w:pPr>
+    </w:p>
+    <w:p>
+      <w:pPr>
+        <w:pStyle w:val="Retraitcorpsdetexte3"/>
+      </w:pPr>
+    </w:p>
+    <w:p>
+      <w:pPr>
+        <w:pStyle w:val="Retraitcorpsdetexte3"/>
+      </w:pPr>
+    </w:p>
+    <w:p>
+      <w:pPr>
+        <w:pStyle w:val="Retraitcorpsdetexte3"/>
+      </w:pPr>
+    </w:p>
+    <w:p>
+      <w:pPr>
+        <w:pStyle w:val="Retraitcorpsdetexte3"/>
+      </w:pPr>
+    </w:p>
+    <w:p>
+      <w:pPr>
+        <w:pStyle w:val="Retraitcorpsdetexte3"/>
+      </w:pPr>
+    </w:p>
+    <w:p>
+      <w:pPr>
+        <w:pStyle w:val="Retraitcorpsdetexte3"/>
+      </w:pPr>
+    </w:p>
+    <w:p>
+      <w:pPr>
         <w:pStyle w:val="Titre3"/>
       </w:pPr>
       <w:bookmarkStart w:id="19" w:name="_Toc183005719"/>
       <w:r>
+        <w:lastRenderedPageBreak/>
         <w:t>Requête de sélection</w:t>
       </w:r>
       <w:bookmarkEnd w:id="19"/>
     </w:p>
     <w:p>
       <w:pPr>
+        <w:pStyle w:val="Retraitcorpsdetexte3"/>
+      </w:pPr>
+    </w:p>
+    <w:p>
+      <w:pPr>
+        <w:pStyle w:val="Retraitcorpsdetexte3"/>
+        <w:ind w:left="0"/>
+      </w:pPr>
+      <w:r>
+        <w:t>Pour les requêtes SQL demandées dans le cahier des charges, tout a été fait en ligne de commande dans SQL.</w:t>
+      </w:r>
+    </w:p>
+    <w:p>
+      <w:pPr>
+        <w:pStyle w:val="Retraitcorpsdetexte3"/>
+        <w:ind w:left="0"/>
+      </w:pPr>
+      <w:r>
+        <w:t>Un fichier qui regroupe toutes les requêtes et leurs réponses se trouve dans GitHub</w:t>
+      </w:r>
+    </w:p>
+    <w:p>
+      <w:pPr>
+        <w:pStyle w:val="Retraitcorpsdetexte3"/>
+        <w:ind w:left="0"/>
+      </w:pPr>
+    </w:p>
+    <w:p>
+      <w:pPr>
+        <w:pStyle w:val="Retraitcorpsdetexte3"/>
+      </w:pPr>
+    </w:p>
+    <w:p>
+      <w:pPr>
+        <w:pStyle w:val="Retraitcorpsdetexte3"/>
+        <w:ind w:left="0"/>
+      </w:pPr>
+      <w:r>
+        <w:t xml:space="preserve">Il y avait en tout dix requêtes qui avait des spécifications différentes. Dans les requêtes, nous devions </w:t>
+      </w:r>
+      <w:r>
+        <w:t>modifier</w:t>
+      </w:r>
+      <w:r>
+        <w:t xml:space="preserve"> le nom </w:t>
+      </w:r>
+      <w:r>
+        <w:t>de certaines colonnes en utilisant l’outil « AS ». Nous devions également faire des jointures entre plusieurs tables en utilisant « JOIN, LEFT JOIN, RIGHT JOIN ». Nous devions aussi trier parfois l’affichage du résultat des requêtes en utilisant par exemple un « ORDER BY ».</w:t>
+      </w:r>
+    </w:p>
+    <w:p>
+      <w:pPr>
+        <w:pStyle w:val="Retraitcorpsdetexte3"/>
+        <w:ind w:left="0"/>
+      </w:pPr>
+    </w:p>
+    <w:p>
+      <w:pPr>
+        <w:pStyle w:val="Retraitcorpsdetexte3"/>
+        <w:ind w:left="0"/>
+      </w:pPr>
+      <w:r>
+        <w:t>Voici les requêtes demandées dans le cahier des charges :</w:t>
+      </w:r>
+    </w:p>
+    <w:p>
+      <w:pPr>
+        <w:pStyle w:val="Corpsdetexte"/>
+        <w:ind w:left="0"/>
+        <w:rPr>
+          <w:rFonts w:ascii="Century Gothic" w:hAnsi="Century Gothic"/>
+          <w:b/>
+          <w:bCs/>
+          <w:sz w:val="18"/>
+          <w:szCs w:val="18"/>
+        </w:rPr>
+      </w:pPr>
+      <w:r>
+        <w:rPr>
+          <w:rFonts w:ascii="Century Gothic" w:hAnsi="Century Gothic"/>
+          <w:b/>
+          <w:bCs/>
+          <w:sz w:val="18"/>
+          <w:szCs w:val="18"/>
+          <w:u w:val="single"/>
+        </w:rPr>
+        <w:t>Requête n°1</w:t>
+      </w:r>
+      <w:r>
+        <w:rPr>
+          <w:rFonts w:ascii="Century Gothic" w:hAnsi="Century Gothic"/>
+          <w:b/>
+          <w:bCs/>
+          <w:sz w:val="18"/>
+          <w:szCs w:val="18"/>
+        </w:rPr>
+        <w:t xml:space="preserve"> :</w:t>
+      </w:r>
+    </w:p>
+    <w:p>
+      <w:pPr>
+        <w:pStyle w:val="Corpsdetexte"/>
+        <w:ind w:left="0"/>
+        <w:rPr>
+          <w:rFonts w:ascii="Century Gothic" w:hAnsi="Century Gothic"/>
+          <w:sz w:val="18"/>
+          <w:szCs w:val="18"/>
+        </w:rPr>
+      </w:pPr>
+      <w:r>
+        <w:rPr>
+          <w:rFonts w:ascii="Century Gothic" w:hAnsi="Century Gothic"/>
+          <w:sz w:val="18"/>
+          <w:szCs w:val="18"/>
+        </w:rPr>
+        <w:t>La première requête que l’on vous demande de réaliser est de sélectionner les 5 joueurs qui ont le meilleur score c’est-à-dire qui ont le nombre de points le plus élevé. Les joueurs doivent être classés dans l’ordre décroissant</w:t>
+      </w:r>
+    </w:p>
+    <w:p>
+      <w:pPr>
+        <w:pStyle w:val="Corpsdetexte"/>
+        <w:ind w:left="0"/>
+        <w:rPr>
+          <w:rFonts w:ascii="Century Gothic" w:hAnsi="Century Gothic"/>
+          <w:sz w:val="18"/>
+          <w:szCs w:val="18"/>
+        </w:rPr>
+      </w:pPr>
+    </w:p>
+    <w:p>
+      <w:pPr>
+        <w:pStyle w:val="Corpsdetexte"/>
+        <w:ind w:left="0"/>
+        <w:rPr>
+          <w:rFonts w:ascii="Century Gothic" w:hAnsi="Century Gothic"/>
+          <w:b/>
+          <w:bCs/>
+          <w:sz w:val="18"/>
+          <w:szCs w:val="18"/>
+        </w:rPr>
+      </w:pPr>
+      <w:r>
+        <w:rPr>
+          <w:rFonts w:ascii="Century Gothic" w:hAnsi="Century Gothic"/>
+          <w:b/>
+          <w:bCs/>
+          <w:sz w:val="18"/>
+          <w:szCs w:val="18"/>
+          <w:u w:val="single"/>
+        </w:rPr>
+        <w:t>Requête n°2</w:t>
+      </w:r>
+      <w:r>
+        <w:rPr>
+          <w:rFonts w:ascii="Century Gothic" w:hAnsi="Century Gothic"/>
+          <w:b/>
+          <w:bCs/>
+          <w:sz w:val="18"/>
+          <w:szCs w:val="18"/>
+        </w:rPr>
+        <w:t xml:space="preserve"> :</w:t>
+      </w:r>
+    </w:p>
+    <w:p>
+      <w:pPr>
+        <w:pStyle w:val="Corpsdetexte"/>
+        <w:ind w:left="0"/>
+        <w:rPr>
+          <w:rFonts w:ascii="Century Gothic" w:hAnsi="Century Gothic"/>
+          <w:sz w:val="18"/>
+          <w:szCs w:val="18"/>
+        </w:rPr>
+      </w:pPr>
+      <w:r>
+        <w:rPr>
+          <w:rFonts w:ascii="Century Gothic" w:hAnsi="Century Gothic"/>
+          <w:sz w:val="18"/>
+          <w:szCs w:val="18"/>
+        </w:rPr>
+        <w:t>Trouver le prix maximum, minimum et moyen des armes.</w:t>
+      </w:r>
+    </w:p>
+    <w:p>
+      <w:pPr>
+        <w:pStyle w:val="Corpsdetexte"/>
+        <w:ind w:left="0"/>
+        <w:rPr>
+          <w:rFonts w:ascii="Century Gothic" w:hAnsi="Century Gothic"/>
+          <w:sz w:val="18"/>
+          <w:szCs w:val="18"/>
+        </w:rPr>
+      </w:pPr>
+      <w:r>
+        <w:rPr>
+          <w:rFonts w:ascii="Century Gothic" w:hAnsi="Century Gothic"/>
+          <w:sz w:val="18"/>
+          <w:szCs w:val="18"/>
+        </w:rPr>
+        <w:t>Les colonnes doivent avoir pour nom « PrixMaximum », « PrixMinimum » et « PrixMoyen)</w:t>
+      </w:r>
+    </w:p>
+    <w:p>
+      <w:pPr>
+        <w:pStyle w:val="Corpsdetexte"/>
+        <w:ind w:left="0"/>
+        <w:rPr>
+          <w:rFonts w:ascii="Century Gothic" w:hAnsi="Century Gothic"/>
+          <w:sz w:val="18"/>
+          <w:szCs w:val="18"/>
+        </w:rPr>
+      </w:pPr>
+    </w:p>
+    <w:p>
+      <w:pPr>
+        <w:pStyle w:val="Corpsdetexte"/>
+        <w:ind w:left="0"/>
+        <w:rPr>
+          <w:rFonts w:ascii="Century Gothic" w:hAnsi="Century Gothic"/>
+          <w:b/>
+          <w:bCs/>
+          <w:sz w:val="18"/>
+          <w:szCs w:val="18"/>
+        </w:rPr>
+      </w:pPr>
+      <w:r>
+        <w:rPr>
+          <w:rFonts w:ascii="Century Gothic" w:hAnsi="Century Gothic"/>
+          <w:b/>
+          <w:bCs/>
+          <w:sz w:val="18"/>
+          <w:szCs w:val="18"/>
+          <w:u w:val="single"/>
+        </w:rPr>
+        <w:t>Requête n°3</w:t>
+      </w:r>
+      <w:r>
+        <w:rPr>
+          <w:rFonts w:ascii="Century Gothic" w:hAnsi="Century Gothic"/>
+          <w:b/>
+          <w:bCs/>
+          <w:sz w:val="18"/>
+          <w:szCs w:val="18"/>
+        </w:rPr>
+        <w:t xml:space="preserve"> :</w:t>
+      </w:r>
+    </w:p>
+    <w:p>
+      <w:pPr>
+        <w:pStyle w:val="Corpsdetexte"/>
+        <w:ind w:left="0"/>
+        <w:rPr>
+          <w:rFonts w:ascii="Century Gothic" w:hAnsi="Century Gothic"/>
+          <w:sz w:val="18"/>
+          <w:szCs w:val="18"/>
+        </w:rPr>
+      </w:pPr>
+      <w:r>
+        <w:rPr>
+          <w:rFonts w:ascii="Century Gothic" w:hAnsi="Century Gothic"/>
+          <w:sz w:val="18"/>
+          <w:szCs w:val="18"/>
+        </w:rPr>
+        <w:t>Trouver le nombre total de commandes par joueur et trier du plus grand nombre au plus petit.</w:t>
+      </w:r>
+    </w:p>
+    <w:p>
+      <w:pPr>
+        <w:pStyle w:val="Corpsdetexte"/>
+        <w:ind w:left="0"/>
+        <w:rPr>
+          <w:rFonts w:ascii="Century Gothic" w:hAnsi="Century Gothic"/>
+          <w:sz w:val="18"/>
+          <w:szCs w:val="18"/>
+        </w:rPr>
+      </w:pPr>
+      <w:r>
+        <w:rPr>
+          <w:rFonts w:ascii="Century Gothic" w:hAnsi="Century Gothic"/>
+          <w:sz w:val="18"/>
+          <w:szCs w:val="18"/>
+        </w:rPr>
+        <w:t>La 1ère colonne aura pour nom "IdJoueur", la 2ème colonne aura pour nom "NombreCommandes"</w:t>
+      </w:r>
+    </w:p>
+    <w:p>
+      <w:pPr>
+        <w:pStyle w:val="Corpsdetexte"/>
+        <w:ind w:left="360"/>
+        <w:rPr>
+          <w:rFonts w:ascii="Century Gothic" w:hAnsi="Century Gothic"/>
+          <w:b/>
+          <w:bCs/>
+          <w:sz w:val="18"/>
+          <w:szCs w:val="18"/>
+        </w:rPr>
+      </w:pPr>
+    </w:p>
+    <w:p>
+      <w:pPr>
+        <w:pStyle w:val="Corpsdetexte"/>
+        <w:ind w:left="0"/>
+        <w:rPr>
+          <w:rFonts w:ascii="Century Gothic" w:hAnsi="Century Gothic"/>
+          <w:b/>
+          <w:bCs/>
+          <w:sz w:val="18"/>
+          <w:szCs w:val="18"/>
+        </w:rPr>
+      </w:pPr>
+      <w:r>
+        <w:rPr>
+          <w:rFonts w:ascii="Century Gothic" w:hAnsi="Century Gothic"/>
+          <w:b/>
+          <w:bCs/>
+          <w:sz w:val="18"/>
+          <w:szCs w:val="18"/>
+          <w:u w:val="single"/>
+        </w:rPr>
+        <w:t>Requête n°4</w:t>
+      </w:r>
+      <w:r>
+        <w:rPr>
+          <w:rFonts w:ascii="Century Gothic" w:hAnsi="Century Gothic"/>
+          <w:b/>
+          <w:bCs/>
+          <w:sz w:val="18"/>
+          <w:szCs w:val="18"/>
+        </w:rPr>
+        <w:t xml:space="preserve"> :</w:t>
+      </w:r>
+    </w:p>
+    <w:p>
+      <w:pPr>
+        <w:pStyle w:val="Corpsdetexte"/>
+        <w:ind w:left="0"/>
+        <w:rPr>
+          <w:rFonts w:ascii="Century Gothic" w:hAnsi="Century Gothic"/>
+          <w:sz w:val="18"/>
+          <w:szCs w:val="18"/>
+        </w:rPr>
+      </w:pPr>
+      <w:r>
+        <w:rPr>
+          <w:rFonts w:ascii="Century Gothic" w:hAnsi="Century Gothic"/>
+          <w:sz w:val="18"/>
+          <w:szCs w:val="18"/>
+        </w:rPr>
+        <w:t>Trouver les joueurs qui ont passé plus de 2 commandes.</w:t>
+      </w:r>
+    </w:p>
+    <w:p>
+      <w:pPr>
+        <w:pStyle w:val="Corpsdetexte"/>
+        <w:ind w:left="0"/>
+        <w:rPr>
+          <w:rFonts w:ascii="Century Gothic" w:hAnsi="Century Gothic"/>
+          <w:sz w:val="18"/>
+          <w:szCs w:val="18"/>
+        </w:rPr>
+      </w:pPr>
+      <w:r>
+        <w:rPr>
+          <w:rFonts w:ascii="Century Gothic" w:hAnsi="Century Gothic"/>
+          <w:sz w:val="18"/>
+          <w:szCs w:val="18"/>
+        </w:rPr>
+        <w:t>La 1ère colonne aura pour nom "IdJoueur", la 2ème colonne aura pour nom "NombreCommandes"</w:t>
+      </w:r>
+    </w:p>
+    <w:p>
+      <w:pPr>
+        <w:pStyle w:val="Corpsdetexte"/>
+        <w:ind w:left="360"/>
+        <w:rPr>
+          <w:rFonts w:ascii="Century Gothic" w:hAnsi="Century Gothic"/>
+          <w:b/>
+          <w:bCs/>
+          <w:sz w:val="18"/>
+          <w:szCs w:val="18"/>
+        </w:rPr>
+      </w:pPr>
+    </w:p>
+    <w:p>
+      <w:pPr>
+        <w:pStyle w:val="Corpsdetexte"/>
+        <w:ind w:left="0"/>
+        <w:rPr>
+          <w:rFonts w:ascii="Century Gothic" w:hAnsi="Century Gothic"/>
+          <w:b/>
+          <w:bCs/>
+          <w:sz w:val="18"/>
+          <w:szCs w:val="18"/>
+        </w:rPr>
+      </w:pPr>
+      <w:r>
+        <w:rPr>
+          <w:rFonts w:ascii="Century Gothic" w:hAnsi="Century Gothic"/>
+          <w:b/>
+          <w:bCs/>
+          <w:sz w:val="18"/>
+          <w:szCs w:val="18"/>
+          <w:u w:val="single"/>
+        </w:rPr>
+        <w:t>Requête n°5</w:t>
+      </w:r>
+      <w:r>
+        <w:rPr>
+          <w:rFonts w:ascii="Century Gothic" w:hAnsi="Century Gothic"/>
+          <w:b/>
+          <w:bCs/>
+          <w:sz w:val="18"/>
+          <w:szCs w:val="18"/>
+        </w:rPr>
+        <w:t xml:space="preserve"> :</w:t>
+      </w:r>
+    </w:p>
+    <w:p>
+      <w:pPr>
+        <w:pStyle w:val="Corpsdetexte"/>
+        <w:ind w:left="0"/>
+        <w:rPr>
+          <w:rFonts w:ascii="Century Gothic" w:hAnsi="Century Gothic"/>
+          <w:sz w:val="18"/>
+          <w:szCs w:val="18"/>
+        </w:rPr>
+      </w:pPr>
+      <w:r>
+        <w:rPr>
+          <w:rFonts w:ascii="Century Gothic" w:hAnsi="Century Gothic"/>
+          <w:sz w:val="18"/>
+          <w:szCs w:val="18"/>
+        </w:rPr>
+        <w:t>Trouver le pseudo du joueur et le nom de l'arme pour chaque commande.</w:t>
+      </w:r>
+    </w:p>
+    <w:p>
+      <w:pPr>
+        <w:pStyle w:val="Corpsdetexte"/>
+        <w:ind w:left="360"/>
+        <w:rPr>
+          <w:rFonts w:ascii="Century Gothic" w:hAnsi="Century Gothic"/>
+          <w:b/>
+          <w:bCs/>
+          <w:sz w:val="18"/>
+          <w:szCs w:val="18"/>
+        </w:rPr>
+      </w:pPr>
+    </w:p>
+    <w:p>
+      <w:pPr>
+        <w:pStyle w:val="Corpsdetexte"/>
+        <w:ind w:left="0"/>
+        <w:rPr>
+          <w:rFonts w:ascii="Century Gothic" w:hAnsi="Century Gothic"/>
+          <w:b/>
+          <w:bCs/>
+          <w:sz w:val="18"/>
+          <w:szCs w:val="18"/>
+          <w:u w:val="single"/>
+        </w:rPr>
+      </w:pPr>
+      <w:r>
+        <w:rPr>
+          <w:rFonts w:ascii="Century Gothic" w:hAnsi="Century Gothic"/>
+          <w:b/>
+          <w:bCs/>
+          <w:sz w:val="18"/>
+          <w:szCs w:val="18"/>
+          <w:u w:val="single"/>
+        </w:rPr>
+        <w:t>Requête n°6 :</w:t>
+      </w:r>
+    </w:p>
+    <w:p>
+      <w:pPr>
+        <w:pStyle w:val="Corpsdetexte"/>
+        <w:ind w:left="0"/>
+        <w:rPr>
+          <w:rFonts w:ascii="Century Gothic" w:hAnsi="Century Gothic"/>
+          <w:sz w:val="18"/>
+          <w:szCs w:val="18"/>
+        </w:rPr>
+      </w:pPr>
+      <w:r>
+        <w:rPr>
+          <w:rFonts w:ascii="Century Gothic" w:hAnsi="Century Gothic"/>
+          <w:sz w:val="18"/>
+          <w:szCs w:val="18"/>
+        </w:rPr>
+        <w:t>Trouver le total dépensé par chaque joueur en ordonnant par le montant le plus élevé en premier, et limiter aux 10 premiers joueurs.</w:t>
+      </w:r>
+    </w:p>
+    <w:p>
+      <w:pPr>
+        <w:pStyle w:val="Corpsdetexte"/>
+        <w:ind w:left="0"/>
+        <w:rPr>
+          <w:rFonts w:ascii="Century Gothic" w:hAnsi="Century Gothic"/>
+          <w:sz w:val="18"/>
+          <w:szCs w:val="18"/>
+        </w:rPr>
+      </w:pPr>
+      <w:r>
+        <w:rPr>
+          <w:rFonts w:ascii="Century Gothic" w:hAnsi="Century Gothic"/>
+          <w:sz w:val="18"/>
+          <w:szCs w:val="18"/>
+        </w:rPr>
+        <w:t>La 1ère colonne doit avoir pour nom "IdJoueur" et la 2ème colonne "TotalDepense"</w:t>
+      </w:r>
+    </w:p>
+    <w:p>
+      <w:pPr>
+        <w:pStyle w:val="Corpsdetexte"/>
+        <w:ind w:left="0"/>
+        <w:rPr>
+          <w:rFonts w:ascii="Century Gothic" w:hAnsi="Century Gothic"/>
+          <w:sz w:val="18"/>
+          <w:szCs w:val="18"/>
+        </w:rPr>
+      </w:pPr>
+    </w:p>
+    <w:p>
+      <w:pPr>
+        <w:pStyle w:val="Corpsdetexte"/>
+        <w:ind w:left="0"/>
+        <w:rPr>
+          <w:rFonts w:ascii="Century Gothic" w:hAnsi="Century Gothic"/>
+          <w:b/>
+          <w:bCs/>
+          <w:sz w:val="18"/>
+          <w:szCs w:val="18"/>
+          <w:u w:val="single"/>
+        </w:rPr>
+      </w:pPr>
+      <w:r>
+        <w:rPr>
+          <w:rFonts w:ascii="Century Gothic" w:hAnsi="Century Gothic"/>
+          <w:b/>
+          <w:bCs/>
+          <w:sz w:val="18"/>
+          <w:szCs w:val="18"/>
+          <w:u w:val="single"/>
+        </w:rPr>
+        <w:t>Requête n°7 :</w:t>
+      </w:r>
+    </w:p>
+    <w:p>
+      <w:pPr>
+        <w:pStyle w:val="Corpsdetexte"/>
+        <w:ind w:left="0"/>
+        <w:rPr>
+          <w:rFonts w:ascii="Century Gothic" w:hAnsi="Century Gothic"/>
+          <w:sz w:val="18"/>
+          <w:szCs w:val="18"/>
+        </w:rPr>
+      </w:pPr>
+      <w:r>
+        <w:rPr>
+          <w:rFonts w:ascii="Century Gothic" w:hAnsi="Century Gothic"/>
+          <w:sz w:val="18"/>
+          <w:szCs w:val="18"/>
+        </w:rPr>
+        <w:t>Récupérez tous les joueurs et leurs commandes, même s'ils n'ont pas passé de commande.</w:t>
+      </w:r>
+    </w:p>
+    <w:p>
+      <w:pPr>
+        <w:pStyle w:val="Corpsdetexte"/>
+        <w:ind w:left="0"/>
+        <w:rPr>
+          <w:rFonts w:ascii="Century Gothic" w:hAnsi="Century Gothic"/>
+          <w:sz w:val="18"/>
+          <w:szCs w:val="18"/>
+        </w:rPr>
+      </w:pPr>
+      <w:r>
+        <w:rPr>
+          <w:rFonts w:ascii="Century Gothic" w:hAnsi="Century Gothic"/>
+          <w:sz w:val="18"/>
+          <w:szCs w:val="18"/>
+        </w:rPr>
+        <w:t>Dans cet exemple, même si un joueur n'a jamais passé de commande, il sera quand même listé, avec des valeurs `NULL` pour les champs de la table `t_commande`.</w:t>
+      </w:r>
+    </w:p>
+    <w:p>
+      <w:pPr>
+        <w:pStyle w:val="Corpsdetexte"/>
+        <w:ind w:left="360"/>
+        <w:rPr>
+          <w:rFonts w:ascii="Century Gothic" w:hAnsi="Century Gothic"/>
+          <w:sz w:val="18"/>
+          <w:szCs w:val="18"/>
+        </w:rPr>
+      </w:pPr>
+    </w:p>
+    <w:p>
+      <w:pPr>
+        <w:pStyle w:val="Corpsdetexte"/>
+        <w:ind w:left="360"/>
+        <w:rPr>
+          <w:rFonts w:ascii="Century Gothic" w:hAnsi="Century Gothic"/>
+          <w:sz w:val="18"/>
+          <w:szCs w:val="18"/>
+        </w:rPr>
+      </w:pPr>
+    </w:p>
+    <w:p>
+      <w:pPr>
+        <w:pStyle w:val="Corpsdetexte"/>
+        <w:ind w:left="0"/>
+        <w:rPr>
+          <w:rFonts w:ascii="Century Gothic" w:hAnsi="Century Gothic"/>
+          <w:b/>
+          <w:bCs/>
+          <w:sz w:val="18"/>
+          <w:szCs w:val="18"/>
+        </w:rPr>
+      </w:pPr>
+      <w:r>
+        <w:rPr>
+          <w:rFonts w:ascii="Century Gothic" w:hAnsi="Century Gothic"/>
+          <w:b/>
+          <w:bCs/>
+          <w:sz w:val="18"/>
+          <w:szCs w:val="18"/>
+          <w:u w:val="single"/>
+        </w:rPr>
+        <w:t>Requête n°8</w:t>
+      </w:r>
+      <w:r>
+        <w:rPr>
+          <w:rFonts w:ascii="Century Gothic" w:hAnsi="Century Gothic"/>
+          <w:b/>
+          <w:bCs/>
+          <w:sz w:val="18"/>
+          <w:szCs w:val="18"/>
+        </w:rPr>
+        <w:t xml:space="preserve"> :</w:t>
+      </w:r>
+    </w:p>
+    <w:p>
+      <w:pPr>
+        <w:pStyle w:val="Corpsdetexte"/>
+        <w:ind w:left="0"/>
+        <w:rPr>
+          <w:rFonts w:ascii="Century Gothic" w:hAnsi="Century Gothic"/>
+          <w:sz w:val="18"/>
+          <w:szCs w:val="18"/>
+        </w:rPr>
+      </w:pPr>
+      <w:r>
+        <w:rPr>
+          <w:rFonts w:ascii="Century Gothic" w:hAnsi="Century Gothic"/>
+          <w:sz w:val="18"/>
+          <w:szCs w:val="18"/>
+        </w:rPr>
+        <w:t xml:space="preserve">Récupérer toutes les commandes et afficher le pseudo du joueur s’il existe, sinon montrer `NULL` pour le pseudo. </w:t>
+      </w:r>
+    </w:p>
+    <w:p>
+      <w:pPr>
+        <w:pStyle w:val="Corpsdetexte"/>
+        <w:ind w:left="360"/>
+        <w:rPr>
+          <w:rFonts w:ascii="Century Gothic" w:hAnsi="Century Gothic"/>
+          <w:sz w:val="18"/>
+          <w:szCs w:val="18"/>
+        </w:rPr>
+      </w:pPr>
+    </w:p>
+    <w:p>
+      <w:pPr>
+        <w:pStyle w:val="Corpsdetexte"/>
+        <w:ind w:left="0"/>
+        <w:rPr>
+          <w:rFonts w:ascii="Century Gothic" w:hAnsi="Century Gothic"/>
+          <w:b/>
+          <w:bCs/>
+          <w:sz w:val="18"/>
+          <w:szCs w:val="18"/>
+        </w:rPr>
+      </w:pPr>
+      <w:r>
+        <w:rPr>
+          <w:rFonts w:ascii="Century Gothic" w:hAnsi="Century Gothic"/>
+          <w:b/>
+          <w:bCs/>
+          <w:sz w:val="18"/>
+          <w:szCs w:val="18"/>
+          <w:u w:val="single"/>
+        </w:rPr>
+        <w:t>Requête n°9</w:t>
+      </w:r>
+      <w:r>
+        <w:rPr>
+          <w:rFonts w:ascii="Century Gothic" w:hAnsi="Century Gothic"/>
+          <w:b/>
+          <w:bCs/>
+          <w:sz w:val="18"/>
+          <w:szCs w:val="18"/>
+        </w:rPr>
+        <w:t xml:space="preserve"> :</w:t>
+      </w:r>
+    </w:p>
+    <w:p>
+      <w:pPr>
+        <w:pStyle w:val="Corpsdetexte"/>
+        <w:ind w:left="0"/>
+        <w:rPr>
+          <w:rFonts w:ascii="Century Gothic" w:hAnsi="Century Gothic"/>
+          <w:sz w:val="18"/>
+          <w:szCs w:val="18"/>
+        </w:rPr>
+      </w:pPr>
+      <w:r>
+        <w:rPr>
+          <w:rFonts w:ascii="Century Gothic" w:hAnsi="Century Gothic"/>
+          <w:sz w:val="18"/>
+          <w:szCs w:val="18"/>
+        </w:rPr>
+        <w:t>Trouver le nombre total d'armes achetées par chaque joueur (même si ce joueur n'a acheté aucune Arme).</w:t>
+      </w:r>
+    </w:p>
+    <w:p>
+      <w:pPr>
+        <w:pStyle w:val="Corpsdetexte"/>
+        <w:ind w:left="0"/>
+        <w:rPr>
+          <w:rFonts w:ascii="Century Gothic" w:hAnsi="Century Gothic"/>
+          <w:b/>
+          <w:bCs/>
+          <w:sz w:val="18"/>
+          <w:szCs w:val="18"/>
+        </w:rPr>
+      </w:pPr>
+      <w:r>
+        <w:rPr>
+          <w:rFonts w:ascii="Century Gothic" w:hAnsi="Century Gothic"/>
+          <w:b/>
+          <w:bCs/>
+          <w:sz w:val="18"/>
+          <w:szCs w:val="18"/>
+          <w:u w:val="single"/>
+        </w:rPr>
+        <w:t>Requête n°10</w:t>
+      </w:r>
+      <w:r>
+        <w:rPr>
+          <w:rFonts w:ascii="Century Gothic" w:hAnsi="Century Gothic"/>
+          <w:b/>
+          <w:bCs/>
+          <w:sz w:val="18"/>
+          <w:szCs w:val="18"/>
+        </w:rPr>
+        <w:t xml:space="preserve"> :</w:t>
+      </w:r>
+    </w:p>
+    <w:p>
+      <w:pPr>
+        <w:pStyle w:val="Corpsdetexte"/>
+        <w:ind w:left="0"/>
+        <w:rPr>
+          <w:rFonts w:ascii="Century Gothic" w:hAnsi="Century Gothic"/>
+          <w:sz w:val="18"/>
+          <w:szCs w:val="18"/>
+        </w:rPr>
+      </w:pPr>
+      <w:r>
+        <w:rPr>
+          <w:rFonts w:ascii="Century Gothic" w:hAnsi="Century Gothic"/>
+          <w:sz w:val="18"/>
+          <w:szCs w:val="18"/>
+        </w:rPr>
+        <w:t>Trouver les joueurs qui ont acheté plus de 3 types d'armes différentes</w:t>
+      </w:r>
+    </w:p>
+    <w:p>
+      <w:pPr>
+        <w:pStyle w:val="Retraitcorpsdetexte3"/>
+        <w:ind w:left="0"/>
+      </w:pPr>
+    </w:p>
+    <w:p>
+      <w:pPr>
+        <w:pStyle w:val="Retraitcorpsdetexte3"/>
+      </w:pPr>
+    </w:p>
+    <w:p>
+      <w:pPr>
+        <w:pStyle w:val="Retraitcorpsdetexte3"/>
+      </w:pPr>
+    </w:p>
+    <w:p>
+      <w:pPr>
         <w:pStyle w:val="Titre3"/>
       </w:pPr>
       <w:bookmarkStart w:id="20" w:name="_Toc183005720"/>
@@ -3859,6 +5313,278 @@
     </w:p>
     <w:p>
       <w:pPr>
+        <w:pStyle w:val="Retraitcorpsdetexte3"/>
+        <w:ind w:left="0"/>
+      </w:pPr>
+    </w:p>
+    <w:p>
+      <w:pPr>
+        <w:pStyle w:val="Corpsdetexte"/>
+        <w:numPr>
+          <w:ilvl w:val="0"/>
+          <w:numId w:val="51"/>
+        </w:numPr>
+        <w:rPr>
+          <w:rFonts w:ascii="Century Gothic" w:hAnsi="Century Gothic"/>
+        </w:rPr>
+      </w:pPr>
+      <w:r>
+        <w:rPr>
+          <w:rFonts w:ascii="Century Gothic" w:hAnsi="Century Gothic"/>
+          <w:b/>
+          <w:bCs/>
+        </w:rPr>
+        <w:t>C</w:t>
+      </w:r>
+      <w:r>
+        <w:rPr>
+          <w:rFonts w:ascii="Century Gothic" w:hAnsi="Century Gothic"/>
+          <w:b/>
+          <w:bCs/>
+        </w:rPr>
+        <w:t>ertains index existent déjà. Pourquoi</w:t>
+      </w:r>
+      <w:r>
+        <w:rPr>
+          <w:rFonts w:ascii="Century Gothic" w:hAnsi="Century Gothic"/>
+        </w:rPr>
+        <w:t xml:space="preserve"> ? </w:t>
+      </w:r>
+    </w:p>
+    <w:p>
+      <w:pPr>
+        <w:pStyle w:val="Corpsdetexte"/>
+        <w:rPr>
+          <w:rFonts w:ascii="Century Gothic" w:hAnsi="Century Gothic"/>
+        </w:rPr>
+      </w:pPr>
+      <w:r>
+        <w:rPr>
+          <w:rFonts w:ascii="Century Gothic" w:hAnsi="Century Gothic"/>
+        </w:rPr>
+        <w:t>Oui des index sont automatiquement créés dans les bases de données. Les clés pr</w:t>
+      </w:r>
+      <w:r>
+        <w:rPr>
+          <w:rFonts w:ascii="Century Gothic" w:hAnsi="Century Gothic"/>
+        </w:rPr>
+        <w:t>imaires</w:t>
+      </w:r>
+      <w:r>
+        <w:rPr>
+          <w:rFonts w:ascii="Century Gothic" w:hAnsi="Century Gothic"/>
+        </w:rPr>
+        <w:t xml:space="preserve"> et les clés </w:t>
+      </w:r>
+      <w:r>
+        <w:rPr>
+          <w:rFonts w:ascii="Century Gothic" w:hAnsi="Century Gothic"/>
+        </w:rPr>
+        <w:t>étrangères</w:t>
+      </w:r>
+      <w:r>
+        <w:rPr>
+          <w:rFonts w:ascii="Century Gothic" w:hAnsi="Century Gothic"/>
+        </w:rPr>
+        <w:t>. Cela permet que les requêtes faites à la base de données soit plus optimisée / performantes. Par exemple grâce au index, les jointures entre deux tables sont généralement plus rapides.</w:t>
+      </w:r>
+    </w:p>
+    <w:p>
+      <w:pPr>
+        <w:pStyle w:val="Corpsdetexte"/>
+        <w:rPr>
+          <w:rFonts w:ascii="Century Gothic" w:hAnsi="Century Gothic"/>
+        </w:rPr>
+      </w:pPr>
+    </w:p>
+    <w:p>
+      <w:pPr>
+        <w:pStyle w:val="Corpsdetexte"/>
+        <w:numPr>
+          <w:ilvl w:val="0"/>
+          <w:numId w:val="51"/>
+        </w:numPr>
+        <w:rPr>
+          <w:rFonts w:ascii="Century Gothic" w:hAnsi="Century Gothic"/>
+          <w:b/>
+          <w:bCs/>
+        </w:rPr>
+      </w:pPr>
+      <w:r>
+        <w:rPr>
+          <w:rFonts w:ascii="Century Gothic" w:hAnsi="Century Gothic"/>
+          <w:b/>
+          <w:bCs/>
+        </w:rPr>
+        <w:t>Quels sont les avantages et les inconvénients des index ?</w:t>
+      </w:r>
+    </w:p>
+    <w:p>
+      <w:pPr>
+        <w:pStyle w:val="Corpsdetexte"/>
+        <w:rPr>
+          <w:rFonts w:ascii="Century Gothic" w:hAnsi="Century Gothic"/>
+        </w:rPr>
+      </w:pPr>
+      <w:r>
+        <w:rPr>
+          <w:rFonts w:ascii="Century Gothic" w:hAnsi="Century Gothic"/>
+        </w:rPr>
+        <w:t xml:space="preserve">Comme je l’ai dit avant, les index sont </w:t>
+      </w:r>
+      <w:r>
+        <w:rPr>
+          <w:rFonts w:ascii="Century Gothic" w:hAnsi="Century Gothic"/>
+        </w:rPr>
+        <w:t>créés</w:t>
+      </w:r>
+      <w:r>
+        <w:rPr>
+          <w:rFonts w:ascii="Century Gothic" w:hAnsi="Century Gothic"/>
+        </w:rPr>
+        <w:t xml:space="preserve"> afin que les résultats des requêtes soit plus rapides.</w:t>
+      </w:r>
+      <w:r>
+        <w:rPr>
+          <w:rFonts w:ascii="Century Gothic" w:hAnsi="Century Gothic"/>
+        </w:rPr>
+        <w:t xml:space="preserve"> Mais parfois quand nous devons mettre à jour des données, les index doivent être aussi mis à jour. Cela ajoute aussi du volume à la base de données (stockage).</w:t>
+      </w:r>
+    </w:p>
+    <w:p>
+      <w:pPr>
+        <w:pStyle w:val="Corpsdetexte"/>
+        <w:rPr>
+          <w:rFonts w:ascii="Century Gothic" w:hAnsi="Century Gothic"/>
+        </w:rPr>
+      </w:pPr>
+    </w:p>
+    <w:p>
+      <w:pPr>
+        <w:pStyle w:val="Corpsdetexte"/>
+        <w:numPr>
+          <w:ilvl w:val="0"/>
+          <w:numId w:val="51"/>
+        </w:numPr>
+        <w:rPr>
+          <w:rFonts w:ascii="Century Gothic" w:hAnsi="Century Gothic"/>
+          <w:b/>
+          <w:bCs/>
+        </w:rPr>
+      </w:pPr>
+      <w:r>
+        <w:rPr>
+          <w:rFonts w:ascii="Century Gothic" w:hAnsi="Century Gothic"/>
+          <w:b/>
+          <w:bCs/>
+        </w:rPr>
+        <w:t>Sur quel champ (de quelle table), cela pourrait être pertinent d’ajouter un index ? Justifier votre réponse.</w:t>
+      </w:r>
+    </w:p>
+    <w:p>
+      <w:pPr>
+        <w:pStyle w:val="Corpsdetexte"/>
+        <w:rPr>
+          <w:rFonts w:ascii="Century Gothic" w:hAnsi="Century Gothic"/>
+        </w:rPr>
+      </w:pPr>
+    </w:p>
+    <w:p>
+      <w:pPr>
+        <w:pStyle w:val="Corpsdetexte"/>
+        <w:rPr>
+          <w:rFonts w:ascii="Century Gothic" w:hAnsi="Century Gothic"/>
+        </w:rPr>
+      </w:pPr>
+      <w:r>
+        <w:rPr>
+          <w:rFonts w:ascii="Century Gothic" w:hAnsi="Century Gothic"/>
+        </w:rPr>
+        <w:t xml:space="preserve">J’ai décidé d’indexer le prix des armes (t_arme)car si imaginons dans le shop des armes un utilisateur trie par prix entre 100$ et 1000$ donc grâce à l’index cela permet </w:t>
+      </w:r>
+      <w:r>
+        <w:rPr>
+          <w:rFonts w:ascii="Century Gothic" w:hAnsi="Century Gothic"/>
+        </w:rPr>
+        <w:t>d’optimiser</w:t>
+      </w:r>
+      <w:r>
+        <w:rPr>
+          <w:rFonts w:ascii="Century Gothic" w:hAnsi="Century Gothic"/>
+        </w:rPr>
+        <w:t xml:space="preserve"> les réponses de requêtes dans ce genre. </w:t>
+      </w:r>
+    </w:p>
+    <w:p>
+      <w:pPr>
+        <w:pStyle w:val="Corpsdetexte"/>
+        <w:rPr>
+          <w:rFonts w:ascii="Century Gothic" w:hAnsi="Century Gothic"/>
+        </w:rPr>
+      </w:pPr>
+    </w:p>
+    <w:p>
+      <w:pPr>
+        <w:pStyle w:val="Corpsdetexte"/>
+        <w:rPr>
+          <w:rFonts w:ascii="Century Gothic" w:hAnsi="Century Gothic"/>
+        </w:rPr>
+      </w:pPr>
+      <w:r>
+        <w:rPr>
+          <w:rFonts w:ascii="Century Gothic" w:hAnsi="Century Gothic"/>
+        </w:rPr>
+        <w:t xml:space="preserve">Commande afin de trier le prix : </w:t>
+      </w:r>
+      <w:r>
+        <w:rPr>
+          <w:rFonts w:ascii="Century Gothic" w:hAnsi="Century Gothic"/>
+        </w:rPr>
+        <w:t>CREATE INDEX idx_prix ON t_arme (prix) ;</w:t>
+      </w:r>
+    </w:p>
+    <w:p>
+      <w:pPr>
+        <w:pStyle w:val="Retraitcorpsdetexte3"/>
+      </w:pPr>
+    </w:p>
+    <w:p>
+      <w:pPr>
+        <w:pStyle w:val="Retraitcorpsdetexte3"/>
+      </w:pPr>
+    </w:p>
+    <w:p>
+      <w:pPr>
+        <w:pStyle w:val="Retraitcorpsdetexte3"/>
+      </w:pPr>
+    </w:p>
+    <w:p>
+      <w:pPr>
+        <w:pStyle w:val="Retraitcorpsdetexte3"/>
+      </w:pPr>
+    </w:p>
+    <w:p>
+      <w:pPr>
+        <w:pStyle w:val="Retraitcorpsdetexte3"/>
+      </w:pPr>
+    </w:p>
+    <w:p>
+      <w:pPr>
+        <w:pStyle w:val="Retraitcorpsdetexte3"/>
+      </w:pPr>
+    </w:p>
+    <w:p>
+      <w:pPr>
+        <w:pStyle w:val="Retraitcorpsdetexte3"/>
+      </w:pPr>
+    </w:p>
+    <w:p>
+      <w:pPr>
+        <w:pStyle w:val="Retraitcorpsdetexte3"/>
+      </w:pPr>
+    </w:p>
+    <w:p>
+      <w:pPr>
         <w:pStyle w:val="Titre3"/>
       </w:pPr>
       <w:bookmarkStart w:id="21" w:name="_Toc183005721"/>
@@ -3869,13 +5595,121 @@
     </w:p>
     <w:p>
       <w:pPr>
-        <w:pStyle w:val="Titre2"/>
-      </w:pPr>
-      <w:bookmarkStart w:id="22" w:name="_Toc532179960"/>
-      <w:bookmarkStart w:id="23" w:name="_Toc165969644"/>
-      <w:bookmarkStart w:id="24" w:name="_Toc183005722"/>
-      <w:r>
-        <w:t>Modifications</w:t>
+        <w:pStyle w:val="Retraitcorpsdetexte3"/>
+      </w:pPr>
+    </w:p>
+    <w:p>
+      <w:pPr>
+        <w:pStyle w:val="Retraitcorpsdetexte3"/>
+        <w:ind w:left="0"/>
+      </w:pPr>
+      <w:r>
+        <w:t xml:space="preserve">Pour le Backup, il suffit de se rendre dans le bash et de faire cette commande qui va permettre de créer le dump de la base de données </w:t>
+      </w:r>
+    </w:p>
+    <w:p>
+      <w:pPr>
+        <w:pStyle w:val="Retraitcorpsdetexte3"/>
+        <w:ind w:left="0"/>
+        <w:rPr>
+          <w:i/>
+          <w:iCs/>
+          <w:lang w:val="en-US"/>
+        </w:rPr>
+      </w:pPr>
+      <w:r>
+        <w:rPr>
+          <w:i/>
+          <w:iCs/>
+          <w:lang w:val="en-US"/>
+        </w:rPr>
+        <w:t>mysqldump -u root -proot db_space_invaders &gt; db_space_invaders_Restore.sql</w:t>
+      </w:r>
+    </w:p>
+    <w:p>
+      <w:pPr>
+        <w:pStyle w:val="Retraitcorpsdetexte3"/>
+        <w:ind w:left="0"/>
+        <w:rPr>
+          <w:lang w:val="en-US"/>
+        </w:rPr>
+      </w:pPr>
+    </w:p>
+    <w:p>
+      <w:pPr>
+        <w:pStyle w:val="Retraitcorpsdetexte3"/>
+        <w:ind w:left="0"/>
+      </w:pPr>
+      <w:r>
+        <w:t>Quand cela est fait v</w:t>
+      </w:r>
+      <w:r>
+        <w:t xml:space="preserve">ous pouvez changer l’emplacement du backup en utilisant la commande mv. </w:t>
+      </w:r>
+    </w:p>
+    <w:p>
+      <w:pPr>
+        <w:pStyle w:val="Retraitcorpsdetexte3"/>
+        <w:ind w:left="0"/>
+      </w:pPr>
+    </w:p>
+    <w:p>
+      <w:pPr>
+        <w:pStyle w:val="Retraitcorpsdetexte3"/>
+        <w:ind w:left="0"/>
+      </w:pPr>
+      <w:r>
+        <w:t xml:space="preserve">Pour restore la base de données, il faut rester dans le bash et exécuter cette commande : </w:t>
+      </w:r>
+    </w:p>
+    <w:p>
+      <w:pPr>
+        <w:pStyle w:val="Retraitcorpsdetexte3"/>
+        <w:ind w:left="0"/>
+        <w:rPr>
+          <w:i/>
+          <w:iCs/>
+          <w:lang w:val="en-US"/>
+        </w:rPr>
+      </w:pPr>
+      <w:r>
+        <w:rPr>
+          <w:i/>
+          <w:iCs/>
+          <w:lang w:val="en-US"/>
+        </w:rPr>
+        <w:t>mysql -u root -proot &lt; db_space_invaders_Restore.sq</w:t>
+      </w:r>
+      <w:r>
+        <w:rPr>
+          <w:i/>
+          <w:iCs/>
+          <w:lang w:val="en-US"/>
+        </w:rPr>
+        <w:t>l</w:t>
+      </w:r>
+    </w:p>
+    <w:p>
+      <w:pPr>
+        <w:pStyle w:val="Retraitcorpsdetexte3"/>
+        <w:ind w:left="0"/>
+      </w:pPr>
+      <w:r>
+        <w:t xml:space="preserve">Nous utilisons le dump que nous venons de </w:t>
+      </w:r>
+      <w:r>
+        <w:t>créer afin de restore la base de données.</w:t>
+      </w:r>
+    </w:p>
+    <w:p>
+      <w:pPr>
+        <w:pStyle w:val="Titre1"/>
+      </w:pPr>
+      <w:bookmarkStart w:id="22" w:name="_Toc532179966"/>
+      <w:bookmarkStart w:id="23" w:name="_Toc165969650"/>
+      <w:bookmarkStart w:id="24" w:name="_Toc183005723"/>
+      <w:r>
+        <w:t>Tests</w:t>
       </w:r>
       <w:bookmarkEnd w:id="22"/>
       <w:bookmarkEnd w:id="23"/>
@@ -3883,505 +5717,2015 @@
     </w:p>
     <w:p>
       <w:pPr>
-        <w:pStyle w:val="Informations"/>
-        <w:numPr>
-          <w:ilvl w:val="5"/>
-          <w:numId w:val="21"/>
-        </w:numPr>
-      </w:pPr>
-      <w:r>
-        <w:t>Historique</w:t>
-      </w:r>
-      <w:r>
-        <w:t xml:space="preserve"> des modifications demandées (ou nécessaires) au</w:t>
-      </w:r>
-      <w:r>
-        <w:t>x</w:t>
-      </w:r>
-      <w:r>
-        <w:t xml:space="preserve"> spécifications détaillé</w:t>
-      </w:r>
-      <w:r>
-        <w:t>es.</w:t>
-      </w:r>
-    </w:p>
-    <w:p>
-      <w:pPr>
-        <w:pStyle w:val="Informations"/>
-        <w:numPr>
-          <w:ilvl w:val="5"/>
-          <w:numId w:val="21"/>
-        </w:numPr>
-      </w:pPr>
-      <w:r>
-        <w:t>Date, raison, description, etc.</w:t>
-      </w:r>
-    </w:p>
-    <w:p>
-      <w:pPr>
-        <w:pStyle w:val="Informations"/>
-      </w:pPr>
-    </w:p>
-    <w:p>
-      <w:pPr>
-        <w:pStyle w:val="Informations"/>
-      </w:pPr>
-    </w:p>
-    <w:p>
-      <w:pPr>
-        <w:pStyle w:val="Informations"/>
-      </w:pPr>
-    </w:p>
-    <w:p>
-      <w:pPr>
-        <w:pStyle w:val="Informations"/>
-      </w:pPr>
-    </w:p>
-    <w:p>
-      <w:pPr>
-        <w:pStyle w:val="Informations"/>
-      </w:pPr>
-    </w:p>
-    <w:p>
-      <w:pPr>
-        <w:pStyle w:val="Informations"/>
-      </w:pPr>
-    </w:p>
-    <w:p>
-      <w:pPr>
-        <w:pStyle w:val="Informations"/>
-      </w:pPr>
-    </w:p>
-    <w:p>
-      <w:pPr>
-        <w:pStyle w:val="Informations"/>
-      </w:pPr>
-    </w:p>
-    <w:p>
-      <w:pPr>
-        <w:pStyle w:val="Informations"/>
-      </w:pPr>
-    </w:p>
-    <w:p>
-      <w:pPr>
-        <w:pStyle w:val="Informations"/>
-      </w:pPr>
-    </w:p>
-    <w:p>
-      <w:pPr>
-        <w:pStyle w:val="Informations"/>
-      </w:pPr>
-    </w:p>
-    <w:p>
-      <w:pPr>
-        <w:pStyle w:val="Informations"/>
-      </w:pPr>
-    </w:p>
-    <w:p>
-      <w:pPr>
-        <w:pStyle w:val="Informations"/>
-      </w:pPr>
-    </w:p>
-    <w:p>
-      <w:pPr>
-        <w:pStyle w:val="Titre1"/>
-      </w:pPr>
-      <w:bookmarkStart w:id="25" w:name="_Toc532179966"/>
-      <w:bookmarkStart w:id="26" w:name="_Toc165969650"/>
-      <w:bookmarkStart w:id="27" w:name="_Toc183005723"/>
-      <w:r>
-        <w:t>Tests</w:t>
+        <w:pStyle w:val="Titre2"/>
+      </w:pPr>
+      <w:bookmarkStart w:id="25" w:name="_Toc532179968"/>
+      <w:bookmarkStart w:id="26" w:name="_Toc165969652"/>
+      <w:bookmarkStart w:id="27" w:name="_Ref308525868"/>
+      <w:bookmarkStart w:id="28" w:name="_Toc183005724"/>
+      <w:r>
+        <w:t>Dossier des tests</w:t>
       </w:r>
       <w:bookmarkEnd w:id="25"/>
       <w:bookmarkEnd w:id="26"/>
       <w:bookmarkEnd w:id="27"/>
-    </w:p>
-    <w:p>
-      <w:pPr>
-        <w:pStyle w:val="Titre2"/>
-      </w:pPr>
-      <w:bookmarkStart w:id="28" w:name="_Toc532179968"/>
-      <w:bookmarkStart w:id="29" w:name="_Toc165969652"/>
-      <w:bookmarkStart w:id="30" w:name="_Ref308525868"/>
-      <w:bookmarkStart w:id="31" w:name="_Toc183005724"/>
-      <w:r>
-        <w:t>Dossier des tests</w:t>
-      </w:r>
       <w:bookmarkEnd w:id="28"/>
+    </w:p>
+    <w:p>
+      <w:pPr>
+        <w:pStyle w:val="Retraitcorpsdetexte"/>
+      </w:pPr>
+    </w:p>
+    <w:p>
+      <w:pPr>
+        <w:pStyle w:val="Titre3"/>
+      </w:pPr>
+      <w:r>
+        <w:t>Gestion des utilisateurs</w:t>
+      </w:r>
+    </w:p>
+    <w:p>
+      <w:pPr>
+        <w:pStyle w:val="Retraitcorpsdetexte3"/>
+      </w:pPr>
+    </w:p>
+    <w:p>
+      <w:pPr>
+        <w:pStyle w:val="Retraitcorpsdetexte3"/>
+      </w:pPr>
+    </w:p>
+    <w:p>
+      <w:pPr>
+        <w:pStyle w:val="Retraitcorpsdetexte3"/>
+        <w:ind w:left="0"/>
+      </w:pPr>
+      <w:r>
+        <w:t xml:space="preserve">Pour la gestion des utilisateurs, j’ai </w:t>
+      </w:r>
+      <w:r>
+        <w:t>créé</w:t>
+      </w:r>
+      <w:r>
+        <w:t xml:space="preserve"> un script SQL </w:t>
+      </w:r>
+      <w:r>
+        <w:t>avec les commandes pour créer tous les utilisateurs demandés.</w:t>
+      </w:r>
+    </w:p>
+    <w:p>
+      <w:pPr>
+        <w:pStyle w:val="Retraitcorpsdetexte3"/>
+        <w:ind w:left="0"/>
+      </w:pPr>
+    </w:p>
+    <w:p>
+      <w:pPr>
+        <w:pStyle w:val="Retraitcorpsdetexte3"/>
+        <w:ind w:left="0"/>
+      </w:pPr>
+      <w:r>
+        <w:drawing>
+          <wp:inline distT="0" distB="0" distL="0" distR="0" wp14:anchorId="71B05B24" wp14:editId="7DCFEE81">
+            <wp:extent cx="3972115" cy="2647785"/>
+            <wp:effectExtent l="0" t="0" r="0" b="635"/>
+            <wp:docPr id="7" name="Image 7"/>
+            <wp:cNvGraphicFramePr>
+              <a:graphicFrameLocks xmlns:a="http://schemas.openxmlformats.org/drawingml/2006/main" noChangeAspect="1"/>
+            </wp:cNvGraphicFramePr>
+            <a:graphic xmlns:a="http://schemas.openxmlformats.org/drawingml/2006/main">
+              <a:graphicData uri="http://schemas.openxmlformats.org/drawingml/2006/picture">
+                <pic:pic xmlns:pic="http://schemas.openxmlformats.org/drawingml/2006/picture">
+                  <pic:nvPicPr>
+                    <pic:cNvPr id="1" name=""/>
+                    <pic:cNvPicPr/>
+                  </pic:nvPicPr>
+                  <pic:blipFill>
+                    <a:blip r:embed="rId16"/>
+                    <a:stretch>
+                      <a:fillRect/>
+                    </a:stretch>
+                  </pic:blipFill>
+                  <pic:spPr>
+                    <a:xfrm>
+                      <a:off x="0" y="0"/>
+                      <a:ext cx="3985103" cy="2656443"/>
+                    </a:xfrm>
+                    <a:prstGeom prst="rect">
+                      <a:avLst/>
+                    </a:prstGeom>
+                  </pic:spPr>
+                </pic:pic>
+              </a:graphicData>
+            </a:graphic>
+          </wp:inline>
+        </w:drawing>
+      </w:r>
+    </w:p>
+    <w:p>
+      <w:pPr>
+        <w:pStyle w:val="Retraitcorpsdetexte"/>
+      </w:pPr>
+    </w:p>
+    <w:p>
+      <w:pPr>
+        <w:pStyle w:val="Retraitcorpsdetexte"/>
+      </w:pPr>
+    </w:p>
+    <w:p>
+      <w:pPr>
+        <w:pStyle w:val="Retraitcorpsdetexte"/>
+        <w:ind w:left="0"/>
+      </w:pPr>
+    </w:p>
+    <w:p>
+      <w:pPr>
+        <w:pStyle w:val="Retraitcorpsdetexte"/>
+        <w:ind w:left="0"/>
+      </w:pPr>
+    </w:p>
+    <w:p>
+      <w:pPr>
+        <w:pStyle w:val="Retraitcorpsdetexte"/>
+        <w:ind w:left="0"/>
+      </w:pPr>
+    </w:p>
+    <w:p>
+      <w:pPr>
+        <w:pStyle w:val="Retraitcorpsdetexte"/>
+        <w:ind w:left="0"/>
+      </w:pPr>
+    </w:p>
+    <w:p>
+      <w:pPr>
+        <w:pStyle w:val="Retraitcorpsdetexte"/>
+        <w:ind w:left="0"/>
+      </w:pPr>
+    </w:p>
+    <w:p>
+      <w:pPr>
+        <w:pStyle w:val="Retraitcorpsdetexte"/>
+        <w:ind w:left="0"/>
+      </w:pPr>
+    </w:p>
+    <w:p>
+      <w:pPr>
+        <w:pStyle w:val="Retraitcorpsdetexte"/>
+        <w:ind w:left="0"/>
+      </w:pPr>
+    </w:p>
+    <w:p>
+      <w:pPr>
+        <w:pStyle w:val="Retraitcorpsdetexte"/>
+        <w:ind w:left="0"/>
+      </w:pPr>
+      <w:r>
+        <w:t>J’ai ensuite exécuté les commandes une par une afin de vérifier s’il y avait une erreur.</w:t>
+      </w:r>
+    </w:p>
+    <w:p>
+      <w:pPr>
+        <w:pStyle w:val="Retraitcorpsdetexte"/>
+        <w:ind w:left="0"/>
+      </w:pPr>
+    </w:p>
+    <w:p>
+      <w:pPr>
+        <w:pStyle w:val="Retraitcorpsdetexte"/>
+        <w:ind w:left="0"/>
+      </w:pPr>
+      <w:r>
+        <w:rPr>
+          <w:noProof/>
+        </w:rPr>
+        <w:drawing>
+          <wp:inline distT="0" distB="0" distL="0" distR="0" wp14:anchorId="64C0CD11" wp14:editId="19250B94">
+            <wp:extent cx="1276350" cy="496919"/>
+            <wp:effectExtent l="0" t="0" r="0" b="0"/>
+            <wp:docPr id="21" name="Image 21"/>
+            <wp:cNvGraphicFramePr>
+              <a:graphicFrameLocks xmlns:a="http://schemas.openxmlformats.org/drawingml/2006/main" noChangeAspect="1"/>
+            </wp:cNvGraphicFramePr>
+            <a:graphic xmlns:a="http://schemas.openxmlformats.org/drawingml/2006/main">
+              <a:graphicData uri="http://schemas.openxmlformats.org/drawingml/2006/picture">
+                <pic:pic xmlns:pic="http://schemas.openxmlformats.org/drawingml/2006/picture">
+                  <pic:nvPicPr>
+                    <pic:cNvPr id="0" name="Picture 21"/>
+                    <pic:cNvPicPr>
+                      <a:picLocks noChangeAspect="1" noChangeArrowheads="1"/>
+                    </pic:cNvPicPr>
+                  </pic:nvPicPr>
+                  <pic:blipFill>
+                    <a:blip r:embed="rId17" cstate="print">
+                      <a:extLst>
+                        <a:ext uri="{28A0092B-C50C-407E-A947-70E740481C1C}">
+                          <a14:useLocalDpi xmlns:a14="http://schemas.microsoft.com/office/drawing/2010/main" val="0"/>
+                        </a:ext>
+                      </a:extLst>
+                    </a:blip>
+                    <a:srcRect/>
+                    <a:stretch>
+                      <a:fillRect/>
+                    </a:stretch>
+                  </pic:blipFill>
+                  <pic:spPr bwMode="auto">
+                    <a:xfrm>
+                      <a:off x="0" y="0"/>
+                      <a:ext cx="1301239" cy="506609"/>
+                    </a:xfrm>
+                    <a:prstGeom prst="rect">
+                      <a:avLst/>
+                    </a:prstGeom>
+                    <a:noFill/>
+                    <a:ln>
+                      <a:noFill/>
+                    </a:ln>
+                  </pic:spPr>
+                </pic:pic>
+              </a:graphicData>
+            </a:graphic>
+          </wp:inline>
+        </w:drawing>
+      </w:r>
+    </w:p>
+    <w:p>
+      <w:pPr>
+        <w:pStyle w:val="Retraitcorpsdetexte"/>
+        <w:ind w:left="0"/>
+      </w:pPr>
+    </w:p>
+    <w:p>
+      <w:pPr>
+        <w:pStyle w:val="Retraitcorpsdetexte"/>
+        <w:ind w:left="0"/>
+      </w:pPr>
+      <w:r>
+        <w:rPr>
+          <w:noProof/>
+        </w:rPr>
+        <w:drawing>
+          <wp:inline distT="0" distB="0" distL="0" distR="0" wp14:anchorId="7DA73E82" wp14:editId="139E792A">
+            <wp:extent cx="2551333" cy="158750"/>
+            <wp:effectExtent l="0" t="0" r="1905" b="0"/>
+            <wp:docPr id="22" name="Image 22"/>
+            <wp:cNvGraphicFramePr>
+              <a:graphicFrameLocks xmlns:a="http://schemas.openxmlformats.org/drawingml/2006/main" noChangeAspect="1"/>
+            </wp:cNvGraphicFramePr>
+            <a:graphic xmlns:a="http://schemas.openxmlformats.org/drawingml/2006/main">
+              <a:graphicData uri="http://schemas.openxmlformats.org/drawingml/2006/picture">
+                <pic:pic xmlns:pic="http://schemas.openxmlformats.org/drawingml/2006/picture">
+                  <pic:nvPicPr>
+                    <pic:cNvPr id="0" name="Picture 23"/>
+                    <pic:cNvPicPr>
+                      <a:picLocks noChangeAspect="1" noChangeArrowheads="1"/>
+                    </pic:cNvPicPr>
+                  </pic:nvPicPr>
+                  <pic:blipFill>
+                    <a:blip r:embed="rId18">
+                      <a:extLst>
+                        <a:ext uri="{28A0092B-C50C-407E-A947-70E740481C1C}">
+                          <a14:useLocalDpi xmlns:a14="http://schemas.microsoft.com/office/drawing/2010/main" val="0"/>
+                        </a:ext>
+                      </a:extLst>
+                    </a:blip>
+                    <a:srcRect/>
+                    <a:stretch>
+                      <a:fillRect/>
+                    </a:stretch>
+                  </pic:blipFill>
+                  <pic:spPr bwMode="auto">
+                    <a:xfrm>
+                      <a:off x="0" y="0"/>
+                      <a:ext cx="2643476" cy="164483"/>
+                    </a:xfrm>
+                    <a:prstGeom prst="rect">
+                      <a:avLst/>
+                    </a:prstGeom>
+                    <a:noFill/>
+                    <a:ln>
+                      <a:noFill/>
+                    </a:ln>
+                  </pic:spPr>
+                </pic:pic>
+              </a:graphicData>
+            </a:graphic>
+          </wp:inline>
+        </w:drawing>
+      </w:r>
+    </w:p>
+    <w:p>
+      <w:pPr>
+        <w:pStyle w:val="Retraitcorpsdetexte"/>
+        <w:ind w:left="0"/>
+      </w:pPr>
+    </w:p>
+    <w:p>
+      <w:pPr>
+        <w:pStyle w:val="Retraitcorpsdetexte"/>
+        <w:ind w:left="0"/>
+      </w:pPr>
+      <w:r>
+        <w:rPr>
+          <w:noProof/>
+        </w:rPr>
+        <w:drawing>
+          <wp:inline distT="0" distB="0" distL="0" distR="0" wp14:anchorId="67E5F18D" wp14:editId="0634444B">
+            <wp:extent cx="2550795" cy="596210"/>
+            <wp:effectExtent l="0" t="0" r="1905" b="0"/>
+            <wp:docPr id="23" name="Image 23"/>
+            <wp:cNvGraphicFramePr>
+              <a:graphicFrameLocks xmlns:a="http://schemas.openxmlformats.org/drawingml/2006/main" noChangeAspect="1"/>
+            </wp:cNvGraphicFramePr>
+            <a:graphic xmlns:a="http://schemas.openxmlformats.org/drawingml/2006/main">
+              <a:graphicData uri="http://schemas.openxmlformats.org/drawingml/2006/picture">
+                <pic:pic xmlns:pic="http://schemas.openxmlformats.org/drawingml/2006/picture">
+                  <pic:nvPicPr>
+                    <pic:cNvPr id="0" name="Picture 25"/>
+                    <pic:cNvPicPr>
+                      <a:picLocks noChangeAspect="1" noChangeArrowheads="1"/>
+                    </pic:cNvPicPr>
+                  </pic:nvPicPr>
+                  <pic:blipFill>
+                    <a:blip r:embed="rId19">
+                      <a:extLst>
+                        <a:ext uri="{28A0092B-C50C-407E-A947-70E740481C1C}">
+                          <a14:useLocalDpi xmlns:a14="http://schemas.microsoft.com/office/drawing/2010/main" val="0"/>
+                        </a:ext>
+                      </a:extLst>
+                    </a:blip>
+                    <a:srcRect/>
+                    <a:stretch>
+                      <a:fillRect/>
+                    </a:stretch>
+                  </pic:blipFill>
+                  <pic:spPr bwMode="auto">
+                    <a:xfrm>
+                      <a:off x="0" y="0"/>
+                      <a:ext cx="2617046" cy="611695"/>
+                    </a:xfrm>
+                    <a:prstGeom prst="rect">
+                      <a:avLst/>
+                    </a:prstGeom>
+                    <a:noFill/>
+                    <a:ln>
+                      <a:noFill/>
+                    </a:ln>
+                  </pic:spPr>
+                </pic:pic>
+              </a:graphicData>
+            </a:graphic>
+          </wp:inline>
+        </w:drawing>
+      </w:r>
+    </w:p>
+    <w:p>
+      <w:pPr>
+        <w:pStyle w:val="Retraitcorpsdetexte"/>
+        <w:ind w:left="0"/>
+      </w:pPr>
+    </w:p>
+    <w:p>
+      <w:pPr>
+        <w:pStyle w:val="Retraitcorpsdetexte"/>
+        <w:ind w:left="0"/>
+      </w:pPr>
+      <w:r>
+        <w:rPr>
+          <w:noProof/>
+        </w:rPr>
+        <w:drawing>
+          <wp:inline distT="0" distB="0" distL="0" distR="0" wp14:anchorId="5A7B248F" wp14:editId="4F4B5C69">
+            <wp:extent cx="2540000" cy="1110095"/>
+            <wp:effectExtent l="0" t="0" r="0" b="0"/>
+            <wp:docPr id="24" name="Image 24"/>
+            <wp:cNvGraphicFramePr>
+              <a:graphicFrameLocks xmlns:a="http://schemas.openxmlformats.org/drawingml/2006/main" noChangeAspect="1"/>
+            </wp:cNvGraphicFramePr>
+            <a:graphic xmlns:a="http://schemas.openxmlformats.org/drawingml/2006/main">
+              <a:graphicData uri="http://schemas.openxmlformats.org/drawingml/2006/picture">
+                <pic:pic xmlns:pic="http://schemas.openxmlformats.org/drawingml/2006/picture">
+                  <pic:nvPicPr>
+                    <pic:cNvPr id="0" name="Picture 27"/>
+                    <pic:cNvPicPr>
+                      <a:picLocks noChangeAspect="1" noChangeArrowheads="1"/>
+                    </pic:cNvPicPr>
+                  </pic:nvPicPr>
+                  <pic:blipFill>
+                    <a:blip r:embed="rId20" cstate="print">
+                      <a:extLst>
+                        <a:ext uri="{28A0092B-C50C-407E-A947-70E740481C1C}">
+                          <a14:useLocalDpi xmlns:a14="http://schemas.microsoft.com/office/drawing/2010/main" val="0"/>
+                        </a:ext>
+                      </a:extLst>
+                    </a:blip>
+                    <a:srcRect/>
+                    <a:stretch>
+                      <a:fillRect/>
+                    </a:stretch>
+                  </pic:blipFill>
+                  <pic:spPr bwMode="auto">
+                    <a:xfrm>
+                      <a:off x="0" y="0"/>
+                      <a:ext cx="2557197" cy="1117611"/>
+                    </a:xfrm>
+                    <a:prstGeom prst="rect">
+                      <a:avLst/>
+                    </a:prstGeom>
+                    <a:noFill/>
+                    <a:ln>
+                      <a:noFill/>
+                    </a:ln>
+                  </pic:spPr>
+                </pic:pic>
+              </a:graphicData>
+            </a:graphic>
+          </wp:inline>
+        </w:drawing>
+      </w:r>
+    </w:p>
+    <w:p>
+      <w:pPr>
+        <w:pStyle w:val="Retraitcorpsdetexte"/>
+        <w:ind w:left="0"/>
+      </w:pPr>
+    </w:p>
+    <w:p>
+      <w:pPr>
+        <w:pStyle w:val="Retraitcorpsdetexte"/>
+        <w:ind w:left="0"/>
+      </w:pPr>
+      <w:r>
+        <w:rPr>
+          <w:noProof/>
+        </w:rPr>
+        <w:drawing>
+          <wp:inline distT="0" distB="0" distL="0" distR="0" wp14:anchorId="585772EF" wp14:editId="47E46274">
+            <wp:extent cx="2550795" cy="650647"/>
+            <wp:effectExtent l="0" t="0" r="1905" b="0"/>
+            <wp:docPr id="25" name="Image 25"/>
+            <wp:cNvGraphicFramePr>
+              <a:graphicFrameLocks xmlns:a="http://schemas.openxmlformats.org/drawingml/2006/main" noChangeAspect="1"/>
+            </wp:cNvGraphicFramePr>
+            <a:graphic xmlns:a="http://schemas.openxmlformats.org/drawingml/2006/main">
+              <a:graphicData uri="http://schemas.openxmlformats.org/drawingml/2006/picture">
+                <pic:pic xmlns:pic="http://schemas.openxmlformats.org/drawingml/2006/picture">
+                  <pic:nvPicPr>
+                    <pic:cNvPr id="0" name="Picture 29"/>
+                    <pic:cNvPicPr>
+                      <a:picLocks noChangeAspect="1" noChangeArrowheads="1"/>
+                    </pic:cNvPicPr>
+                  </pic:nvPicPr>
+                  <pic:blipFill>
+                    <a:blip r:embed="rId21">
+                      <a:extLst>
+                        <a:ext uri="{28A0092B-C50C-407E-A947-70E740481C1C}">
+                          <a14:useLocalDpi xmlns:a14="http://schemas.microsoft.com/office/drawing/2010/main" val="0"/>
+                        </a:ext>
+                      </a:extLst>
+                    </a:blip>
+                    <a:srcRect/>
+                    <a:stretch>
+                      <a:fillRect/>
+                    </a:stretch>
+                  </pic:blipFill>
+                  <pic:spPr bwMode="auto">
+                    <a:xfrm>
+                      <a:off x="0" y="0"/>
+                      <a:ext cx="2573536" cy="656448"/>
+                    </a:xfrm>
+                    <a:prstGeom prst="rect">
+                      <a:avLst/>
+                    </a:prstGeom>
+                    <a:noFill/>
+                    <a:ln>
+                      <a:noFill/>
+                    </a:ln>
+                  </pic:spPr>
+                </pic:pic>
+              </a:graphicData>
+            </a:graphic>
+          </wp:inline>
+        </w:drawing>
+      </w:r>
+    </w:p>
+    <w:p>
+      <w:pPr>
+        <w:pStyle w:val="Retraitcorpsdetexte"/>
+        <w:ind w:left="0"/>
+      </w:pPr>
+    </w:p>
+    <w:p>
+      <w:pPr>
+        <w:pStyle w:val="Retraitcorpsdetexte"/>
+        <w:ind w:left="0"/>
+      </w:pPr>
+      <w:r>
+        <w:rPr>
+          <w:noProof/>
+        </w:rPr>
+        <w:drawing>
+          <wp:inline distT="0" distB="0" distL="0" distR="0" wp14:anchorId="10904276" wp14:editId="79871C08">
+            <wp:extent cx="2565400" cy="523545"/>
+            <wp:effectExtent l="0" t="0" r="6350" b="0"/>
+            <wp:docPr id="26" name="Image 26"/>
+            <wp:cNvGraphicFramePr>
+              <a:graphicFrameLocks xmlns:a="http://schemas.openxmlformats.org/drawingml/2006/main" noChangeAspect="1"/>
+            </wp:cNvGraphicFramePr>
+            <a:graphic xmlns:a="http://schemas.openxmlformats.org/drawingml/2006/main">
+              <a:graphicData uri="http://schemas.openxmlformats.org/drawingml/2006/picture">
+                <pic:pic xmlns:pic="http://schemas.openxmlformats.org/drawingml/2006/picture">
+                  <pic:nvPicPr>
+                    <pic:cNvPr id="0" name="Picture 31"/>
+                    <pic:cNvPicPr>
+                      <a:picLocks noChangeAspect="1" noChangeArrowheads="1"/>
+                    </pic:cNvPicPr>
+                  </pic:nvPicPr>
+                  <pic:blipFill>
+                    <a:blip r:embed="rId22" cstate="print">
+                      <a:extLst>
+                        <a:ext uri="{28A0092B-C50C-407E-A947-70E740481C1C}">
+                          <a14:useLocalDpi xmlns:a14="http://schemas.microsoft.com/office/drawing/2010/main" val="0"/>
+                        </a:ext>
+                      </a:extLst>
+                    </a:blip>
+                    <a:srcRect/>
+                    <a:stretch>
+                      <a:fillRect/>
+                    </a:stretch>
+                  </pic:blipFill>
+                  <pic:spPr bwMode="auto">
+                    <a:xfrm>
+                      <a:off x="0" y="0"/>
+                      <a:ext cx="2602824" cy="531182"/>
+                    </a:xfrm>
+                    <a:prstGeom prst="rect">
+                      <a:avLst/>
+                    </a:prstGeom>
+                    <a:noFill/>
+                    <a:ln>
+                      <a:noFill/>
+                    </a:ln>
+                  </pic:spPr>
+                </pic:pic>
+              </a:graphicData>
+            </a:graphic>
+          </wp:inline>
+        </w:drawing>
+      </w:r>
+    </w:p>
+    <w:p>
+      <w:pPr>
+        <w:pStyle w:val="Retraitcorpsdetexte"/>
+        <w:ind w:left="0"/>
+      </w:pPr>
+    </w:p>
+    <w:p>
+      <w:pPr>
+        <w:pStyle w:val="Retraitcorpsdetexte"/>
+        <w:ind w:left="0"/>
+      </w:pPr>
+      <w:r>
+        <w:rPr>
+          <w:noProof/>
+        </w:rPr>
+        <w:drawing>
+          <wp:inline distT="0" distB="0" distL="0" distR="0" wp14:anchorId="66D9FD10" wp14:editId="610E37FF">
+            <wp:extent cx="2571750" cy="298289"/>
+            <wp:effectExtent l="0" t="0" r="0" b="6985"/>
+            <wp:docPr id="27" name="Image 27"/>
+            <wp:cNvGraphicFramePr>
+              <a:graphicFrameLocks xmlns:a="http://schemas.openxmlformats.org/drawingml/2006/main" noChangeAspect="1"/>
+            </wp:cNvGraphicFramePr>
+            <a:graphic xmlns:a="http://schemas.openxmlformats.org/drawingml/2006/main">
+              <a:graphicData uri="http://schemas.openxmlformats.org/drawingml/2006/picture">
+                <pic:pic xmlns:pic="http://schemas.openxmlformats.org/drawingml/2006/picture">
+                  <pic:nvPicPr>
+                    <pic:cNvPr id="0" name="Picture 33"/>
+                    <pic:cNvPicPr>
+                      <a:picLocks noChangeAspect="1" noChangeArrowheads="1"/>
+                    </pic:cNvPicPr>
+                  </pic:nvPicPr>
+                  <pic:blipFill>
+                    <a:blip r:embed="rId23" cstate="print">
+                      <a:extLst>
+                        <a:ext uri="{28A0092B-C50C-407E-A947-70E740481C1C}">
+                          <a14:useLocalDpi xmlns:a14="http://schemas.microsoft.com/office/drawing/2010/main" val="0"/>
+                        </a:ext>
+                      </a:extLst>
+                    </a:blip>
+                    <a:srcRect/>
+                    <a:stretch>
+                      <a:fillRect/>
+                    </a:stretch>
+                  </pic:blipFill>
+                  <pic:spPr bwMode="auto">
+                    <a:xfrm>
+                      <a:off x="0" y="0"/>
+                      <a:ext cx="2656135" cy="308077"/>
+                    </a:xfrm>
+                    <a:prstGeom prst="rect">
+                      <a:avLst/>
+                    </a:prstGeom>
+                    <a:noFill/>
+                    <a:ln>
+                      <a:noFill/>
+                    </a:ln>
+                  </pic:spPr>
+                </pic:pic>
+              </a:graphicData>
+            </a:graphic>
+          </wp:inline>
+        </w:drawing>
+      </w:r>
+    </w:p>
+    <w:p>
+      <w:pPr>
+        <w:pStyle w:val="Retraitcorpsdetexte"/>
+      </w:pPr>
+    </w:p>
+    <w:p>
+      <w:pPr>
+        <w:pStyle w:val="Retraitcorpsdetexte"/>
+        <w:ind w:left="0"/>
+      </w:pPr>
+      <w:r>
+        <w:rPr>
+          <w:noProof/>
+        </w:rPr>
+        <w:drawing>
+          <wp:inline distT="0" distB="0" distL="0" distR="0" wp14:anchorId="5AECDF7D" wp14:editId="15EC0FF2">
+            <wp:extent cx="2584450" cy="182739"/>
+            <wp:effectExtent l="0" t="0" r="0" b="8255"/>
+            <wp:docPr id="28" name="Image 28"/>
+            <wp:cNvGraphicFramePr>
+              <a:graphicFrameLocks xmlns:a="http://schemas.openxmlformats.org/drawingml/2006/main" noChangeAspect="1"/>
+            </wp:cNvGraphicFramePr>
+            <a:graphic xmlns:a="http://schemas.openxmlformats.org/drawingml/2006/main">
+              <a:graphicData uri="http://schemas.openxmlformats.org/drawingml/2006/picture">
+                <pic:pic xmlns:pic="http://schemas.openxmlformats.org/drawingml/2006/picture">
+                  <pic:nvPicPr>
+                    <pic:cNvPr id="0" name="Picture 35"/>
+                    <pic:cNvPicPr>
+                      <a:picLocks noChangeAspect="1" noChangeArrowheads="1"/>
+                    </pic:cNvPicPr>
+                  </pic:nvPicPr>
+                  <pic:blipFill>
+                    <a:blip r:embed="rId24">
+                      <a:extLst>
+                        <a:ext uri="{28A0092B-C50C-407E-A947-70E740481C1C}">
+                          <a14:useLocalDpi xmlns:a14="http://schemas.microsoft.com/office/drawing/2010/main" val="0"/>
+                        </a:ext>
+                      </a:extLst>
+                    </a:blip>
+                    <a:srcRect/>
+                    <a:stretch>
+                      <a:fillRect/>
+                    </a:stretch>
+                  </pic:blipFill>
+                  <pic:spPr bwMode="auto">
+                    <a:xfrm>
+                      <a:off x="0" y="0"/>
+                      <a:ext cx="2738231" cy="193612"/>
+                    </a:xfrm>
+                    <a:prstGeom prst="rect">
+                      <a:avLst/>
+                    </a:prstGeom>
+                    <a:noFill/>
+                    <a:ln>
+                      <a:noFill/>
+                    </a:ln>
+                  </pic:spPr>
+                </pic:pic>
+              </a:graphicData>
+            </a:graphic>
+          </wp:inline>
+        </w:drawing>
+      </w:r>
+    </w:p>
+    <w:p>
+      <w:pPr>
+        <w:pStyle w:val="Retraitcorpsdetexte"/>
+        <w:ind w:left="0"/>
+      </w:pPr>
+    </w:p>
+    <w:p>
+      <w:pPr>
+        <w:pStyle w:val="Retraitcorpsdetexte"/>
+        <w:ind w:left="0"/>
+      </w:pPr>
+      <w:r>
+        <w:t>Nous pouvons voir que les requêtes de création d’utilisateurs et de rôle fonctionne correctement.</w:t>
+      </w:r>
+    </w:p>
+    <w:p>
+      <w:pPr>
+        <w:pStyle w:val="Retraitcorpsdetexte"/>
+      </w:pPr>
+    </w:p>
+    <w:p>
+      <w:pPr>
+        <w:pStyle w:val="Retraitcorpsdetexte"/>
+      </w:pPr>
+    </w:p>
+    <w:p>
+      <w:pPr>
+        <w:pStyle w:val="Retraitcorpsdetexte"/>
+      </w:pPr>
+    </w:p>
+    <w:p>
+      <w:pPr>
+        <w:pStyle w:val="Retraitcorpsdetexte"/>
+      </w:pPr>
+    </w:p>
+    <w:p>
+      <w:pPr>
+        <w:pStyle w:val="Retraitcorpsdetexte"/>
+      </w:pPr>
+    </w:p>
+    <w:p>
+      <w:pPr>
+        <w:pStyle w:val="Retraitcorpsdetexte"/>
+      </w:pPr>
+    </w:p>
+    <w:p>
+      <w:pPr>
+        <w:pStyle w:val="Retraitcorpsdetexte"/>
+      </w:pPr>
+    </w:p>
+    <w:p>
+      <w:pPr>
+        <w:pStyle w:val="Retraitcorpsdetexte"/>
+      </w:pPr>
+    </w:p>
+    <w:p>
+      <w:pPr>
+        <w:pStyle w:val="Retraitcorpsdetexte"/>
+      </w:pPr>
+    </w:p>
+    <w:p>
+      <w:pPr>
+        <w:pStyle w:val="Retraitcorpsdetexte"/>
+      </w:pPr>
+    </w:p>
+    <w:p>
+      <w:pPr>
+        <w:pStyle w:val="Retraitcorpsdetexte"/>
+      </w:pPr>
+    </w:p>
+    <w:p>
+      <w:pPr>
+        <w:pStyle w:val="Retraitcorpsdetexte"/>
+      </w:pPr>
+    </w:p>
+    <w:p>
+      <w:pPr>
+        <w:pStyle w:val="Retraitcorpsdetexte"/>
+      </w:pPr>
+    </w:p>
+    <w:p>
+      <w:pPr>
+        <w:pStyle w:val="Retraitcorpsdetexte"/>
+      </w:pPr>
+    </w:p>
+    <w:p>
+      <w:pPr>
+        <w:pStyle w:val="Retraitcorpsdetexte"/>
+      </w:pPr>
+    </w:p>
+    <w:p>
+      <w:pPr>
+        <w:pStyle w:val="Retraitcorpsdetexte"/>
+      </w:pPr>
+    </w:p>
+    <w:p>
+      <w:pPr>
+        <w:pStyle w:val="Retraitcorpsdetexte"/>
+      </w:pPr>
+    </w:p>
+    <w:p>
+      <w:pPr>
+        <w:pStyle w:val="Retraitcorpsdetexte"/>
+        <w:ind w:left="0"/>
+      </w:pPr>
+      <w:r>
+        <w:t xml:space="preserve">Je me suis ensuite </w:t>
+      </w:r>
+      <w:r>
+        <w:t>connecté</w:t>
+      </w:r>
+      <w:r>
+        <w:t xml:space="preserve"> avec le compte joueur afin de vérifier si les rôles </w:t>
+      </w:r>
+      <w:r>
+        <w:t>fonctionnent</w:t>
+      </w:r>
+      <w:r>
+        <w:t xml:space="preserve"> bien</w:t>
+      </w:r>
+    </w:p>
+    <w:p>
+      <w:pPr>
+        <w:pStyle w:val="Retraitcorpsdetexte"/>
+        <w:ind w:left="0"/>
+      </w:pPr>
+    </w:p>
+    <w:p>
+      <w:pPr>
+        <w:pStyle w:val="Retraitcorpsdetexte"/>
+        <w:ind w:left="0"/>
+      </w:pPr>
+      <w:r>
+        <w:rPr>
+          <w:noProof/>
+        </w:rPr>
+        <w:drawing>
+          <wp:inline distT="0" distB="0" distL="0" distR="0" wp14:anchorId="1818918E" wp14:editId="5E28AFA8">
+            <wp:extent cx="3972027" cy="2194560"/>
+            <wp:effectExtent l="0" t="0" r="9525" b="0"/>
+            <wp:docPr id="8" name="Image 8"/>
+            <wp:cNvGraphicFramePr>
+              <a:graphicFrameLocks xmlns:a="http://schemas.openxmlformats.org/drawingml/2006/main" noChangeAspect="1"/>
+            </wp:cNvGraphicFramePr>
+            <a:graphic xmlns:a="http://schemas.openxmlformats.org/drawingml/2006/main">
+              <a:graphicData uri="http://schemas.openxmlformats.org/drawingml/2006/picture">
+                <pic:pic xmlns:pic="http://schemas.openxmlformats.org/drawingml/2006/picture">
+                  <pic:nvPicPr>
+                    <pic:cNvPr id="0" name="Picture 2"/>
+                    <pic:cNvPicPr>
+                      <a:picLocks noChangeAspect="1" noChangeArrowheads="1"/>
+                    </pic:cNvPicPr>
+                  </pic:nvPicPr>
+                  <pic:blipFill>
+                    <a:blip r:embed="rId25">
+                      <a:extLst>
+                        <a:ext uri="{28A0092B-C50C-407E-A947-70E740481C1C}">
+                          <a14:useLocalDpi xmlns:a14="http://schemas.microsoft.com/office/drawing/2010/main" val="0"/>
+                        </a:ext>
+                      </a:extLst>
+                    </a:blip>
+                    <a:srcRect/>
+                    <a:stretch>
+                      <a:fillRect/>
+                    </a:stretch>
+                  </pic:blipFill>
+                  <pic:spPr bwMode="auto">
+                    <a:xfrm>
+                      <a:off x="0" y="0"/>
+                      <a:ext cx="3987163" cy="2202923"/>
+                    </a:xfrm>
+                    <a:prstGeom prst="rect">
+                      <a:avLst/>
+                    </a:prstGeom>
+                    <a:noFill/>
+                    <a:ln>
+                      <a:noFill/>
+                    </a:ln>
+                  </pic:spPr>
+                </pic:pic>
+              </a:graphicData>
+            </a:graphic>
+          </wp:inline>
+        </w:drawing>
+      </w:r>
+    </w:p>
+    <w:p>
+      <w:pPr>
+        <w:pStyle w:val="Retraitcorpsdetexte"/>
+        <w:ind w:left="0"/>
+      </w:pPr>
+    </w:p>
+    <w:p>
+      <w:pPr>
+        <w:pStyle w:val="Retraitcorpsdetexte"/>
+        <w:ind w:left="0"/>
+      </w:pPr>
+      <w:r>
+        <w:rPr>
+          <w:noProof/>
+        </w:rPr>
+        <w:drawing>
+          <wp:inline distT="0" distB="0" distL="0" distR="0" wp14:anchorId="524EA874" wp14:editId="053FADE0">
+            <wp:extent cx="2051437" cy="692559"/>
+            <wp:effectExtent l="0" t="0" r="6350" b="0"/>
+            <wp:docPr id="14" name="Image 14"/>
+            <wp:cNvGraphicFramePr>
+              <a:graphicFrameLocks xmlns:a="http://schemas.openxmlformats.org/drawingml/2006/main" noChangeAspect="1"/>
+            </wp:cNvGraphicFramePr>
+            <a:graphic xmlns:a="http://schemas.openxmlformats.org/drawingml/2006/main">
+              <a:graphicData uri="http://schemas.openxmlformats.org/drawingml/2006/picture">
+                <pic:pic xmlns:pic="http://schemas.openxmlformats.org/drawingml/2006/picture">
+                  <pic:nvPicPr>
+                    <pic:cNvPr id="0" name="Picture 7"/>
+                    <pic:cNvPicPr>
+                      <a:picLocks noChangeAspect="1" noChangeArrowheads="1"/>
+                    </pic:cNvPicPr>
+                  </pic:nvPicPr>
+                  <pic:blipFill>
+                    <a:blip r:embed="rId26">
+                      <a:extLst>
+                        <a:ext uri="{28A0092B-C50C-407E-A947-70E740481C1C}">
+                          <a14:useLocalDpi xmlns:a14="http://schemas.microsoft.com/office/drawing/2010/main" val="0"/>
+                        </a:ext>
+                      </a:extLst>
+                    </a:blip>
+                    <a:srcRect/>
+                    <a:stretch>
+                      <a:fillRect/>
+                    </a:stretch>
+                  </pic:blipFill>
+                  <pic:spPr bwMode="auto">
+                    <a:xfrm>
+                      <a:off x="0" y="0"/>
+                      <a:ext cx="2062516" cy="696299"/>
+                    </a:xfrm>
+                    <a:prstGeom prst="rect">
+                      <a:avLst/>
+                    </a:prstGeom>
+                    <a:noFill/>
+                    <a:ln>
+                      <a:noFill/>
+                    </a:ln>
+                  </pic:spPr>
+                </pic:pic>
+              </a:graphicData>
+            </a:graphic>
+          </wp:inline>
+        </w:drawing>
+      </w:r>
+    </w:p>
+    <w:p>
+      <w:pPr>
+        <w:pStyle w:val="Retraitcorpsdetexte"/>
+      </w:pPr>
+    </w:p>
+    <w:p>
+      <w:pPr>
+        <w:pStyle w:val="Retraitcorpsdetexte"/>
+      </w:pPr>
+    </w:p>
+    <w:p>
+      <w:pPr>
+        <w:pStyle w:val="Retraitcorpsdetexte"/>
+        <w:ind w:left="0"/>
+      </w:pPr>
+      <w:r>
+        <w:t>Nous pouvons voir que l’utilisateur a seulement les table dont il peut accéder.</w:t>
+      </w:r>
+    </w:p>
+    <w:p>
+      <w:pPr>
+        <w:pStyle w:val="Retraitcorpsdetexte"/>
+        <w:ind w:left="0"/>
+      </w:pPr>
+    </w:p>
+    <w:p>
+      <w:pPr>
+        <w:pStyle w:val="Retraitcorpsdetexte"/>
+        <w:ind w:left="0"/>
+      </w:pPr>
+    </w:p>
+    <w:p>
+      <w:pPr>
+        <w:pStyle w:val="Retraitcorpsdetexte"/>
+        <w:ind w:left="0"/>
+      </w:pPr>
+      <w:r>
+        <w:t>Je me suis également connecté avec le compte gestion boutique pour aussi vérifier que les rôles ont bien été fait</w:t>
+      </w:r>
+    </w:p>
+    <w:p>
+      <w:pPr>
+        <w:pStyle w:val="Retraitcorpsdetexte"/>
+        <w:ind w:left="0"/>
+      </w:pPr>
+    </w:p>
+    <w:p>
+      <w:pPr>
+        <w:pStyle w:val="Retraitcorpsdetexte"/>
+        <w:ind w:left="0"/>
+      </w:pPr>
+      <w:r>
+        <w:rPr>
+          <w:noProof/>
+        </w:rPr>
+        <w:drawing>
+          <wp:inline distT="0" distB="0" distL="0" distR="0" wp14:anchorId="7F866718" wp14:editId="1252F312">
+            <wp:extent cx="3355451" cy="1838283"/>
+            <wp:effectExtent l="0" t="0" r="0" b="0"/>
+            <wp:docPr id="15" name="Image 15"/>
+            <wp:cNvGraphicFramePr>
+              <a:graphicFrameLocks xmlns:a="http://schemas.openxmlformats.org/drawingml/2006/main" noChangeAspect="1"/>
+            </wp:cNvGraphicFramePr>
+            <a:graphic xmlns:a="http://schemas.openxmlformats.org/drawingml/2006/main">
+              <a:graphicData uri="http://schemas.openxmlformats.org/drawingml/2006/picture">
+                <pic:pic xmlns:pic="http://schemas.openxmlformats.org/drawingml/2006/picture">
+                  <pic:nvPicPr>
+                    <pic:cNvPr id="0" name="Picture 9"/>
+                    <pic:cNvPicPr>
+                      <a:picLocks noChangeAspect="1" noChangeArrowheads="1"/>
+                    </pic:cNvPicPr>
+                  </pic:nvPicPr>
+                  <pic:blipFill>
+                    <a:blip r:embed="rId27">
+                      <a:extLst>
+                        <a:ext uri="{28A0092B-C50C-407E-A947-70E740481C1C}">
+                          <a14:useLocalDpi xmlns:a14="http://schemas.microsoft.com/office/drawing/2010/main" val="0"/>
+                        </a:ext>
+                      </a:extLst>
+                    </a:blip>
+                    <a:srcRect/>
+                    <a:stretch>
+                      <a:fillRect/>
+                    </a:stretch>
+                  </pic:blipFill>
+                  <pic:spPr bwMode="auto">
+                    <a:xfrm>
+                      <a:off x="0" y="0"/>
+                      <a:ext cx="3376045" cy="1849566"/>
+                    </a:xfrm>
+                    <a:prstGeom prst="rect">
+                      <a:avLst/>
+                    </a:prstGeom>
+                    <a:noFill/>
+                    <a:ln>
+                      <a:noFill/>
+                    </a:ln>
+                  </pic:spPr>
+                </pic:pic>
+              </a:graphicData>
+            </a:graphic>
+          </wp:inline>
+        </w:drawing>
+      </w:r>
+    </w:p>
+    <w:p>
+      <w:pPr>
+        <w:pStyle w:val="Retraitcorpsdetexte"/>
+        <w:ind w:left="0"/>
+      </w:pPr>
+    </w:p>
+    <w:p>
+      <w:pPr>
+        <w:pStyle w:val="Retraitcorpsdetexte"/>
+        <w:ind w:left="0"/>
+      </w:pPr>
+    </w:p>
+    <w:p>
+      <w:pPr>
+        <w:pStyle w:val="Retraitcorpsdetexte"/>
+        <w:ind w:left="0"/>
+      </w:pPr>
+    </w:p>
+    <w:p>
+      <w:pPr>
+        <w:pStyle w:val="Retraitcorpsdetexte"/>
+        <w:ind w:left="0"/>
+      </w:pPr>
+    </w:p>
+    <w:p>
+      <w:pPr>
+        <w:pStyle w:val="Retraitcorpsdetexte"/>
+        <w:ind w:left="0"/>
+      </w:pPr>
+    </w:p>
+    <w:p>
+      <w:pPr>
+        <w:pStyle w:val="Retraitcorpsdetexte"/>
+        <w:ind w:left="0"/>
+      </w:pPr>
+    </w:p>
+    <w:p>
+      <w:pPr>
+        <w:pStyle w:val="Retraitcorpsdetexte"/>
+        <w:ind w:left="0"/>
+      </w:pPr>
+      <w:r>
+        <w:rPr>
+          <w:noProof/>
+        </w:rPr>
+        <w:lastRenderedPageBreak/>
+        <w:drawing>
+          <wp:inline distT="0" distB="0" distL="0" distR="0" wp14:anchorId="62D824A1" wp14:editId="592D03D1">
+            <wp:extent cx="4222143" cy="1807132"/>
+            <wp:effectExtent l="0" t="0" r="6985" b="3175"/>
+            <wp:docPr id="16" name="Image 16"/>
+            <wp:cNvGraphicFramePr>
+              <a:graphicFrameLocks xmlns:a="http://schemas.openxmlformats.org/drawingml/2006/main" noChangeAspect="1"/>
+            </wp:cNvGraphicFramePr>
+            <a:graphic xmlns:a="http://schemas.openxmlformats.org/drawingml/2006/main">
+              <a:graphicData uri="http://schemas.openxmlformats.org/drawingml/2006/picture">
+                <pic:pic xmlns:pic="http://schemas.openxmlformats.org/drawingml/2006/picture">
+                  <pic:nvPicPr>
+                    <pic:cNvPr id="0" name="Picture 11"/>
+                    <pic:cNvPicPr>
+                      <a:picLocks noChangeAspect="1" noChangeArrowheads="1"/>
+                    </pic:cNvPicPr>
+                  </pic:nvPicPr>
+                  <pic:blipFill>
+                    <a:blip r:embed="rId28">
+                      <a:extLst>
+                        <a:ext uri="{28A0092B-C50C-407E-A947-70E740481C1C}">
+                          <a14:useLocalDpi xmlns:a14="http://schemas.microsoft.com/office/drawing/2010/main" val="0"/>
+                        </a:ext>
+                      </a:extLst>
+                    </a:blip>
+                    <a:srcRect/>
+                    <a:stretch>
+                      <a:fillRect/>
+                    </a:stretch>
+                  </pic:blipFill>
+                  <pic:spPr bwMode="auto">
+                    <a:xfrm>
+                      <a:off x="0" y="0"/>
+                      <a:ext cx="4232975" cy="1811768"/>
+                    </a:xfrm>
+                    <a:prstGeom prst="rect">
+                      <a:avLst/>
+                    </a:prstGeom>
+                    <a:noFill/>
+                    <a:ln>
+                      <a:noFill/>
+                    </a:ln>
+                  </pic:spPr>
+                </pic:pic>
+              </a:graphicData>
+            </a:graphic>
+          </wp:inline>
+        </w:drawing>
+      </w:r>
+    </w:p>
+    <w:p>
+      <w:pPr>
+        <w:pStyle w:val="Retraitcorpsdetexte"/>
+        <w:ind w:left="0"/>
+      </w:pPr>
+    </w:p>
+    <w:p>
+      <w:pPr>
+        <w:pStyle w:val="Retraitcorpsdetexte"/>
+        <w:ind w:left="0"/>
+      </w:pPr>
+      <w:r>
+        <w:t>Nous pouvons encore voir qu’il n’pas toutes les tables donc pas tous les droits.</w:t>
+      </w:r>
+    </w:p>
+    <w:p>
+      <w:pPr>
+        <w:pStyle w:val="Retraitcorpsdetexte"/>
+        <w:ind w:left="0"/>
+      </w:pPr>
+    </w:p>
+    <w:p>
+      <w:pPr>
+        <w:pStyle w:val="Retraitcorpsdetexte"/>
+        <w:ind w:left="0"/>
+      </w:pPr>
+    </w:p>
+    <w:p>
+      <w:pPr>
+        <w:pStyle w:val="Retraitcorpsdetexte"/>
+        <w:ind w:left="0"/>
+      </w:pPr>
+      <w:r>
+        <w:t>Pour finir ma vérification des utilisateurs, je me suis connecté avec le compte admin de la base afin de voir si tout fonctionne correctement.</w:t>
+      </w:r>
+    </w:p>
+    <w:p>
+      <w:pPr>
+        <w:pStyle w:val="Retraitcorpsdetexte"/>
+        <w:ind w:left="0"/>
+      </w:pPr>
+    </w:p>
+    <w:p>
+      <w:pPr>
+        <w:pStyle w:val="Retraitcorpsdetexte"/>
+        <w:ind w:left="0"/>
+      </w:pPr>
+      <w:r>
+        <w:rPr>
+          <w:noProof/>
+        </w:rPr>
+        <w:drawing>
+          <wp:inline distT="0" distB="0" distL="0" distR="0" wp14:anchorId="09378D3C" wp14:editId="0C094C34">
+            <wp:extent cx="3828530" cy="1415332"/>
+            <wp:effectExtent l="0" t="0" r="635" b="0"/>
+            <wp:docPr id="17" name="Image 17"/>
+            <wp:cNvGraphicFramePr>
+              <a:graphicFrameLocks xmlns:a="http://schemas.openxmlformats.org/drawingml/2006/main" noChangeAspect="1"/>
+            </wp:cNvGraphicFramePr>
+            <a:graphic xmlns:a="http://schemas.openxmlformats.org/drawingml/2006/main">
+              <a:graphicData uri="http://schemas.openxmlformats.org/drawingml/2006/picture">
+                <pic:pic xmlns:pic="http://schemas.openxmlformats.org/drawingml/2006/picture">
+                  <pic:nvPicPr>
+                    <pic:cNvPr id="0" name="Picture 13"/>
+                    <pic:cNvPicPr>
+                      <a:picLocks noChangeAspect="1" noChangeArrowheads="1"/>
+                    </pic:cNvPicPr>
+                  </pic:nvPicPr>
+                  <pic:blipFill>
+                    <a:blip r:embed="rId29">
+                      <a:extLst>
+                        <a:ext uri="{28A0092B-C50C-407E-A947-70E740481C1C}">
+                          <a14:useLocalDpi xmlns:a14="http://schemas.microsoft.com/office/drawing/2010/main" val="0"/>
+                        </a:ext>
+                      </a:extLst>
+                    </a:blip>
+                    <a:srcRect/>
+                    <a:stretch>
+                      <a:fillRect/>
+                    </a:stretch>
+                  </pic:blipFill>
+                  <pic:spPr bwMode="auto">
+                    <a:xfrm>
+                      <a:off x="0" y="0"/>
+                      <a:ext cx="3856884" cy="1425814"/>
+                    </a:xfrm>
+                    <a:prstGeom prst="rect">
+                      <a:avLst/>
+                    </a:prstGeom>
+                    <a:noFill/>
+                    <a:ln>
+                      <a:noFill/>
+                    </a:ln>
+                  </pic:spPr>
+                </pic:pic>
+              </a:graphicData>
+            </a:graphic>
+          </wp:inline>
+        </w:drawing>
+      </w:r>
+    </w:p>
+    <w:p>
+      <w:pPr>
+        <w:pStyle w:val="Retraitcorpsdetexte"/>
+        <w:ind w:left="0"/>
+      </w:pPr>
+    </w:p>
+    <w:p>
+      <w:pPr>
+        <w:pStyle w:val="Retraitcorpsdetexte"/>
+        <w:ind w:left="0"/>
+      </w:pPr>
+      <w:r>
+        <w:rPr>
+          <w:noProof/>
+        </w:rPr>
+        <w:drawing>
+          <wp:inline distT="0" distB="0" distL="0" distR="0" wp14:anchorId="2E7375D7" wp14:editId="4F407453">
+            <wp:extent cx="3212327" cy="2489385"/>
+            <wp:effectExtent l="0" t="0" r="7620" b="6350"/>
+            <wp:docPr id="18" name="Image 18"/>
+            <wp:cNvGraphicFramePr>
+              <a:graphicFrameLocks xmlns:a="http://schemas.openxmlformats.org/drawingml/2006/main" noChangeAspect="1"/>
+            </wp:cNvGraphicFramePr>
+            <a:graphic xmlns:a="http://schemas.openxmlformats.org/drawingml/2006/main">
+              <a:graphicData uri="http://schemas.openxmlformats.org/drawingml/2006/picture">
+                <pic:pic xmlns:pic="http://schemas.openxmlformats.org/drawingml/2006/picture">
+                  <pic:nvPicPr>
+                    <pic:cNvPr id="0" name="Picture 15"/>
+                    <pic:cNvPicPr>
+                      <a:picLocks noChangeAspect="1" noChangeArrowheads="1"/>
+                    </pic:cNvPicPr>
+                  </pic:nvPicPr>
+                  <pic:blipFill>
+                    <a:blip r:embed="rId30">
+                      <a:extLst>
+                        <a:ext uri="{28A0092B-C50C-407E-A947-70E740481C1C}">
+                          <a14:useLocalDpi xmlns:a14="http://schemas.microsoft.com/office/drawing/2010/main" val="0"/>
+                        </a:ext>
+                      </a:extLst>
+                    </a:blip>
+                    <a:srcRect/>
+                    <a:stretch>
+                      <a:fillRect/>
+                    </a:stretch>
+                  </pic:blipFill>
+                  <pic:spPr bwMode="auto">
+                    <a:xfrm>
+                      <a:off x="0" y="0"/>
+                      <a:ext cx="3217699" cy="2493548"/>
+                    </a:xfrm>
+                    <a:prstGeom prst="rect">
+                      <a:avLst/>
+                    </a:prstGeom>
+                    <a:noFill/>
+                    <a:ln>
+                      <a:noFill/>
+                    </a:ln>
+                  </pic:spPr>
+                </pic:pic>
+              </a:graphicData>
+            </a:graphic>
+          </wp:inline>
+        </w:drawing>
+      </w:r>
+    </w:p>
+    <w:p>
+      <w:pPr>
+        <w:pStyle w:val="Retraitcorpsdetexte"/>
+        <w:ind w:left="0"/>
+      </w:pPr>
+    </w:p>
+    <w:p>
+      <w:pPr>
+        <w:pStyle w:val="Retraitcorpsdetexte"/>
+        <w:ind w:left="0"/>
+      </w:pPr>
+      <w:r>
+        <w:t>L’administrateur a toutes les tables et a tous les droits sur la base de données</w:t>
+      </w:r>
+      <w:r>
+        <w:t xml:space="preserve"> ce qui est demandé.</w:t>
+      </w:r>
+    </w:p>
+    <w:p>
+      <w:pPr>
+        <w:pStyle w:val="Retraitcorpsdetexte"/>
+        <w:ind w:left="0"/>
+      </w:pPr>
+    </w:p>
+    <w:p>
+      <w:pPr>
+        <w:pStyle w:val="Retraitcorpsdetexte"/>
+        <w:ind w:left="0"/>
+      </w:pPr>
+    </w:p>
+    <w:p>
+      <w:pPr>
+        <w:pStyle w:val="Retraitcorpsdetexte"/>
+        <w:ind w:left="0"/>
+      </w:pPr>
+    </w:p>
+    <w:p>
+      <w:pPr>
+        <w:pStyle w:val="Retraitcorpsdetexte"/>
+        <w:ind w:left="0"/>
+      </w:pPr>
+    </w:p>
+    <w:p>
+      <w:pPr>
+        <w:pStyle w:val="Retraitcorpsdetexte"/>
+        <w:ind w:left="0"/>
+      </w:pPr>
+    </w:p>
+    <w:p>
+      <w:pPr>
+        <w:pStyle w:val="Retraitcorpsdetexte"/>
+        <w:ind w:left="0"/>
+      </w:pPr>
+    </w:p>
+    <w:p>
+      <w:pPr>
+        <w:pStyle w:val="Retraitcorpsdetexte"/>
+        <w:ind w:left="0"/>
+      </w:pPr>
+    </w:p>
+    <w:p>
+      <w:pPr>
+        <w:pStyle w:val="Titre3"/>
+        <w:numPr>
+          <w:ilvl w:val="2"/>
+          <w:numId w:val="52"/>
+        </w:numPr>
+      </w:pPr>
+      <w:r>
+        <w:lastRenderedPageBreak/>
+        <w:t>Requête de sélection</w:t>
+      </w:r>
+    </w:p>
+    <w:p>
+      <w:pPr>
+        <w:pStyle w:val="Retraitcorpsdetexte"/>
+        <w:ind w:left="0"/>
+      </w:pPr>
+    </w:p>
+    <w:p>
+      <w:pPr>
+        <w:pStyle w:val="Retraitcorpsdetexte"/>
+        <w:ind w:left="0"/>
+      </w:pPr>
+      <w:r>
+        <w:t>Pour les requêtes, il existe un fichier texte où se trouve toutes les requêtes et les résultats en lien avec ma base de données.</w:t>
+      </w:r>
+    </w:p>
+    <w:p>
+      <w:pPr>
+        <w:pStyle w:val="Retraitcorpsdetexte"/>
+        <w:ind w:left="0"/>
+      </w:pPr>
+    </w:p>
+    <w:p>
+      <w:pPr>
+        <w:pStyle w:val="Retraitcorpsdetexte"/>
+        <w:ind w:left="0"/>
+      </w:pPr>
+      <w:r>
+        <w:t>Dossier où se trouve le fichier SQL :</w:t>
+      </w:r>
+    </w:p>
+    <w:p>
+      <w:pPr>
+        <w:pStyle w:val="Retraitcorpsdetexte"/>
+        <w:ind w:left="0"/>
+      </w:pPr>
+    </w:p>
+    <w:p>
+      <w:pPr>
+        <w:pStyle w:val="Retraitcorpsdetexte"/>
+        <w:ind w:left="0"/>
+        <w:rPr>
+          <w:i/>
+          <w:iCs/>
+        </w:rPr>
+      </w:pPr>
+      <w:r>
+        <w:rPr>
+          <w:i/>
+          <w:iCs/>
+        </w:rPr>
+        <w:t>« </w:t>
+      </w:r>
+      <w:r>
+        <w:rPr>
+          <w:i/>
+          <w:iCs/>
+        </w:rPr>
+        <w:t xml:space="preserve">GitHub\P_DB-106-SpicyInvader\DB\04 </w:t>
+      </w:r>
+      <w:r>
+        <w:rPr>
+          <w:i/>
+          <w:iCs/>
+        </w:rPr>
+        <w:t>–</w:t>
+      </w:r>
+      <w:r>
+        <w:rPr>
+          <w:i/>
+          <w:iCs/>
+        </w:rPr>
+        <w:t xml:space="preserve"> Requête</w:t>
+      </w:r>
+      <w:r>
+        <w:rPr>
+          <w:i/>
+          <w:iCs/>
+        </w:rPr>
+        <w:t> »</w:t>
+      </w:r>
+    </w:p>
+    <w:p>
+      <w:pPr>
+        <w:pStyle w:val="Retraitcorpsdetexte"/>
+        <w:ind w:left="0"/>
+        <w:rPr>
+          <w:i/>
+          <w:iCs/>
+        </w:rPr>
+      </w:pPr>
+    </w:p>
+    <w:p>
+      <w:pPr>
+        <w:pStyle w:val="Retraitcorpsdetexte"/>
+        <w:ind w:left="0"/>
+      </w:pPr>
+      <w:r>
+        <w:t xml:space="preserve">Pour la requête il y avait </w:t>
+      </w:r>
+      <w:proofErr w:type="gramStart"/>
+      <w:r>
+        <w:t>des requête</w:t>
+      </w:r>
+      <w:proofErr w:type="gramEnd"/>
+      <w:r>
+        <w:t xml:space="preserve"> de tout type afin de voir si le sujet est bel et bien maitrisé par l’apprenti.</w:t>
+      </w:r>
+    </w:p>
+    <w:p>
+      <w:pPr>
+        <w:pStyle w:val="Retraitcorpsdetexte"/>
+        <w:ind w:left="0"/>
+        <w:rPr>
+          <w:i/>
+          <w:iCs/>
+        </w:rPr>
+      </w:pPr>
+    </w:p>
+    <w:p>
+      <w:pPr>
+        <w:pStyle w:val="Titre3"/>
+        <w:numPr>
+          <w:ilvl w:val="2"/>
+          <w:numId w:val="53"/>
+        </w:numPr>
+      </w:pPr>
+      <w:r>
+        <w:t>Création des index</w:t>
+      </w:r>
+    </w:p>
+    <w:p>
+      <w:pPr>
+        <w:pStyle w:val="Retraitcorpsdetexte"/>
+        <w:ind w:left="0"/>
+      </w:pPr>
+    </w:p>
+    <w:p>
+      <w:pPr>
+        <w:pStyle w:val="Retraitcorpsdetexte"/>
+        <w:ind w:left="0"/>
+      </w:pPr>
+      <w:r>
+        <w:t xml:space="preserve">Pour la création de l’index </w:t>
+      </w:r>
+      <w:r>
+        <w:t xml:space="preserve">sur le prix j’ai utilisé la commande présente dans la capture d’écran et afin de vérifier que l’index a bel et bien été créer et qu’il soit utilisé, j’ai fait un </w:t>
+      </w:r>
+      <w:proofErr w:type="spellStart"/>
+      <w:r>
+        <w:t>explain</w:t>
+      </w:r>
+      <w:proofErr w:type="spellEnd"/>
+      <w:r>
+        <w:t xml:space="preserve"> select qui montre et afficher quel index est utilisé pour la requête.</w:t>
+      </w:r>
+    </w:p>
+    <w:p>
+      <w:pPr>
+        <w:pStyle w:val="Retraitcorpsdetexte"/>
+        <w:ind w:left="0"/>
+        <w:rPr>
+          <w:noProof/>
+        </w:rPr>
+      </w:pPr>
+    </w:p>
+    <w:p>
+      <w:pPr>
+        <w:pStyle w:val="Retraitcorpsdetexte"/>
+        <w:ind w:left="0"/>
+      </w:pPr>
+      <w:r>
+        <w:rPr>
+          <w:noProof/>
+        </w:rPr>
+        <mc:AlternateContent>
+          <mc:Choice Requires="wps">
+            <w:drawing>
+              <wp:anchor distT="0" distB="0" distL="114300" distR="114300" simplePos="0" relativeHeight="251659264" behindDoc="0" locked="0" layoutInCell="1" allowOverlap="1" wp14:anchorId="75CFC0AB" wp14:editId="7B943C1D">
+                <wp:simplePos x="0" y="0"/>
+                <wp:positionH relativeFrom="column">
+                  <wp:posOffset>2568575</wp:posOffset>
+                </wp:positionH>
+                <wp:positionV relativeFrom="paragraph">
+                  <wp:posOffset>558800</wp:posOffset>
+                </wp:positionV>
+                <wp:extent cx="384098" cy="218694"/>
+                <wp:effectExtent l="19050" t="19050" r="16510" b="10160"/>
+                <wp:wrapNone/>
+                <wp:docPr id="20" name="Ellipse 20"/>
+                <wp:cNvGraphicFramePr/>
+                <a:graphic xmlns:a="http://schemas.openxmlformats.org/drawingml/2006/main">
+                  <a:graphicData uri="http://schemas.microsoft.com/office/word/2010/wordprocessingShape">
+                    <wps:wsp>
+                      <wps:cNvSpPr/>
+                      <wps:spPr>
+                        <a:xfrm>
+                          <a:off x="0" y="0"/>
+                          <a:ext cx="384098" cy="218694"/>
+                        </a:xfrm>
+                        <a:prstGeom prst="ellipse">
+                          <a:avLst/>
+                        </a:prstGeom>
+                        <a:noFill/>
+                        <a:ln w="28575">
+                          <a:solidFill>
+                            <a:srgbClr val="C00000"/>
+                          </a:solidFill>
+                        </a:ln>
+                      </wps:spPr>
+                      <wps:style>
+                        <a:lnRef idx="2">
+                          <a:schemeClr val="accent1">
+                            <a:shade val="15000"/>
+                          </a:schemeClr>
+                        </a:lnRef>
+                        <a:fillRef idx="1">
+                          <a:schemeClr val="accent1"/>
+                        </a:fillRef>
+                        <a:effectRef idx="0">
+                          <a:schemeClr val="accent1"/>
+                        </a:effectRef>
+                        <a:fontRef idx="minor">
+                          <a:schemeClr val="lt1"/>
+                        </a:fontRef>
+                      </wps:style>
+                      <wps:bodyPr rot="0" spcFirstLastPara="0" vertOverflow="overflow" horzOverflow="overflow" vert="horz" wrap="square" lIns="91440" tIns="45720" rIns="91440" bIns="45720" numCol="1" spcCol="0" rtlCol="0" fromWordArt="0" anchor="ctr" anchorCtr="0" forceAA="0" compatLnSpc="1">
+                        <a:prstTxWarp prst="textNoShape">
+                          <a:avLst/>
+                        </a:prstTxWarp>
+                        <a:noAutofit/>
+                      </wps:bodyPr>
+                    </wps:wsp>
+                  </a:graphicData>
+                </a:graphic>
+                <wp14:sizeRelH relativeFrom="margin">
+                  <wp14:pctWidth>0</wp14:pctWidth>
+                </wp14:sizeRelH>
+                <wp14:sizeRelV relativeFrom="margin">
+                  <wp14:pctHeight>0</wp14:pctHeight>
+                </wp14:sizeRelV>
+              </wp:anchor>
+            </w:drawing>
+          </mc:Choice>
+          <mc:Fallback>
+            <w:pict>
+              <v:oval w14:anchorId="0B37D78E" id="Ellipse 20" o:spid="_x0000_s1026" style="position:absolute;margin-left:202.25pt;margin-top:44pt;width:30.25pt;height:17.2pt;z-index:251659264;visibility:visible;mso-wrap-style:square;mso-width-percent:0;mso-height-percent:0;mso-wrap-distance-left:9pt;mso-wrap-distance-top:0;mso-wrap-distance-right:9pt;mso-wrap-distance-bottom:0;mso-position-horizontal:absolute;mso-position-horizontal-relative:text;mso-position-vertical:absolute;mso-position-vertical-relative:text;mso-width-percent:0;mso-height-percent:0;mso-width-relative:margin;mso-height-relative:margin;v-text-anchor:middle" o:gfxdata="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" filled="f" strokecolor="#c00000" strokeweight="2.25pt"/>
+            </w:pict>
+          </mc:Fallback>
+        </mc:AlternateContent>
+      </w:r>
+      <w:r>
+        <w:rPr>
+          <w:noProof/>
+        </w:rPr>
+        <w:drawing>
+          <wp:inline distT="0" distB="0" distL="0" distR="0" wp14:anchorId="01017D9A" wp14:editId="48735CBD">
+            <wp:extent cx="5061994" cy="795130"/>
+            <wp:effectExtent l="0" t="0" r="5715" b="5080"/>
+            <wp:docPr id="19" name="Image 19"/>
+            <wp:cNvGraphicFramePr>
+              <a:graphicFrameLocks xmlns:a="http://schemas.openxmlformats.org/drawingml/2006/main" noChangeAspect="1"/>
+            </wp:cNvGraphicFramePr>
+            <a:graphic xmlns:a="http://schemas.openxmlformats.org/drawingml/2006/main">
+              <a:graphicData uri="http://schemas.openxmlformats.org/drawingml/2006/picture">
+                <pic:pic xmlns:pic="http://schemas.openxmlformats.org/drawingml/2006/picture">
+                  <pic:nvPicPr>
+                    <pic:cNvPr id="0" name="Picture 18"/>
+                    <pic:cNvPicPr>
+                      <a:picLocks noChangeAspect="1" noChangeArrowheads="1"/>
+                    </pic:cNvPicPr>
+                  </pic:nvPicPr>
+                  <pic:blipFill rotWithShape="1">
+                    <a:blip r:embed="rId31">
+                      <a:extLst>
+                        <a:ext uri="{28A0092B-C50C-407E-A947-70E740481C1C}">
+                          <a14:useLocalDpi xmlns:a14="http://schemas.microsoft.com/office/drawing/2010/main" val="0"/>
+                        </a:ext>
+                      </a:extLst>
+                    </a:blip>
+                    <a:srcRect b="23320"/>
+                    <a:stretch/>
+                  </pic:blipFill>
+                  <pic:spPr bwMode="auto">
+                    <a:xfrm>
+                      <a:off x="0" y="0"/>
+                      <a:ext cx="5074540" cy="797101"/>
+                    </a:xfrm>
+                    <a:prstGeom prst="rect">
+                      <a:avLst/>
+                    </a:prstGeom>
+                    <a:noFill/>
+                    <a:ln>
+                      <a:noFill/>
+                    </a:ln>
+                    <a:extLst>
+                      <a:ext uri="{53640926-AAD7-44D8-BBD7-CCE9431645EC}">
+                        <a14:shadowObscured xmlns:a14="http://schemas.microsoft.com/office/drawing/2010/main"/>
+                      </a:ext>
+                    </a:extLst>
+                  </pic:spPr>
+                </pic:pic>
+              </a:graphicData>
+            </a:graphic>
+          </wp:inline>
+        </w:drawing>
+      </w:r>
+    </w:p>
+    <w:p>
+      <w:pPr>
+        <w:pStyle w:val="Retraitcorpsdetexte"/>
+        <w:ind w:left="0"/>
+      </w:pPr>
+    </w:p>
+    <w:p>
+      <w:pPr>
+        <w:pStyle w:val="Retraitcorpsdetexte"/>
+        <w:ind w:left="0"/>
+      </w:pPr>
+    </w:p>
+    <w:p>
+      <w:pPr>
+        <w:pStyle w:val="Titre3"/>
+        <w:numPr>
+          <w:ilvl w:val="2"/>
+          <w:numId w:val="54"/>
+        </w:numPr>
+      </w:pPr>
+      <w:r>
+        <w:t>Backup / Restore</w:t>
+      </w:r>
+    </w:p>
+    <w:p>
+      <w:pPr>
+        <w:pStyle w:val="Retraitcorpsdetexte3"/>
+      </w:pPr>
+    </w:p>
+    <w:p>
+      <w:pPr>
+        <w:pStyle w:val="Retraitcorpsdetexte3"/>
+        <w:ind w:left="0"/>
+      </w:pPr>
+      <w:r>
+        <w:t>Pour le backup j’ai le fichier dump qui permet de restore la base et afin d’être sûr qu’il n’y a pas de problème avec mon script, je l’ai envoyé à un collègue afin de vérifier si mon dump fonctionne correctement sur des machines différentes.</w:t>
+      </w:r>
+    </w:p>
+    <w:p>
+      <w:pPr>
+        <w:pStyle w:val="Retraitcorpsdetexte3"/>
+        <w:ind w:left="0"/>
+      </w:pPr>
+      <w:r>
+        <w:t>Pour le fichier dump, j’ai une copie en local sur mon PC et aussi un dans mon repository et un également dans mon SSD.</w:t>
+      </w:r>
+    </w:p>
+    <w:p>
+      <w:pPr>
+        <w:pStyle w:val="Retraitcorpsdetexte"/>
+        <w:ind w:left="0"/>
+      </w:pPr>
+    </w:p>
+    <w:p>
+      <w:pPr>
+        <w:pStyle w:val="Retraitcorpsdetexte"/>
+        <w:ind w:left="0"/>
+      </w:pPr>
+    </w:p>
+    <w:p>
+      <w:pPr>
+        <w:pStyle w:val="Retraitcorpsdetexte"/>
+        <w:ind w:left="0"/>
+      </w:pPr>
+    </w:p>
+    <w:p>
+      <w:pPr>
+        <w:pStyle w:val="Retraitcorpsdetexte"/>
+        <w:ind w:left="0"/>
+      </w:pPr>
+    </w:p>
+    <w:p>
+      <w:pPr>
+        <w:pStyle w:val="Informations"/>
+      </w:pPr>
+    </w:p>
+    <w:p>
+      <w:pPr>
+        <w:pStyle w:val="Informations"/>
+      </w:pPr>
+    </w:p>
+    <w:p>
+      <w:pPr>
+        <w:pStyle w:val="Informations"/>
+      </w:pPr>
+    </w:p>
+    <w:p>
+      <w:pPr>
+        <w:pStyle w:val="Informations"/>
+      </w:pPr>
+    </w:p>
+    <w:p>
+      <w:pPr>
+        <w:pStyle w:val="Informations"/>
+      </w:pPr>
+    </w:p>
+    <w:p>
+      <w:pPr>
+        <w:pStyle w:val="Informations"/>
+      </w:pPr>
+    </w:p>
+    <w:p>
+      <w:pPr>
+        <w:pStyle w:val="Informations"/>
+      </w:pPr>
+    </w:p>
+    <w:p>
+      <w:pPr>
+        <w:pStyle w:val="Informations"/>
+      </w:pPr>
+    </w:p>
+    <w:p>
+      <w:pPr>
+        <w:pStyle w:val="Informations"/>
+      </w:pPr>
+    </w:p>
+    <w:p>
+      <w:pPr>
+        <w:pStyle w:val="Informations"/>
+      </w:pPr>
+    </w:p>
+    <w:p>
+      <w:pPr>
+        <w:pStyle w:val="Informations"/>
+      </w:pPr>
+    </w:p>
+    <w:p>
+      <w:pPr>
+        <w:pStyle w:val="Informations"/>
+      </w:pPr>
+    </w:p>
+    <w:p>
+      <w:pPr>
+        <w:pStyle w:val="Informations"/>
+      </w:pPr>
+    </w:p>
+    <w:p>
+      <w:pPr>
+        <w:pStyle w:val="Informations"/>
+      </w:pPr>
+    </w:p>
+    <w:p>
+      <w:pPr>
+        <w:pStyle w:val="Informations"/>
+      </w:pPr>
+    </w:p>
+    <w:p>
+      <w:pPr>
+        <w:pStyle w:val="Informations"/>
+      </w:pPr>
+    </w:p>
+    <w:p>
+      <w:pPr>
+        <w:pStyle w:val="Informations"/>
+      </w:pPr>
+    </w:p>
+    <w:p>
+      <w:pPr>
+        <w:pStyle w:val="Informations"/>
+      </w:pPr>
+    </w:p>
+    <w:p>
+      <w:pPr>
+        <w:pStyle w:val="Informations"/>
+      </w:pPr>
+    </w:p>
+    <w:p>
+      <w:pPr>
+        <w:pStyle w:val="Informations"/>
+      </w:pPr>
+    </w:p>
+    <w:p>
+      <w:pPr>
+        <w:pStyle w:val="Informations"/>
+      </w:pPr>
+    </w:p>
+    <w:p>
+      <w:pPr>
+        <w:pStyle w:val="Titre1"/>
+      </w:pPr>
+      <w:bookmarkStart w:id="29" w:name="_Toc532179971"/>
+      <w:bookmarkStart w:id="30" w:name="_Toc165969657"/>
+      <w:bookmarkStart w:id="31" w:name="_Toc183005728"/>
+      <w:r>
+        <w:t>Divers</w:t>
+      </w:r>
       <w:bookmarkEnd w:id="29"/>
       <w:bookmarkEnd w:id="30"/>
       <w:bookmarkEnd w:id="31"/>
     </w:p>
     <w:p>
       <w:pPr>
-        <w:pStyle w:val="Informations"/>
-        <w:numPr>
-          <w:ilvl w:val="5"/>
-          <w:numId w:val="22"/>
-        </w:numPr>
-      </w:pPr>
-      <w:r>
-        <w:t>On dresse le bilan des t</w:t>
-      </w:r>
-      <w:r>
-        <w:t>ests effectués (qui, quand, avec quelles données…)</w:t>
-      </w:r>
-      <w:r>
-        <w:t xml:space="preserve"> sous forme de procédure. Lorsque cela est possible, fournir un tableau des tests effectués avec les résultats obtenus et les actions à entreprendre en conséquence</w:t>
-      </w:r>
-      <w:r>
-        <w:t xml:space="preserve"> (et une estimation de leur durée)</w:t>
-      </w:r>
-      <w:r>
-        <w:t>.</w:t>
-      </w:r>
-    </w:p>
-    <w:p>
-      <w:pPr>
-        <w:pStyle w:val="Informations"/>
-        <w:numPr>
-          <w:ilvl w:val="5"/>
-          <w:numId w:val="22"/>
-        </w:numPr>
-      </w:pPr>
-      <w:r>
-        <w:t xml:space="preserve">Si des tests prévus dans la stratégie n'ont pas pu être </w:t>
-      </w:r>
-      <w:r>
-        <w:t>effectués :</w:t>
-      </w:r>
-    </w:p>
-    <w:p>
-      <w:pPr>
-        <w:pStyle w:val="Informations"/>
-        <w:numPr>
-          <w:ilvl w:val="6"/>
-          <w:numId w:val="22"/>
-        </w:numPr>
-      </w:pPr>
-      <w:r>
-        <w:t>raison, décisions, etc.</w:t>
-      </w:r>
-    </w:p>
-    <w:p>
-      <w:pPr>
-        <w:pStyle w:val="Informations"/>
-        <w:numPr>
-          <w:ilvl w:val="5"/>
-          <w:numId w:val="22"/>
-        </w:numPr>
-      </w:pPr>
-      <w:r>
-        <w:t>Liste des bugs répertoriés avec la date de découverte et leur état:</w:t>
-      </w:r>
-    </w:p>
-    <w:p>
-      <w:pPr>
-        <w:pStyle w:val="Informations"/>
-        <w:numPr>
-          <w:ilvl w:val="6"/>
-          <w:numId w:val="22"/>
-        </w:numPr>
-      </w:pPr>
-      <w:r>
-        <w:t>Corrigé</w:t>
-      </w:r>
-      <w:r>
-        <w:t xml:space="preserve">, </w:t>
-      </w:r>
-      <w:r>
-        <w:t>date de correction, corrigé par, etc.</w:t>
-      </w:r>
-    </w:p>
-    <w:p>
-      <w:pPr>
-        <w:pStyle w:val="Titre1"/>
-      </w:pPr>
-      <w:bookmarkStart w:id="32" w:name="_Toc165969653"/>
-      <w:bookmarkStart w:id="33" w:name="_Toc183005725"/>
-      <w:r>
-        <w:t>Conclusion</w:t>
+        <w:pStyle w:val="Titre2"/>
+      </w:pPr>
+      <w:bookmarkStart w:id="32" w:name="_Toc532179972"/>
+      <w:bookmarkStart w:id="33" w:name="_Toc165969658"/>
+      <w:bookmarkStart w:id="34" w:name="_Toc183005729"/>
+      <w:r>
+        <w:t>Journal de travail</w:t>
       </w:r>
       <w:bookmarkEnd w:id="32"/>
       <w:bookmarkEnd w:id="33"/>
+      <w:bookmarkEnd w:id="34"/>
+    </w:p>
+    <w:p>
+      <w:pPr>
+        <w:pStyle w:val="Retraitcorpsdetexte"/>
+      </w:pPr>
+    </w:p>
+    <w:p>
+      <w:pPr>
+        <w:pStyle w:val="Retraitcorpsdetexte"/>
+      </w:pPr>
+      <w:r>
+        <w:t>Mon journal de travail se trouve dans le dossier JDT.</w:t>
+      </w:r>
+    </w:p>
+    <w:p>
+      <w:pPr>
+        <w:pStyle w:val="Retraitcorpsdetexte"/>
+        <w:ind w:left="0"/>
+      </w:pPr>
     </w:p>
     <w:p>
       <w:pPr>
         <w:pStyle w:val="Titre2"/>
       </w:pPr>
-      <w:bookmarkStart w:id="34" w:name="_Toc165969654"/>
-      <w:bookmarkStart w:id="35" w:name="_Toc183005726"/>
-      <w:r>
-        <w:t xml:space="preserve">Bilan des </w:t>
-      </w:r>
-      <w:bookmarkEnd w:id="34"/>
-      <w:r>
-        <w:t>fonctionnalités demandées</w:t>
+      <w:bookmarkStart w:id="35" w:name="_Toc183005730"/>
+      <w:r>
+        <w:t>Bibliographie</w:t>
       </w:r>
       <w:bookmarkEnd w:id="35"/>
     </w:p>
     <w:p>
       <w:pPr>
+        <w:pStyle w:val="Retraitcorpsdetexte"/>
+      </w:pPr>
+      <w:r>
+        <w:t>Théorie vue en module</w:t>
+      </w:r>
+    </w:p>
+    <w:p>
+      <w:pPr>
         <w:pStyle w:val="Informations"/>
+      </w:pPr>
+    </w:p>
+    <w:p>
+      <w:pPr>
+        <w:pStyle w:val="Informations"/>
+      </w:pPr>
+    </w:p>
+    <w:p>
+      <w:pPr>
+        <w:pStyle w:val="Titre2"/>
+      </w:pPr>
+      <w:r>
+        <w:t>Webographie</w:t>
+      </w:r>
+    </w:p>
+    <w:p>
+      <w:pPr>
+        <w:pStyle w:val="Retraitcorpsdetexte"/>
+      </w:pPr>
+    </w:p>
+    <w:p>
+      <w:pPr>
+        <w:pStyle w:val="Retraitcorpsdetexte"/>
         <w:numPr>
-          <w:ilvl w:val="5"/>
-          <w:numId w:val="23"/>
+          <w:ilvl w:val="0"/>
+          <w:numId w:val="50"/>
         </w:numPr>
       </w:pPr>
-      <w:r>
-        <w:t xml:space="preserve">Il s’agit de reprendre point par point les fonctionnalités décrites dans les spécifications de départ </w:t>
-      </w:r>
-      <w:r>
-        <w:t>et de définir si elles sont atteintes ou pas, et pourquoi.</w:t>
-      </w:r>
-    </w:p>
-    <w:p>
-      <w:pPr>
-        <w:pStyle w:val="Informations"/>
+      <w:hyperlink r:id="rId32" w:history="1">
+        <w:r>
+          <w:rPr>
+            <w:rStyle w:val="Lienhypertexte"/>
+          </w:rPr>
+          <w:t>https://www.w3schools.com</w:t>
+        </w:r>
+      </w:hyperlink>
+    </w:p>
+    <w:p>
+      <w:pPr>
+        <w:pStyle w:val="Retraitcorpsdetexte"/>
         <w:numPr>
-          <w:ilvl w:val="5"/>
-          <w:numId w:val="23"/>
+          <w:ilvl w:val="0"/>
+          <w:numId w:val="50"/>
         </w:numPr>
       </w:pPr>
-      <w:r>
-        <w:t>Si ce n’est pas le cas, estimer</w:t>
-      </w:r>
-      <w:r>
-        <w:t xml:space="preserve"> en « % » ou en « temps supplémentaire » </w:t>
-      </w:r>
-      <w:r>
-        <w:t>le travail qu’il reste à accomplir pour terminer le tout.</w:t>
-      </w:r>
-    </w:p>
-    <w:p>
-      <w:pPr>
-        <w:pStyle w:val="Titre2"/>
-      </w:pPr>
-      <w:bookmarkStart w:id="36" w:name="_Toc165969656"/>
-      <w:bookmarkStart w:id="37" w:name="_Toc183005727"/>
-      <w:r>
-        <w:t>Bilan personnel</w:t>
-      </w:r>
-      <w:bookmarkEnd w:id="36"/>
-      <w:bookmarkEnd w:id="37"/>
-    </w:p>
-    <w:p>
-      <w:pPr>
-        <w:pStyle w:val="Informations"/>
+      <w:hyperlink r:id="rId33" w:history="1">
+        <w:r>
+          <w:rPr>
+            <w:rStyle w:val="Lienhypertexte"/>
+          </w:rPr>
+          <w:t>https://www.mysql.com/</w:t>
+        </w:r>
+      </w:hyperlink>
+    </w:p>
+    <w:p>
+      <w:pPr>
+        <w:pStyle w:val="Retraitcorpsdetexte"/>
         <w:numPr>
-          <w:ilvl w:val="5"/>
-          <w:numId w:val="24"/>
+          <w:ilvl w:val="0"/>
+          <w:numId w:val="50"/>
         </w:numPr>
       </w:pPr>
-      <w:r>
-        <w:t>Si c’était à refaire</w:t>
-      </w:r>
-      <w:r>
-        <w:t>:</w:t>
-      </w:r>
-    </w:p>
-    <w:p>
-      <w:pPr>
-        <w:pStyle w:val="Informations"/>
+      <w:hyperlink r:id="rId34" w:history="1">
+        <w:r>
+          <w:rPr>
+            <w:rStyle w:val="Lienhypertexte"/>
+          </w:rPr>
+          <w:t>https://www.mockaroo.com/</w:t>
+        </w:r>
+      </w:hyperlink>
+    </w:p>
+    <w:p>
+      <w:pPr>
+        <w:pStyle w:val="Retraitcorpsdetexte"/>
         <w:numPr>
-          <w:ilvl w:val="6"/>
-          <w:numId w:val="24"/>
+          <w:ilvl w:val="0"/>
+          <w:numId w:val="50"/>
         </w:numPr>
       </w:pPr>
-      <w:r>
-        <w:lastRenderedPageBreak/>
-        <w:t>Q</w:t>
-      </w:r>
-      <w:r>
-        <w:t xml:space="preserve">u’est-ce </w:t>
-      </w:r>
-      <w:r>
-        <w:t>qu’il faudrait garder</w:t>
-      </w:r>
-      <w:r>
-        <w:t> </w:t>
-      </w:r>
-      <w:r>
-        <w:t>? Les</w:t>
-      </w:r>
-      <w:r>
-        <w:t xml:space="preserve"> plus et les moins ?</w:t>
-      </w:r>
-    </w:p>
-    <w:p>
-      <w:pPr>
-        <w:pStyle w:val="Informations"/>
-        <w:numPr>
-          <w:ilvl w:val="6"/>
-          <w:numId w:val="24"/>
-        </w:numPr>
-      </w:pPr>
-      <w:r>
-        <w:t>Q</w:t>
-      </w:r>
-      <w:r>
-        <w:t xml:space="preserve">u’est-ce </w:t>
-      </w:r>
-      <w:r>
-        <w:t>qu’il faudrait gérer, réaliser ou traiter différemment ?</w:t>
-      </w:r>
-    </w:p>
-    <w:p>
-      <w:pPr>
-        <w:pStyle w:val="Informations"/>
-        <w:numPr>
-          <w:ilvl w:val="5"/>
-          <w:numId w:val="24"/>
-        </w:numPr>
-      </w:pPr>
-      <w:r>
-        <w:t>Qu’est que ce projet m’a appris ?</w:t>
-      </w:r>
-    </w:p>
-    <w:p>
-      <w:pPr>
-        <w:pStyle w:val="Informations"/>
-        <w:numPr>
-          <w:ilvl w:val="5"/>
-          <w:numId w:val="24"/>
-        </w:numPr>
-      </w:pPr>
-      <w:r>
-        <w:t>Suite à donner, améliorations souhaitables, …</w:t>
-      </w:r>
-    </w:p>
-    <w:p>
-      <w:pPr>
-        <w:pStyle w:val="Informations"/>
-        <w:numPr>
-          <w:ilvl w:val="5"/>
-          <w:numId w:val="24"/>
-        </w:numPr>
-      </w:pPr>
-      <w:r>
-        <w:t>Remerciements, signature, etc.</w:t>
-      </w:r>
-    </w:p>
-    <w:p>
-      <w:pPr>
-        <w:pStyle w:val="Titre1"/>
-      </w:pPr>
-      <w:bookmarkStart w:id="38" w:name="_Toc532179971"/>
-      <w:bookmarkStart w:id="39" w:name="_Toc165969657"/>
-      <w:bookmarkStart w:id="40" w:name="_Toc183005728"/>
-      <w:r>
-        <w:t>Divers</w:t>
-      </w:r>
-      <w:bookmarkEnd w:id="38"/>
-      <w:bookmarkEnd w:id="39"/>
-      <w:bookmarkEnd w:id="40"/>
-    </w:p>
-    <w:p>
-      <w:pPr>
-        <w:pStyle w:val="Titre2"/>
-      </w:pPr>
-      <w:bookmarkStart w:id="41" w:name="_Toc532179972"/>
-      <w:bookmarkStart w:id="42" w:name="_Toc165969658"/>
-      <w:bookmarkStart w:id="43" w:name="_Toc183005729"/>
-      <w:r>
-        <w:t>Journal de travail</w:t>
-      </w:r>
-      <w:bookmarkEnd w:id="41"/>
-      <w:bookmarkEnd w:id="42"/>
-      <w:bookmarkEnd w:id="43"/>
-    </w:p>
-    <w:p>
-      <w:pPr>
-        <w:pStyle w:val="Informations"/>
-        <w:numPr>
-          <w:ilvl w:val="5"/>
-          <w:numId w:val="25"/>
-        </w:numPr>
-      </w:pPr>
-      <w:r>
-        <w:t>Date, activité</w:t>
-      </w:r>
-      <w:r>
-        <w:t xml:space="preserve"> (description qui permet</w:t>
-      </w:r>
-      <w:r>
-        <w:t xml:space="preserve"> de reproduire le cheminement du projet)</w:t>
-      </w:r>
-      <w:r>
-        <w:t>, durée</w:t>
-      </w:r>
-      <w:r>
-        <w:t>, liens et références sur des documents externes</w:t>
-      </w:r>
-      <w:r>
-        <w:t>.</w:t>
-      </w:r>
-      <w:r>
-        <w:t xml:space="preserve"> Lorsqu’une activité de recherches a été entreprise, il convient d’énumérer ce qui a été trouvé, avec les références.</w:t>
-      </w:r>
-    </w:p>
-    <w:p>
-      <w:pPr>
-        <w:pStyle w:val="Titre2"/>
-      </w:pPr>
-      <w:bookmarkStart w:id="44" w:name="_Toc183005730"/>
-      <w:r>
-        <w:t>Bibliographie</w:t>
-      </w:r>
-      <w:bookmarkEnd w:id="44"/>
-    </w:p>
-    <w:p>
-      <w:pPr>
-        <w:pStyle w:val="Informations"/>
-        <w:numPr>
-          <w:ilvl w:val="5"/>
-          <w:numId w:val="25"/>
-        </w:numPr>
-      </w:pPr>
-      <w:r>
-        <w:t>Références des livres</w:t>
-      </w:r>
-      <w:r>
-        <w:t>, revues et publications</w:t>
-      </w:r>
-      <w:r>
-        <w:t xml:space="preserve"> u</w:t>
-      </w:r>
-      <w:r>
-        <w:t>tilisés durant le projet.</w:t>
-      </w:r>
-    </w:p>
-    <w:p>
-      <w:pPr>
-        <w:pStyle w:val="Titre2"/>
-      </w:pPr>
-      <w:bookmarkStart w:id="45" w:name="_Toc183005731"/>
-      <w:r>
-        <w:t>Webographie</w:t>
-      </w:r>
-      <w:bookmarkEnd w:id="45"/>
-    </w:p>
-    <w:p>
-      <w:pPr>
-        <w:pStyle w:val="Informations"/>
-        <w:numPr>
-          <w:ilvl w:val="5"/>
-          <w:numId w:val="25"/>
-        </w:numPr>
-      </w:pPr>
-      <w:r>
-        <w:t>Références des sites Internet consultés durant le projet.</w:t>
-      </w:r>
-    </w:p>
-    <w:p>
-      <w:pPr>
-        <w:pStyle w:val="Informations"/>
-        <w:ind w:left="2160"/>
-      </w:pPr>
     </w:p>
     <w:sectPr>
-      <w:headerReference w:type="default" r:id="rId16"/>
-      <w:footerReference w:type="default" r:id="rId17"/>
+      <w:headerReference w:type="default" r:id="rId35"/>
+      <w:footerReference w:type="default" r:id="rId36"/>
       <w:pgSz w:w="11906" w:h="16838" w:code="9"/>
       <w:pgMar w:top="1418" w:right="1418" w:bottom="1418" w:left="1418" w:header="709" w:footer="709" w:gutter="0"/>
       <w:cols w:space="708"/>
@@ -4854,7 +8198,7 @@
               <w:noProof/>
               <w:szCs w:val="16"/>
             </w:rPr>
-            <w:t>20.11.2024 14:35</w:t>
+            <w:t>18.12.2024 11:41</w:t>
           </w:r>
           <w:r>
             <w:rPr>
@@ -5066,7 +8410,7 @@
         <v:path o:extrusionok="f" gradientshapeok="t" o:connecttype="rect"/>
         <o:lock v:ext="edit" aspectratio="t"/>
       </v:shapetype>
-      <v:shape id="_x0000_i1037" type="#_x0000_t75" style="width:12.25pt;height:12.25pt" o:bullet="t">
+      <v:shape id="_x0000_i1088" type="#_x0000_t75" style="width:11.5pt;height:11.5pt" o:bullet="t">
         <v:imagedata r:id="rId1" o:title="BD10263_"/>
       </v:shape>
     </w:pict>
@@ -6866,6 +10210,95 @@
     </w:lvl>
   </w:abstractNum>
   <w:abstractNum w:abstractNumId="24" w15:restartNumberingAfterBreak="0">
+    <w:nsid w:val="3AAF7BE0"/>
+    <w:multiLevelType w:val="hybridMultilevel"/>
+    <w:tmpl w:val="7C961F2C"/>
+    <w:lvl w:ilvl="0" w:tplc="100C000F">
+      <w:start w:val="1"/>
+      <w:numFmt w:val="decimal"/>
+      <w:lvlText w:val="%1."/>
+      <w:lvlJc w:val="left"/>
+      <w:pPr>
+        <w:ind w:left="720" w:hanging="360"/>
+      </w:pPr>
+      <w:rPr>
+        <w:rFonts w:hint="default"/>
+      </w:rPr>
+    </w:lvl>
+    <w:lvl w:ilvl="1" w:tplc="100C0019" w:tentative="1">
+      <w:start w:val="1"/>
+      <w:numFmt w:val="lowerLetter"/>
+      <w:lvlText w:val="%2."/>
+      <w:lvlJc w:val="left"/>
+      <w:pPr>
+        <w:ind w:left="1440" w:hanging="360"/>
+      </w:pPr>
+    </w:lvl>
+    <w:lvl w:ilvl="2" w:tplc="100C001B" w:tentative="1">
+      <w:start w:val="1"/>
+      <w:numFmt w:val="lowerRoman"/>
+      <w:lvlText w:val="%3."/>
+      <w:lvlJc w:val="right"/>
+      <w:pPr>
+        <w:ind w:left="2160" w:hanging="180"/>
+      </w:pPr>
+    </w:lvl>
+    <w:lvl w:ilvl="3" w:tplc="100C000F" w:tentative="1">
+      <w:start w:val="1"/>
+      <w:numFmt w:val="decimal"/>
+      <w:lvlText w:val="%4."/>
+      <w:lvlJc w:val="left"/>
+      <w:pPr>
+        <w:ind w:left="2880" w:hanging="360"/>
+      </w:pPr>
+    </w:lvl>
+    <w:lvl w:ilvl="4" w:tplc="100C0019" w:tentative="1">
+      <w:start w:val="1"/>
+      <w:numFmt w:val="lowerLetter"/>
+      <w:lvlText w:val="%5."/>
+      <w:lvlJc w:val="left"/>
+      <w:pPr>
+        <w:ind w:left="3600" w:hanging="360"/>
+      </w:pPr>
+    </w:lvl>
+    <w:lvl w:ilvl="5" w:tplc="100C001B" w:tentative="1">
+      <w:start w:val="1"/>
+      <w:numFmt w:val="lowerRoman"/>
+      <w:lvlText w:val="%6."/>
+      <w:lvlJc w:val="right"/>
+      <w:pPr>
+        <w:ind w:left="4320" w:hanging="180"/>
+      </w:pPr>
+    </w:lvl>
+    <w:lvl w:ilvl="6" w:tplc="100C000F" w:tentative="1">
+      <w:start w:val="1"/>
+      <w:numFmt w:val="decimal"/>
+      <w:lvlText w:val="%7."/>
+      <w:lvlJc w:val="left"/>
+      <w:pPr>
+        <w:ind w:left="5040" w:hanging="360"/>
+      </w:pPr>
+    </w:lvl>
+    <w:lvl w:ilvl="7" w:tplc="100C0019" w:tentative="1">
+      <w:start w:val="1"/>
+      <w:numFmt w:val="lowerLetter"/>
+      <w:lvlText w:val="%8."/>
+      <w:lvlJc w:val="left"/>
+      <w:pPr>
+        <w:ind w:left="5760" w:hanging="360"/>
+      </w:pPr>
+    </w:lvl>
+    <w:lvl w:ilvl="8" w:tplc="100C001B" w:tentative="1">
+      <w:start w:val="1"/>
+      <w:numFmt w:val="lowerRoman"/>
+      <w:lvlText w:val="%9."/>
+      <w:lvlJc w:val="right"/>
+      <w:pPr>
+        <w:ind w:left="6480" w:hanging="180"/>
+      </w:pPr>
+    </w:lvl>
+  </w:abstractNum>
+  <w:abstractNum w:abstractNumId="25" w15:restartNumberingAfterBreak="0">
     <w:nsid w:val="3BD16F36"/>
     <w:multiLevelType w:val="multilevel"/>
     <w:tmpl w:val="100C0021"/>
@@ -6978,7 +10411,7 @@
       </w:rPr>
     </w:lvl>
   </w:abstractNum>
-  <w:abstractNum w:abstractNumId="25" w15:restartNumberingAfterBreak="0">
+  <w:abstractNum w:abstractNumId="26" w15:restartNumberingAfterBreak="0">
     <w:nsid w:val="3C361DED"/>
     <w:multiLevelType w:val="multilevel"/>
     <w:tmpl w:val="100C0021"/>
@@ -7091,7 +10524,7 @@
       </w:rPr>
     </w:lvl>
   </w:abstractNum>
-  <w:abstractNum w:abstractNumId="26" w15:restartNumberingAfterBreak="0">
+  <w:abstractNum w:abstractNumId="27" w15:restartNumberingAfterBreak="0">
     <w:nsid w:val="3EF922F0"/>
     <w:multiLevelType w:val="multilevel"/>
     <w:tmpl w:val="100C0021"/>
@@ -7204,7 +10637,7 @@
       </w:rPr>
     </w:lvl>
   </w:abstractNum>
-  <w:abstractNum w:abstractNumId="27" w15:restartNumberingAfterBreak="0">
+  <w:abstractNum w:abstractNumId="28" w15:restartNumberingAfterBreak="0">
     <w:nsid w:val="486164F4"/>
     <w:multiLevelType w:val="multilevel"/>
     <w:tmpl w:val="100C0021"/>
@@ -7317,7 +10750,7 @@
       </w:rPr>
     </w:lvl>
   </w:abstractNum>
-  <w:abstractNum w:abstractNumId="28" w15:restartNumberingAfterBreak="0">
+  <w:abstractNum w:abstractNumId="29" w15:restartNumberingAfterBreak="0">
     <w:nsid w:val="4C4E14AC"/>
     <w:multiLevelType w:val="multilevel"/>
     <w:tmpl w:val="100C001F"/>
@@ -7403,7 +10836,7 @@
       </w:pPr>
     </w:lvl>
   </w:abstractNum>
-  <w:abstractNum w:abstractNumId="29" w15:restartNumberingAfterBreak="0">
+  <w:abstractNum w:abstractNumId="30" w15:restartNumberingAfterBreak="0">
     <w:nsid w:val="4D30734E"/>
     <w:multiLevelType w:val="multilevel"/>
     <w:tmpl w:val="100C001D"/>
@@ -7489,7 +10922,7 @@
       </w:pPr>
     </w:lvl>
   </w:abstractNum>
-  <w:abstractNum w:abstractNumId="30" w15:restartNumberingAfterBreak="0">
+  <w:abstractNum w:abstractNumId="31" w15:restartNumberingAfterBreak="0">
     <w:nsid w:val="4EF01B87"/>
     <w:multiLevelType w:val="hybridMultilevel"/>
     <w:tmpl w:val="8E166D14"/>
@@ -7602,7 +11035,7 @@
       </w:rPr>
     </w:lvl>
   </w:abstractNum>
-  <w:abstractNum w:abstractNumId="31" w15:restartNumberingAfterBreak="0">
+  <w:abstractNum w:abstractNumId="32" w15:restartNumberingAfterBreak="0">
     <w:nsid w:val="55FE2729"/>
     <w:multiLevelType w:val="multilevel"/>
     <w:tmpl w:val="100C0023"/>
@@ -7689,7 +11122,7 @@
       </w:pPr>
     </w:lvl>
   </w:abstractNum>
-  <w:abstractNum w:abstractNumId="32" w15:restartNumberingAfterBreak="0">
+  <w:abstractNum w:abstractNumId="33" w15:restartNumberingAfterBreak="0">
     <w:nsid w:val="58933B2A"/>
     <w:multiLevelType w:val="multilevel"/>
     <w:tmpl w:val="100C0021"/>
@@ -7802,7 +11235,7 @@
       </w:rPr>
     </w:lvl>
   </w:abstractNum>
-  <w:abstractNum w:abstractNumId="33" w15:restartNumberingAfterBreak="0">
+  <w:abstractNum w:abstractNumId="34" w15:restartNumberingAfterBreak="0">
     <w:nsid w:val="5C877673"/>
     <w:multiLevelType w:val="multilevel"/>
     <w:tmpl w:val="100C0021"/>
@@ -7915,7 +11348,7 @@
       </w:rPr>
     </w:lvl>
   </w:abstractNum>
-  <w:abstractNum w:abstractNumId="34" w15:restartNumberingAfterBreak="0">
+  <w:abstractNum w:abstractNumId="35" w15:restartNumberingAfterBreak="0">
     <w:nsid w:val="5CBC53EC"/>
     <w:multiLevelType w:val="multilevel"/>
     <w:tmpl w:val="2F6EF210"/>
@@ -8028,7 +11461,7 @@
       </w:rPr>
     </w:lvl>
   </w:abstractNum>
-  <w:abstractNum w:abstractNumId="35" w15:restartNumberingAfterBreak="0">
+  <w:abstractNum w:abstractNumId="36" w15:restartNumberingAfterBreak="0">
     <w:nsid w:val="5E424682"/>
     <w:multiLevelType w:val="multilevel"/>
     <w:tmpl w:val="100C001F"/>
@@ -8114,7 +11547,7 @@
       </w:pPr>
     </w:lvl>
   </w:abstractNum>
-  <w:abstractNum w:abstractNumId="36" w15:restartNumberingAfterBreak="0">
+  <w:abstractNum w:abstractNumId="37" w15:restartNumberingAfterBreak="0">
     <w:nsid w:val="63A9062F"/>
     <w:multiLevelType w:val="multilevel"/>
     <w:tmpl w:val="DCCE794A"/>
@@ -8254,7 +11687,7 @@
       </w:rPr>
     </w:lvl>
   </w:abstractNum>
-  <w:abstractNum w:abstractNumId="37" w15:restartNumberingAfterBreak="0">
+  <w:abstractNum w:abstractNumId="38" w15:restartNumberingAfterBreak="0">
     <w:nsid w:val="643F0961"/>
     <w:multiLevelType w:val="multilevel"/>
     <w:tmpl w:val="100C0021"/>
@@ -8367,7 +11800,7 @@
       </w:rPr>
     </w:lvl>
   </w:abstractNum>
-  <w:abstractNum w:abstractNumId="38" w15:restartNumberingAfterBreak="0">
+  <w:abstractNum w:abstractNumId="39" w15:restartNumberingAfterBreak="0">
     <w:nsid w:val="65553A17"/>
     <w:multiLevelType w:val="hybridMultilevel"/>
     <w:tmpl w:val="2B106D04"/>
@@ -8480,7 +11913,7 @@
       </w:rPr>
     </w:lvl>
   </w:abstractNum>
-  <w:abstractNum w:abstractNumId="39" w15:restartNumberingAfterBreak="0">
+  <w:abstractNum w:abstractNumId="40" w15:restartNumberingAfterBreak="0">
     <w:nsid w:val="6D6476B9"/>
     <w:multiLevelType w:val="multilevel"/>
     <w:tmpl w:val="100C0023"/>
@@ -8567,7 +12000,7 @@
       </w:pPr>
     </w:lvl>
   </w:abstractNum>
-  <w:abstractNum w:abstractNumId="40" w15:restartNumberingAfterBreak="0">
+  <w:abstractNum w:abstractNumId="41" w15:restartNumberingAfterBreak="0">
     <w:nsid w:val="70C03573"/>
     <w:multiLevelType w:val="multilevel"/>
     <w:tmpl w:val="100C0021"/>
@@ -8680,7 +12113,7 @@
       </w:rPr>
     </w:lvl>
   </w:abstractNum>
-  <w:abstractNum w:abstractNumId="41" w15:restartNumberingAfterBreak="0">
+  <w:abstractNum w:abstractNumId="42" w15:restartNumberingAfterBreak="0">
     <w:nsid w:val="79CD09A9"/>
     <w:multiLevelType w:val="multilevel"/>
     <w:tmpl w:val="100C0021"/>
@@ -8793,7 +12226,7 @@
       </w:rPr>
     </w:lvl>
   </w:abstractNum>
-  <w:abstractNum w:abstractNumId="42" w15:restartNumberingAfterBreak="0">
+  <w:abstractNum w:abstractNumId="43" w15:restartNumberingAfterBreak="0">
     <w:nsid w:val="7E7F1C51"/>
     <w:multiLevelType w:val="multilevel"/>
     <w:tmpl w:val="100C0021"/>
@@ -8916,10 +12349,10 @@
     <w:abstractNumId w:val="15"/>
   </w:num>
   <w:num w:numId="4" w16cid:durableId="1380014412">
-    <w:abstractNumId w:val="36"/>
+    <w:abstractNumId w:val="37"/>
   </w:num>
   <w:num w:numId="5" w16cid:durableId="1371611292">
-    <w:abstractNumId w:val="36"/>
+    <w:abstractNumId w:val="37"/>
   </w:num>
   <w:num w:numId="6" w16cid:durableId="412246437">
     <w:abstractNumId w:val="15"/>
@@ -8934,7 +12367,7 @@
     <w:abstractNumId w:val="15"/>
   </w:num>
   <w:num w:numId="10" w16cid:durableId="954947312">
-    <w:abstractNumId w:val="36"/>
+    <w:abstractNumId w:val="37"/>
   </w:num>
   <w:num w:numId="11" w16cid:durableId="796139537">
     <w:abstractNumId w:val="15"/>
@@ -8952,28 +12385,28 @@
     <w:abstractNumId w:val="16"/>
   </w:num>
   <w:num w:numId="16" w16cid:durableId="251473439">
-    <w:abstractNumId w:val="33"/>
+    <w:abstractNumId w:val="34"/>
   </w:num>
   <w:num w:numId="17" w16cid:durableId="1255168196">
-    <w:abstractNumId w:val="27"/>
+    <w:abstractNumId w:val="28"/>
   </w:num>
   <w:num w:numId="18" w16cid:durableId="2014603508">
-    <w:abstractNumId w:val="42"/>
+    <w:abstractNumId w:val="43"/>
   </w:num>
   <w:num w:numId="19" w16cid:durableId="751002123">
-    <w:abstractNumId w:val="40"/>
+    <w:abstractNumId w:val="41"/>
   </w:num>
   <w:num w:numId="20" w16cid:durableId="1478690121">
     <w:abstractNumId w:val="10"/>
   </w:num>
   <w:num w:numId="21" w16cid:durableId="1612669188">
-    <w:abstractNumId w:val="37"/>
+    <w:abstractNumId w:val="38"/>
   </w:num>
   <w:num w:numId="22" w16cid:durableId="1590771817">
-    <w:abstractNumId w:val="26"/>
+    <w:abstractNumId w:val="27"/>
   </w:num>
   <w:num w:numId="23" w16cid:durableId="832600932">
-    <w:abstractNumId w:val="24"/>
+    <w:abstractNumId w:val="25"/>
   </w:num>
   <w:num w:numId="24" w16cid:durableId="1305968018">
     <w:abstractNumId w:val="13"/>
@@ -8985,19 +12418,19 @@
     <w:abstractNumId w:val="12"/>
   </w:num>
   <w:num w:numId="27" w16cid:durableId="1736783701">
+    <w:abstractNumId w:val="33"/>
+  </w:num>
+  <w:num w:numId="28" w16cid:durableId="943805636">
+    <w:abstractNumId w:val="36"/>
+  </w:num>
+  <w:num w:numId="29" w16cid:durableId="1914385492">
+    <w:abstractNumId w:val="30"/>
+  </w:num>
+  <w:num w:numId="30" w16cid:durableId="1630936602">
     <w:abstractNumId w:val="32"/>
   </w:num>
-  <w:num w:numId="28" w16cid:durableId="943805636">
-    <w:abstractNumId w:val="35"/>
-  </w:num>
-  <w:num w:numId="29" w16cid:durableId="1914385492">
-    <w:abstractNumId w:val="29"/>
-  </w:num>
-  <w:num w:numId="30" w16cid:durableId="1630936602">
-    <w:abstractNumId w:val="31"/>
-  </w:num>
   <w:num w:numId="31" w16cid:durableId="167406092">
-    <w:abstractNumId w:val="39"/>
+    <w:abstractNumId w:val="40"/>
   </w:num>
   <w:num w:numId="32" w16cid:durableId="1904754801">
     <w:abstractNumId w:val="8"/>
@@ -9030,13 +12463,13 @@
     <w:abstractNumId w:val="4"/>
   </w:num>
   <w:num w:numId="42" w16cid:durableId="1420369632">
-    <w:abstractNumId w:val="28"/>
+    <w:abstractNumId w:val="29"/>
   </w:num>
   <w:num w:numId="43" w16cid:durableId="831259299">
-    <w:abstractNumId w:val="25"/>
+    <w:abstractNumId w:val="26"/>
   </w:num>
   <w:num w:numId="44" w16cid:durableId="209614878">
-    <w:abstractNumId w:val="41"/>
+    <w:abstractNumId w:val="42"/>
   </w:num>
   <w:num w:numId="45" w16cid:durableId="227963420">
     <w:abstractNumId w:val="14"/>
@@ -9045,16 +12478,109 @@
     <w:abstractNumId w:val="23"/>
   </w:num>
   <w:num w:numId="47" w16cid:durableId="33971451">
-    <w:abstractNumId w:val="34"/>
+    <w:abstractNumId w:val="35"/>
   </w:num>
   <w:num w:numId="48" w16cid:durableId="803161638">
     <w:abstractNumId w:val="20"/>
   </w:num>
   <w:num w:numId="49" w16cid:durableId="1660037358">
-    <w:abstractNumId w:val="30"/>
+    <w:abstractNumId w:val="31"/>
   </w:num>
   <w:num w:numId="50" w16cid:durableId="244606749">
-    <w:abstractNumId w:val="38"/>
+    <w:abstractNumId w:val="39"/>
+  </w:num>
+  <w:num w:numId="51" w16cid:durableId="919100413">
+    <w:abstractNumId w:val="24"/>
+  </w:num>
+  <w:num w:numId="52" w16cid:durableId="1240217628">
+    <w:abstractNumId w:val="21"/>
+    <w:lvlOverride w:ilvl="0">
+      <w:startOverride w:val="1"/>
+    </w:lvlOverride>
+    <w:lvlOverride w:ilvl="1">
+      <w:startOverride w:val="1"/>
+    </w:lvlOverride>
+    <w:lvlOverride w:ilvl="2">
+      <w:startOverride w:val="1"/>
+    </w:lvlOverride>
+    <w:lvlOverride w:ilvl="3">
+      <w:startOverride w:val="1"/>
+    </w:lvlOverride>
+    <w:lvlOverride w:ilvl="4">
+      <w:startOverride w:val="1"/>
+    </w:lvlOverride>
+    <w:lvlOverride w:ilvl="5">
+      <w:startOverride w:val="1"/>
+    </w:lvlOverride>
+    <w:lvlOverride w:ilvl="6">
+      <w:startOverride w:val="1"/>
+    </w:lvlOverride>
+    <w:lvlOverride w:ilvl="7">
+      <w:startOverride w:val="1"/>
+    </w:lvlOverride>
+    <w:lvlOverride w:ilvl="8">
+      <w:startOverride w:val="1"/>
+    </w:lvlOverride>
+  </w:num>
+  <w:num w:numId="53" w16cid:durableId="815491833">
+    <w:abstractNumId w:val="21"/>
+    <w:lvlOverride w:ilvl="0">
+      <w:startOverride w:val="1"/>
+    </w:lvlOverride>
+    <w:lvlOverride w:ilvl="1">
+      <w:startOverride w:val="1"/>
+    </w:lvlOverride>
+    <w:lvlOverride w:ilvl="2">
+      <w:startOverride w:val="1"/>
+    </w:lvlOverride>
+    <w:lvlOverride w:ilvl="3">
+      <w:startOverride w:val="1"/>
+    </w:lvlOverride>
+    <w:lvlOverride w:ilvl="4">
+      <w:startOverride w:val="1"/>
+    </w:lvlOverride>
+    <w:lvlOverride w:ilvl="5">
+      <w:startOverride w:val="1"/>
+    </w:lvlOverride>
+    <w:lvlOverride w:ilvl="6">
+      <w:startOverride w:val="1"/>
+    </w:lvlOverride>
+    <w:lvlOverride w:ilvl="7">
+      <w:startOverride w:val="1"/>
+    </w:lvlOverride>
+    <w:lvlOverride w:ilvl="8">
+      <w:startOverride w:val="1"/>
+    </w:lvlOverride>
+  </w:num>
+  <w:num w:numId="54" w16cid:durableId="1760831038">
+    <w:abstractNumId w:val="21"/>
+    <w:lvlOverride w:ilvl="0">
+      <w:startOverride w:val="1"/>
+    </w:lvlOverride>
+    <w:lvlOverride w:ilvl="1">
+      <w:startOverride w:val="1"/>
+    </w:lvlOverride>
+    <w:lvlOverride w:ilvl="2">
+      <w:startOverride w:val="1"/>
+    </w:lvlOverride>
+    <w:lvlOverride w:ilvl="3">
+      <w:startOverride w:val="1"/>
+    </w:lvlOverride>
+    <w:lvlOverride w:ilvl="4">
+      <w:startOverride w:val="1"/>
+    </w:lvlOverride>
+    <w:lvlOverride w:ilvl="5">
+      <w:startOverride w:val="1"/>
+    </w:lvlOverride>
+    <w:lvlOverride w:ilvl="6">
+      <w:startOverride w:val="1"/>
+    </w:lvlOverride>
+    <w:lvlOverride w:ilvl="7">
+      <w:startOverride w:val="1"/>
+    </w:lvlOverride>
+    <w:lvlOverride w:ilvl="8">
+      <w:startOverride w:val="1"/>
+    </w:lvlOverride>
   </w:num>
   <w:numIdMacAtCleanup w:val="4"/>
 </w:numbering>
@@ -10116,6 +13642,18 @@
       <w:lang w:val="fr-FR" w:eastAsia="fr-FR"/>
     </w:rPr>
   </w:style>
+  <w:style w:type="character" w:styleId="Mentionnonrsolue">
+    <w:name w:val="Unresolved Mention"/>
+    <w:basedOn w:val="Policepardfaut"/>
+    <w:uiPriority w:val="99"/>
+    <w:semiHidden/>
+    <w:unhideWhenUsed/>
+    <w:rsid w:val="001838FF"/>
+    <w:rPr>
+      <w:color w:val="605E5C"/>
+      <w:shd w:val="clear" w:color="auto" w:fill="E1DFDD"/>
+    </w:rPr>
+  </w:style>
 </w:styles>
 </file>
 

--- a/Rapport/R-P_DB_106-cesklein.docx
+++ b/Rapport/R-P_DB_106-cesklein.docx
@@ -3086,7 +3086,7 @@
           <w:noProof/>
         </w:rPr>
         <w:drawing>
-          <wp:inline distT="0" distB="0" distL="0" distR="0" wp14:anchorId="227EA3ED" wp14:editId="64C863C4">
+          <wp:inline distT="0" distB="0" distL="0" distR="0" wp14:anchorId="227EA3ED" wp14:editId="5FC57B38">
             <wp:extent cx="4592029" cy="2171700"/>
             <wp:effectExtent l="0" t="0" r="0" b="0"/>
             <wp:docPr id="3" name="Image 3"/>
@@ -3426,7 +3426,7 @@
         </w:rPr>
         <w:lastRenderedPageBreak/>
         <w:drawing>
-          <wp:inline distT="0" distB="0" distL="0" distR="0" wp14:anchorId="4E3DC6DA" wp14:editId="3AEB026A">
+          <wp:inline distT="0" distB="0" distL="0" distR="0" wp14:anchorId="4E3DC6DA" wp14:editId="6B34B30A">
             <wp:extent cx="3333750" cy="1768177"/>
             <wp:effectExtent l="0" t="0" r="0" b="3810"/>
             <wp:docPr id="9" name="Image 9"/>
@@ -3534,7 +3534,7 @@
           <w:sz w:val="16"/>
         </w:rPr>
         <w:drawing>
-          <wp:inline distT="0" distB="0" distL="0" distR="0" wp14:anchorId="23834E3E" wp14:editId="0310E9EE">
+          <wp:inline distT="0" distB="0" distL="0" distR="0" wp14:anchorId="23834E3E" wp14:editId="0DCF77D4">
             <wp:extent cx="1936750" cy="2771667"/>
             <wp:effectExtent l="0" t="0" r="6350" b="0"/>
             <wp:docPr id="10" name="Image 10"/>
@@ -3631,7 +3631,7 @@
           <w:sz w:val="16"/>
         </w:rPr>
         <w:drawing>
-          <wp:inline distT="0" distB="0" distL="0" distR="0" wp14:anchorId="3E8DA41D" wp14:editId="55D26246">
+          <wp:inline distT="0" distB="0" distL="0" distR="0" wp14:anchorId="3E8DA41D" wp14:editId="0AFFAE54">
             <wp:extent cx="1967757" cy="2413000"/>
             <wp:effectExtent l="0" t="0" r="0" b="6350"/>
             <wp:docPr id="12" name="Image 12"/>
@@ -4534,10 +4534,19 @@
         <w:pStyle w:val="Retraitcorpsdetexte3"/>
         <w:ind w:left="0"/>
       </w:pPr>
-    </w:p>
-    <w:p>
-      <w:pPr>
-        <w:pStyle w:val="Retraitcorpsdetexte3"/>
+      <w:hyperlink r:id="rId16" w:history="1">
+        <w:r>
+          <w:rPr>
+            <w:rStyle w:val="Lienhypertexte"/>
+          </w:rPr>
+          <w:t>Lien vers les requêtes</w:t>
+        </w:r>
+      </w:hyperlink>
+    </w:p>
+    <w:p>
+      <w:pPr>
+        <w:pStyle w:val="Retraitcorpsdetexte3"/>
+        <w:ind w:left="0"/>
       </w:pPr>
     </w:p>
     <w:p>
@@ -5334,15 +5343,7 @@
           <w:b/>
           <w:bCs/>
         </w:rPr>
-        <w:t>C</w:t>
-      </w:r>
-      <w:r>
-        <w:rPr>
-          <w:rFonts w:ascii="Century Gothic" w:hAnsi="Century Gothic"/>
-          <w:b/>
-          <w:bCs/>
-        </w:rPr>
-        <w:t>ertains index existent déjà. Pourquoi</w:t>
+        <w:t>Certains index existent déjà. Pourquoi</w:t>
       </w:r>
       <w:r>
         <w:rPr>
@@ -5678,15 +5679,7 @@
           <w:iCs/>
           <w:lang w:val="en-US"/>
         </w:rPr>
-        <w:t>mysql -u root -proot &lt; db_space_invaders_Restore.sq</w:t>
-      </w:r>
-      <w:r>
-        <w:rPr>
-          <w:i/>
-          <w:iCs/>
-          <w:lang w:val="en-US"/>
-        </w:rPr>
-        <w:t>l</w:t>
+        <w:t>mysql -u root -proot &lt; db_space_invaders_Restore.sql</w:t>
       </w:r>
     </w:p>
     <w:p>
@@ -5784,6 +5777,9 @@
         <w:ind w:left="0"/>
       </w:pPr>
       <w:r>
+        <w:rPr>
+          <w:noProof/>
+        </w:rPr>
         <w:drawing>
           <wp:inline distT="0" distB="0" distL="0" distR="0" wp14:anchorId="71B05B24" wp14:editId="7DCFEE81">
             <wp:extent cx="3972115" cy="2647785"/>
@@ -5800,7 +5796,7 @@
                     <pic:cNvPicPr/>
                   </pic:nvPicPr>
                   <pic:blipFill>
-                    <a:blip r:embed="rId16"/>
+                    <a:blip r:embed="rId17"/>
                     <a:stretch>
                       <a:fillRect/>
                     </a:stretch>
@@ -5898,7 +5894,7 @@
           <w:noProof/>
         </w:rPr>
         <w:drawing>
-          <wp:inline distT="0" distB="0" distL="0" distR="0" wp14:anchorId="64C0CD11" wp14:editId="19250B94">
+          <wp:inline distT="0" distB="0" distL="0" distR="0" wp14:anchorId="64C0CD11" wp14:editId="39D066AC">
             <wp:extent cx="1276350" cy="496919"/>
             <wp:effectExtent l="0" t="0" r="0" b="0"/>
             <wp:docPr id="21" name="Image 21"/>
@@ -5915,7 +5911,7 @@
                     </pic:cNvPicPr>
                   </pic:nvPicPr>
                   <pic:blipFill>
-                    <a:blip r:embed="rId17" cstate="print">
+                    <a:blip r:embed="rId18" cstate="print">
                       <a:extLst>
                         <a:ext uri="{28A0092B-C50C-407E-A947-70E740481C1C}">
                           <a14:useLocalDpi xmlns:a14="http://schemas.microsoft.com/office/drawing/2010/main" val="0"/>
@@ -5980,7 +5976,7 @@
                     </pic:cNvPicPr>
                   </pic:nvPicPr>
                   <pic:blipFill>
-                    <a:blip r:embed="rId18">
+                    <a:blip r:embed="rId19">
                       <a:extLst>
                         <a:ext uri="{28A0092B-C50C-407E-A947-70E740481C1C}">
                           <a14:useLocalDpi xmlns:a14="http://schemas.microsoft.com/office/drawing/2010/main" val="0"/>
@@ -6045,7 +6041,7 @@
                     </pic:cNvPicPr>
                   </pic:nvPicPr>
                   <pic:blipFill>
-                    <a:blip r:embed="rId19">
+                    <a:blip r:embed="rId20">
                       <a:extLst>
                         <a:ext uri="{28A0092B-C50C-407E-A947-70E740481C1C}">
                           <a14:useLocalDpi xmlns:a14="http://schemas.microsoft.com/office/drawing/2010/main" val="0"/>
@@ -6093,7 +6089,7 @@
           <w:noProof/>
         </w:rPr>
         <w:drawing>
-          <wp:inline distT="0" distB="0" distL="0" distR="0" wp14:anchorId="5A7B248F" wp14:editId="4F4B5C69">
+          <wp:inline distT="0" distB="0" distL="0" distR="0" wp14:anchorId="5A7B248F" wp14:editId="10CA3E9A">
             <wp:extent cx="2540000" cy="1110095"/>
             <wp:effectExtent l="0" t="0" r="0" b="0"/>
             <wp:docPr id="24" name="Image 24"/>
@@ -6110,7 +6106,7 @@
                     </pic:cNvPicPr>
                   </pic:nvPicPr>
                   <pic:blipFill>
-                    <a:blip r:embed="rId20" cstate="print">
+                    <a:blip r:embed="rId21" cstate="print">
                       <a:extLst>
                         <a:ext uri="{28A0092B-C50C-407E-A947-70E740481C1C}">
                           <a14:useLocalDpi xmlns:a14="http://schemas.microsoft.com/office/drawing/2010/main" val="0"/>
@@ -6175,7 +6171,7 @@
                     </pic:cNvPicPr>
                   </pic:nvPicPr>
                   <pic:blipFill>
-                    <a:blip r:embed="rId21">
+                    <a:blip r:embed="rId22">
                       <a:extLst>
                         <a:ext uri="{28A0092B-C50C-407E-A947-70E740481C1C}">
                           <a14:useLocalDpi xmlns:a14="http://schemas.microsoft.com/office/drawing/2010/main" val="0"/>
@@ -6223,7 +6219,7 @@
           <w:noProof/>
         </w:rPr>
         <w:drawing>
-          <wp:inline distT="0" distB="0" distL="0" distR="0" wp14:anchorId="10904276" wp14:editId="79871C08">
+          <wp:inline distT="0" distB="0" distL="0" distR="0" wp14:anchorId="10904276" wp14:editId="65D0A802">
             <wp:extent cx="2565400" cy="523545"/>
             <wp:effectExtent l="0" t="0" r="6350" b="0"/>
             <wp:docPr id="26" name="Image 26"/>
@@ -6240,7 +6236,7 @@
                     </pic:cNvPicPr>
                   </pic:nvPicPr>
                   <pic:blipFill>
-                    <a:blip r:embed="rId22" cstate="print">
+                    <a:blip r:embed="rId23" cstate="print">
                       <a:extLst>
                         <a:ext uri="{28A0092B-C50C-407E-A947-70E740481C1C}">
                           <a14:useLocalDpi xmlns:a14="http://schemas.microsoft.com/office/drawing/2010/main" val="0"/>
@@ -6288,7 +6284,7 @@
           <w:noProof/>
         </w:rPr>
         <w:drawing>
-          <wp:inline distT="0" distB="0" distL="0" distR="0" wp14:anchorId="66D9FD10" wp14:editId="610E37FF">
+          <wp:inline distT="0" distB="0" distL="0" distR="0" wp14:anchorId="66D9FD10" wp14:editId="19156BAE">
             <wp:extent cx="2571750" cy="298289"/>
             <wp:effectExtent l="0" t="0" r="0" b="6985"/>
             <wp:docPr id="27" name="Image 27"/>
@@ -6305,7 +6301,7 @@
                     </pic:cNvPicPr>
                   </pic:nvPicPr>
                   <pic:blipFill>
-                    <a:blip r:embed="rId23" cstate="print">
+                    <a:blip r:embed="rId24" cstate="print">
                       <a:extLst>
                         <a:ext uri="{28A0092B-C50C-407E-A947-70E740481C1C}">
                           <a14:useLocalDpi xmlns:a14="http://schemas.microsoft.com/office/drawing/2010/main" val="0"/>
@@ -6369,7 +6365,7 @@
                     </pic:cNvPicPr>
                   </pic:nvPicPr>
                   <pic:blipFill>
-                    <a:blip r:embed="rId24">
+                    <a:blip r:embed="rId25">
                       <a:extLst>
                         <a:ext uri="{28A0092B-C50C-407E-A947-70E740481C1C}">
                           <a14:useLocalDpi xmlns:a14="http://schemas.microsoft.com/office/drawing/2010/main" val="0"/>
@@ -6555,7 +6551,7 @@
                     </pic:cNvPicPr>
                   </pic:nvPicPr>
                   <pic:blipFill>
-                    <a:blip r:embed="rId25">
+                    <a:blip r:embed="rId26">
                       <a:extLst>
                         <a:ext uri="{28A0092B-C50C-407E-A947-70E740481C1C}">
                           <a14:useLocalDpi xmlns:a14="http://schemas.microsoft.com/office/drawing/2010/main" val="0"/>
@@ -6620,7 +6616,7 @@
                     </pic:cNvPicPr>
                   </pic:nvPicPr>
                   <pic:blipFill>
-                    <a:blip r:embed="rId26">
+                    <a:blip r:embed="rId27">
                       <a:extLst>
                         <a:ext uri="{28A0092B-C50C-407E-A947-70E740481C1C}">
                           <a14:useLocalDpi xmlns:a14="http://schemas.microsoft.com/office/drawing/2010/main" val="0"/>
@@ -6725,7 +6721,7 @@
                     </pic:cNvPicPr>
                   </pic:nvPicPr>
                   <pic:blipFill>
-                    <a:blip r:embed="rId27">
+                    <a:blip r:embed="rId28">
                       <a:extLst>
                         <a:ext uri="{28A0092B-C50C-407E-A947-70E740481C1C}">
                           <a14:useLocalDpi xmlns:a14="http://schemas.microsoft.com/office/drawing/2010/main" val="0"/>
@@ -6821,7 +6817,7 @@
                     </pic:cNvPicPr>
                   </pic:nvPicPr>
                   <pic:blipFill>
-                    <a:blip r:embed="rId28">
+                    <a:blip r:embed="rId29">
                       <a:extLst>
                         <a:ext uri="{28A0092B-C50C-407E-A947-70E740481C1C}">
                           <a14:useLocalDpi xmlns:a14="http://schemas.microsoft.com/office/drawing/2010/main" val="0"/>
@@ -6922,7 +6918,7 @@
                     </pic:cNvPicPr>
                   </pic:nvPicPr>
                   <pic:blipFill>
-                    <a:blip r:embed="rId29">
+                    <a:blip r:embed="rId30">
                       <a:extLst>
                         <a:ext uri="{28A0092B-C50C-407E-A947-70E740481C1C}">
                           <a14:useLocalDpi xmlns:a14="http://schemas.microsoft.com/office/drawing/2010/main" val="0"/>
@@ -6987,7 +6983,7 @@
                     </pic:cNvPicPr>
                   </pic:nvPicPr>
                   <pic:blipFill>
-                    <a:blip r:embed="rId30">
+                    <a:blip r:embed="rId31">
                       <a:extLst>
                         <a:ext uri="{28A0092B-C50C-407E-A947-70E740481C1C}">
                           <a14:useLocalDpi xmlns:a14="http://schemas.microsoft.com/office/drawing/2010/main" val="0"/>
@@ -7142,62 +7138,26 @@
           <w:i/>
           <w:iCs/>
         </w:rPr>
-        <w:t>« </w:t>
-      </w:r>
-      <w:r>
+        <w:t>« GitHub\P_DB-106-SpicyInvader\DB\04 – Requête »</w:t>
+      </w:r>
+    </w:p>
+    <w:p>
+      <w:pPr>
+        <w:pStyle w:val="Retraitcorpsdetexte"/>
+        <w:ind w:left="0"/>
         <w:rPr>
           <w:i/>
           <w:iCs/>
         </w:rPr>
-        <w:t xml:space="preserve">GitHub\P_DB-106-SpicyInvader\DB\04 </w:t>
-      </w:r>
-      <w:r>
-        <w:rPr>
-          <w:i/>
-          <w:iCs/>
-        </w:rPr>
-        <w:t>–</w:t>
-      </w:r>
-      <w:r>
-        <w:rPr>
-          <w:i/>
-          <w:iCs/>
-        </w:rPr>
-        <w:t xml:space="preserve"> Requête</w:t>
-      </w:r>
-      <w:r>
-        <w:rPr>
-          <w:i/>
-          <w:iCs/>
-        </w:rPr>
-        <w:t> »</w:t>
-      </w:r>
-    </w:p>
-    <w:p>
-      <w:pPr>
-        <w:pStyle w:val="Retraitcorpsdetexte"/>
-        <w:ind w:left="0"/>
-        <w:rPr>
-          <w:i/>
-          <w:iCs/>
-        </w:rPr>
-      </w:pPr>
-    </w:p>
-    <w:p>
-      <w:pPr>
-        <w:pStyle w:val="Retraitcorpsdetexte"/>
-        <w:ind w:left="0"/>
-      </w:pPr>
-      <w:r>
-        <w:t xml:space="preserve">Pour la requête il y avait </w:t>
-      </w:r>
-      <w:proofErr w:type="gramStart"/>
-      <w:r>
-        <w:t>des requête</w:t>
-      </w:r>
-      <w:proofErr w:type="gramEnd"/>
-      <w:r>
-        <w:t xml:space="preserve"> de tout type afin de voir si le sujet est bel et bien maitrisé par l’apprenti.</w:t>
+      </w:pPr>
+    </w:p>
+    <w:p>
+      <w:pPr>
+        <w:pStyle w:val="Retraitcorpsdetexte"/>
+        <w:ind w:left="0"/>
+      </w:pPr>
+      <w:r>
+        <w:t>Pour la requête il y avait des requête de tout type afin de voir si le sujet est bel et bien maitrisé par l’apprenti.</w:t>
       </w:r>
     </w:p>
     <w:p>
@@ -7364,7 +7324,7 @@
                     </pic:cNvPicPr>
                   </pic:nvPicPr>
                   <pic:blipFill rotWithShape="1">
-                    <a:blip r:embed="rId31">
+                    <a:blip r:embed="rId32">
                       <a:extLst>
                         <a:ext uri="{28A0092B-C50C-407E-A947-70E740481C1C}">
                           <a14:useLocalDpi xmlns:a14="http://schemas.microsoft.com/office/drawing/2010/main" val="0"/>
@@ -7671,7 +7631,7 @@
           <w:numId w:val="50"/>
         </w:numPr>
       </w:pPr>
-      <w:hyperlink r:id="rId32" w:history="1">
+      <w:hyperlink r:id="rId33" w:history="1">
         <w:r>
           <w:rPr>
             <w:rStyle w:val="Lienhypertexte"/>
@@ -7688,7 +7648,7 @@
           <w:numId w:val="50"/>
         </w:numPr>
       </w:pPr>
-      <w:hyperlink r:id="rId33" w:history="1">
+      <w:hyperlink r:id="rId34" w:history="1">
         <w:r>
           <w:rPr>
             <w:rStyle w:val="Lienhypertexte"/>
@@ -7705,7 +7665,7 @@
           <w:numId w:val="50"/>
         </w:numPr>
       </w:pPr>
-      <w:hyperlink r:id="rId34" w:history="1">
+      <w:hyperlink r:id="rId35" w:history="1">
         <w:r>
           <w:rPr>
             <w:rStyle w:val="Lienhypertexte"/>
@@ -7724,8 +7684,8 @@
       </w:pPr>
     </w:p>
     <w:sectPr>
-      <w:headerReference w:type="default" r:id="rId35"/>
-      <w:footerReference w:type="default" r:id="rId36"/>
+      <w:headerReference w:type="default" r:id="rId36"/>
+      <w:footerReference w:type="default" r:id="rId37"/>
       <w:pgSz w:w="11906" w:h="16838" w:code="9"/>
       <w:pgMar w:top="1418" w:right="1418" w:bottom="1418" w:left="1418" w:header="709" w:footer="709" w:gutter="0"/>
       <w:cols w:space="708"/>
@@ -8198,7 +8158,7 @@
               <w:noProof/>
               <w:szCs w:val="16"/>
             </w:rPr>
-            <w:t>18.12.2024 11:41</w:t>
+            <w:t>18.12.2024 16:24</w:t>
           </w:r>
           <w:r>
             <w:rPr>
@@ -8410,7 +8370,7 @@
         <v:path o:extrusionok="f" gradientshapeok="t" o:connecttype="rect"/>
         <o:lock v:ext="edit" aspectratio="t"/>
       </v:shapetype>
-      <v:shape id="_x0000_i1088" type="#_x0000_t75" style="width:11.5pt;height:11.5pt" o:bullet="t">
+      <v:shape id="_x0000_i1029" type="#_x0000_t75" style="width:11.5pt;height:11.5pt" o:bullet="t">
         <v:imagedata r:id="rId1" o:title="BD10263_"/>
       </v:shape>
     </w:pict>
@@ -13654,6 +13614,15 @@
       <w:shd w:val="clear" w:color="auto" w:fill="E1DFDD"/>
     </w:rPr>
   </w:style>
+  <w:style w:type="character" w:styleId="Lienhypertextesuivivisit">
+    <w:name w:val="FollowedHyperlink"/>
+    <w:basedOn w:val="Policepardfaut"/>
+    <w:rsid w:val="00C26334"/>
+    <w:rPr>
+      <w:color w:val="800080" w:themeColor="followedHyperlink"/>
+      <w:u w:val="single"/>
+    </w:rPr>
+  </w:style>
 </w:styles>
 </file>
 

--- a/Rapport/R-P_DB_106-cesklein.docx
+++ b/Rapport/R-P_DB_106-cesklein.docx
@@ -3086,7 +3086,7 @@
           <w:noProof/>
         </w:rPr>
         <w:drawing>
-          <wp:inline distT="0" distB="0" distL="0" distR="0" wp14:anchorId="227EA3ED" wp14:editId="5FC57B38">
+          <wp:inline distT="0" distB="0" distL="0" distR="0" wp14:anchorId="227EA3ED" wp14:editId="26CD8182">
             <wp:extent cx="4592029" cy="2171700"/>
             <wp:effectExtent l="0" t="0" r="0" b="0"/>
             <wp:docPr id="3" name="Image 3"/>
@@ -3426,7 +3426,7 @@
         </w:rPr>
         <w:lastRenderedPageBreak/>
         <w:drawing>
-          <wp:inline distT="0" distB="0" distL="0" distR="0" wp14:anchorId="4E3DC6DA" wp14:editId="6B34B30A">
+          <wp:inline distT="0" distB="0" distL="0" distR="0" wp14:anchorId="4E3DC6DA" wp14:editId="451A8E2F">
             <wp:extent cx="3333750" cy="1768177"/>
             <wp:effectExtent l="0" t="0" r="0" b="3810"/>
             <wp:docPr id="9" name="Image 9"/>
@@ -3534,7 +3534,7 @@
           <w:sz w:val="16"/>
         </w:rPr>
         <w:drawing>
-          <wp:inline distT="0" distB="0" distL="0" distR="0" wp14:anchorId="23834E3E" wp14:editId="0DCF77D4">
+          <wp:inline distT="0" distB="0" distL="0" distR="0" wp14:anchorId="23834E3E" wp14:editId="2C6BF81F">
             <wp:extent cx="1936750" cy="2771667"/>
             <wp:effectExtent l="0" t="0" r="6350" b="0"/>
             <wp:docPr id="10" name="Image 10"/>
@@ -3631,7 +3631,7 @@
           <w:sz w:val="16"/>
         </w:rPr>
         <w:drawing>
-          <wp:inline distT="0" distB="0" distL="0" distR="0" wp14:anchorId="3E8DA41D" wp14:editId="0AFFAE54">
+          <wp:inline distT="0" distB="0" distL="0" distR="0" wp14:anchorId="3E8DA41D" wp14:editId="52D0B992">
             <wp:extent cx="1967757" cy="2413000"/>
             <wp:effectExtent l="0" t="0" r="0" b="6350"/>
             <wp:docPr id="12" name="Image 12"/>
@@ -5894,7 +5894,7 @@
           <w:noProof/>
         </w:rPr>
         <w:drawing>
-          <wp:inline distT="0" distB="0" distL="0" distR="0" wp14:anchorId="64C0CD11" wp14:editId="39D066AC">
+          <wp:inline distT="0" distB="0" distL="0" distR="0" wp14:anchorId="64C0CD11" wp14:editId="4FD5A967">
             <wp:extent cx="1276350" cy="496919"/>
             <wp:effectExtent l="0" t="0" r="0" b="0"/>
             <wp:docPr id="21" name="Image 21"/>
@@ -6089,7 +6089,7 @@
           <w:noProof/>
         </w:rPr>
         <w:drawing>
-          <wp:inline distT="0" distB="0" distL="0" distR="0" wp14:anchorId="5A7B248F" wp14:editId="10CA3E9A">
+          <wp:inline distT="0" distB="0" distL="0" distR="0" wp14:anchorId="5A7B248F" wp14:editId="3386A787">
             <wp:extent cx="2540000" cy="1110095"/>
             <wp:effectExtent l="0" t="0" r="0" b="0"/>
             <wp:docPr id="24" name="Image 24"/>
@@ -6219,7 +6219,7 @@
           <w:noProof/>
         </w:rPr>
         <w:drawing>
-          <wp:inline distT="0" distB="0" distL="0" distR="0" wp14:anchorId="10904276" wp14:editId="65D0A802">
+          <wp:inline distT="0" distB="0" distL="0" distR="0" wp14:anchorId="10904276" wp14:editId="2E880723">
             <wp:extent cx="2565400" cy="523545"/>
             <wp:effectExtent l="0" t="0" r="6350" b="0"/>
             <wp:docPr id="26" name="Image 26"/>
@@ -6284,7 +6284,7 @@
           <w:noProof/>
         </w:rPr>
         <w:drawing>
-          <wp:inline distT="0" distB="0" distL="0" distR="0" wp14:anchorId="66D9FD10" wp14:editId="19156BAE">
+          <wp:inline distT="0" distB="0" distL="0" distR="0" wp14:anchorId="66D9FD10" wp14:editId="2F536CF7">
             <wp:extent cx="2571750" cy="298289"/>
             <wp:effectExtent l="0" t="0" r="0" b="6985"/>
             <wp:docPr id="27" name="Image 27"/>
@@ -7157,7 +7157,13 @@
         <w:ind w:left="0"/>
       </w:pPr>
       <w:r>
-        <w:t>Pour la requête il y avait des requête de tout type afin de voir si le sujet est bel et bien maitrisé par l’apprenti.</w:t>
+        <w:t xml:space="preserve">Pour la requête il y avait </w:t>
+      </w:r>
+      <w:r>
+        <w:t>des requêtes</w:t>
+      </w:r>
+      <w:r>
+        <w:t xml:space="preserve"> de tout type afin de voir si le sujet est bel et bien maitrisé par l’apprenti.</w:t>
       </w:r>
     </w:p>
     <w:p>
@@ -8158,7 +8164,7 @@
               <w:noProof/>
               <w:szCs w:val="16"/>
             </w:rPr>
-            <w:t>18.12.2024 16:24</w:t>
+            <w:t>18.12.2024 16:26</w:t>
           </w:r>
           <w:r>
             <w:rPr>
@@ -8370,7 +8376,7 @@
         <v:path o:extrusionok="f" gradientshapeok="t" o:connecttype="rect"/>
         <o:lock v:ext="edit" aspectratio="t"/>
       </v:shapetype>
-      <v:shape id="_x0000_i1029" type="#_x0000_t75" style="width:11.5pt;height:11.5pt" o:bullet="t">
+      <v:shape id="_x0000_i1032" type="#_x0000_t75" style="width:11.5pt;height:11.5pt" o:bullet="t">
         <v:imagedata r:id="rId1" o:title="BD10263_"/>
       </v:shape>
     </w:pict>
